--- a/Rapport-SEO.docx
+++ b/Rapport-SEO.docx
@@ -1,8 +1,12 @@
 
 <file path=word/document.xml><?xml version="1.0" encoding="utf-8"?>
-<w:document xmlns:ve="http://schemas.openxmlformats.org/markup-compatibility/2006" xmlns:o="urn:schemas-microsoft-com:office:office" xmlns:r="http://schemas.openxmlformats.org/officeDocument/2006/relationships" xmlns:m="http://schemas.openxmlformats.org/officeDocument/2006/math" xmlns:v="urn:schemas-microsoft-com:vml" xmlns:wp="http://schemas.openxmlformats.org/drawingml/2006/wordprocessingDrawing" xmlns:w10="urn:schemas-microsoft-com:office:word" xmlns:w="http://schemas.openxmlformats.org/wordprocessingml/2006/main" xmlns:wne="http://schemas.microsoft.com/office/word/2006/wordml">
+<w:document xmlns:wpc="http://schemas.microsoft.com/office/word/2010/wordprocessingCanvas" xmlns:cx="http://schemas.microsoft.com/office/drawing/2014/chartex" xmlns:cx1="http://schemas.microsoft.com/office/drawing/2015/9/8/chartex" xmlns:cx2="http://schemas.microsoft.com/office/drawing/2015/10/21/chartex" xmlns:cx3="http://schemas.microsoft.com/office/drawing/2016/5/9/chartex" xmlns:cx4="http://schemas.microsoft.com/office/drawing/2016/5/10/chartex" xmlns:cx5="http://schemas.microsoft.com/office/drawing/2016/5/11/chartex" xmlns:cx6="http://schemas.microsoft.com/office/drawing/2016/5/12/chartex" xmlns:cx7="http://schemas.microsoft.com/office/drawing/2016/5/13/chartex" xmlns:cx8="http://schemas.microsoft.com/office/drawing/2016/5/14/chartex" xmlns:mc="http://schemas.openxmlformats.org/markup-compatibility/2006" xmlns:aink="http://schemas.microsoft.com/office/drawing/2016/ink" xmlns:am3d="http://schemas.microsoft.com/office/drawing/2017/model3d" xmlns:o="urn:schemas-microsoft-com:office:office" xmlns:oel="http://schemas.microsoft.com/office/2019/extlst" xmlns:r="http://schemas.openxmlformats.org/officeDocument/2006/relationships" xmlns:m="http://schemas.openxmlformats.org/officeDocument/2006/math" xmlns:v="urn:schemas-microsoft-com:vml" xmlns:wp14="http://schemas.microsoft.com/office/word/2010/wordprocessingDrawing" xmlns:wp="http://schemas.openxmlformats.org/drawingml/2006/wordprocessingDrawing" xmlns:w10="urn:schemas-microsoft-com:office:word" xmlns:w="http://schemas.openxmlformats.org/wordprocessingml/2006/main" xmlns:w14="http://schemas.microsoft.com/office/word/2010/wordml" xmlns:w15="http://schemas.microsoft.com/office/word/2012/wordml" xmlns:w16cex="http://schemas.microsoft.com/office/word/2018/wordml/cex" xmlns:w16cid="http://schemas.microsoft.com/office/word/2016/wordml/cid" xmlns:w16="http://schemas.microsoft.com/office/word/2018/wordml" xmlns:w16sdtdh="http://schemas.microsoft.com/office/word/2020/wordml/sdtdatahash" xmlns:w16se="http://schemas.microsoft.com/office/word/2015/wordml/symex" xmlns:wpg="http://schemas.microsoft.com/office/word/2010/wordprocessingGroup" xmlns:wpi="http://schemas.microsoft.com/office/word/2010/wordprocessingInk" xmlns:wne="http://schemas.microsoft.com/office/word/2006/wordml" xmlns:wps="http://schemas.microsoft.com/office/word/2010/wordprocessingShape" mc:Ignorable="w14 w15 w16se w16cid w16 w16cex w16sdtdh wp14">
   <w:body>
     <w:p>
+      <w:pPr>
+        <w:pStyle w:val="Titre"/>
+        <w:jc w:val="center"/>
+      </w:pPr>
       <w:r>
         <w:t xml:space="preserve">Rapport d’analyse </w:t>
       </w:r>
@@ -14,8 +18,15 @@
       </w:r>
     </w:p>
     <w:p>
-      <w:r>
-        <w:t>Site web : La Chouette Agence</w:t>
+      <w:pPr>
+        <w:pStyle w:val="Titre"/>
+        <w:jc w:val="center"/>
+      </w:pPr>
+      <w:r>
+        <w:t>Site</w:t>
+      </w:r>
+      <w:r>
+        <w:t xml:space="preserve"> web : La Chouette Agence</w:t>
       </w:r>
     </w:p>
     <w:p/>
@@ -24,7 +35,19 @@
         <w:ind w:firstLine="708"/>
       </w:pPr>
       <w:r>
-        <w:t xml:space="preserve">Au cours des chapitres précédents nous avons appris comment optimiser le référencement d’un site web grâce à une meilleur accessibilité et </w:t>
+        <w:t xml:space="preserve">Au cours des chapitres </w:t>
+      </w:r>
+      <w:r>
+        <w:t xml:space="preserve">portants </w:t>
+      </w:r>
+      <w:r>
+        <w:t>s</w:t>
+      </w:r>
+      <w:r>
+        <w:t>ur le SEO,</w:t>
+      </w:r>
+      <w:r>
+        <w:t xml:space="preserve"> nous avons appris comment optimiser le référencement d’un site web grâce à une meilleur accessibilité et </w:t>
       </w:r>
       <w:r>
         <w:t>aux performances même du site.</w:t>
@@ -35,7 +58,1177 @@
         <w:t>Nous allons les appliquer sur le site de la Chouette Agence afin d’améliorer les réponses aux mots clés “Entreprise web design Lyon” puis mesurer les différences de performance avant et après.</w:t>
       </w:r>
     </w:p>
+    <w:p>
+      <w:r>
+        <w:t>Voici les 10 améliorations retenues pour augmenter l’efficacité du SEO :</w:t>
+      </w:r>
+    </w:p>
     <w:p/>
+    <w:p>
+      <w:pPr>
+        <w:pStyle w:val="Titre1"/>
+        <w:numPr>
+          <w:ilvl w:val="0"/>
+          <w:numId w:val="2"/>
+        </w:numPr>
+      </w:pPr>
+      <w:r>
+        <w:t xml:space="preserve">Balise </w:t>
+      </w:r>
+      <w:r>
+        <w:t>&lt;</w:t>
+      </w:r>
+      <w:proofErr w:type="spellStart"/>
+      <w:r>
+        <w:t>t</w:t>
+      </w:r>
+      <w:r>
+        <w:t>itle</w:t>
+      </w:r>
+      <w:proofErr w:type="spellEnd"/>
+      <w:r>
+        <w:t>&gt;</w:t>
+      </w:r>
+      <w:r>
+        <w:t xml:space="preserve"> </w:t>
+      </w:r>
+      <w:proofErr w:type="gramStart"/>
+      <w:r>
+        <w:t>non cohérente</w:t>
+      </w:r>
+      <w:proofErr w:type="gramEnd"/>
+      <w:r>
+        <w:t>.</w:t>
+      </w:r>
+    </w:p>
+    <w:p/>
+    <w:p>
+      <w:pPr>
+        <w:ind w:firstLine="708"/>
+      </w:pPr>
+      <w:r>
+        <w:t>Un point fait office de titre</w:t>
+      </w:r>
+      <w:r>
+        <w:t xml:space="preserve"> car la balise </w:t>
+      </w:r>
+      <w:proofErr w:type="spellStart"/>
+      <w:r>
+        <w:t>title</w:t>
+      </w:r>
+      <w:proofErr w:type="spellEnd"/>
+      <w:r>
+        <w:t xml:space="preserve"> n’a pas été correctement remplit, en effet afin de faciliter le travail des moteurs de recherche, le titre doit être cohérent avec le thème du site avec </w:t>
+      </w:r>
+      <w:r>
+        <w:t xml:space="preserve">une </w:t>
+      </w:r>
+      <w:r>
+        <w:t xml:space="preserve">balise </w:t>
+      </w:r>
+      <w:proofErr w:type="spellStart"/>
+      <w:r>
+        <w:t>meta</w:t>
+      </w:r>
+      <w:proofErr w:type="spellEnd"/>
+      <w:r>
+        <w:t xml:space="preserve"> &lt;</w:t>
+      </w:r>
+      <w:proofErr w:type="spellStart"/>
+      <w:r>
+        <w:t>title</w:t>
+      </w:r>
+      <w:proofErr w:type="spellEnd"/>
+      <w:r>
+        <w:t>&gt;</w:t>
+      </w:r>
+      <w:r>
+        <w:t xml:space="preserve"> qui ne dépasse pas 65 caractères idéalement</w:t>
+      </w:r>
+      <w:r>
+        <w:t xml:space="preserve"> et dont les mots clés sont positionnés de préférence au début de la ligne de code</w:t>
+      </w:r>
+      <w:r>
+        <w:t>.</w:t>
+      </w:r>
+    </w:p>
+    <w:p>
+      <w:pPr>
+        <w:keepNext/>
+      </w:pPr>
+      <w:r>
+        <w:t xml:space="preserve"> </w:t>
+      </w:r>
+      <w:r>
+        <w:drawing>
+          <wp:inline distT="0" distB="0" distL="0" distR="0" wp14:anchorId="4FFEE957" wp14:editId="7034802F">
+            <wp:extent cx="5760720" cy="1789430"/>
+            <wp:effectExtent l="0" t="0" r="0" b="0"/>
+            <wp:docPr id="1" name="Image 1"/>
+            <wp:cNvGraphicFramePr>
+              <a:graphicFrameLocks xmlns:a="http://schemas.openxmlformats.org/drawingml/2006/main" noChangeAspect="1"/>
+            </wp:cNvGraphicFramePr>
+            <a:graphic xmlns:a="http://schemas.openxmlformats.org/drawingml/2006/main">
+              <a:graphicData uri="http://schemas.openxmlformats.org/drawingml/2006/picture">
+                <pic:pic xmlns:pic="http://schemas.openxmlformats.org/drawingml/2006/picture">
+                  <pic:nvPicPr>
+                    <pic:cNvPr id="1" name=""/>
+                    <pic:cNvPicPr/>
+                  </pic:nvPicPr>
+                  <pic:blipFill>
+                    <a:blip r:embed="rId6"/>
+                    <a:stretch>
+                      <a:fillRect/>
+                    </a:stretch>
+                  </pic:blipFill>
+                  <pic:spPr>
+                    <a:xfrm>
+                      <a:off x="0" y="0"/>
+                      <a:ext cx="5760720" cy="1789430"/>
+                    </a:xfrm>
+                    <a:prstGeom prst="rect">
+                      <a:avLst/>
+                    </a:prstGeom>
+                  </pic:spPr>
+                </pic:pic>
+              </a:graphicData>
+            </a:graphic>
+          </wp:inline>
+        </w:drawing>
+      </w:r>
+    </w:p>
+    <w:p>
+      <w:pPr>
+        <w:pStyle w:val="Lgende"/>
+        <w:jc w:val="center"/>
+      </w:pPr>
+      <w:r>
+        <w:t>F</w:t>
+      </w:r>
+      <w:r>
+        <w:t>igure 1 :</w:t>
+      </w:r>
+      <w:r>
+        <w:t xml:space="preserve"> T</w:t>
+      </w:r>
+      <w:r>
+        <w:t>itre de la page avant et après</w:t>
+      </w:r>
+      <w:r>
+        <w:t>.</w:t>
+      </w:r>
+    </w:p>
+    <w:p>
+      <w:pPr>
+        <w:pStyle w:val="Titre1"/>
+        <w:numPr>
+          <w:ilvl w:val="0"/>
+          <w:numId w:val="2"/>
+        </w:numPr>
+      </w:pPr>
+      <w:r>
+        <w:t>Balise &lt;</w:t>
+      </w:r>
+      <w:proofErr w:type="spellStart"/>
+      <w:r>
+        <w:t>meta</w:t>
+      </w:r>
+      <w:proofErr w:type="spellEnd"/>
+      <w:r>
+        <w:t>&gt; description vide.</w:t>
+      </w:r>
+    </w:p>
+    <w:p/>
+    <w:p>
+      <w:pPr>
+        <w:ind w:firstLine="708"/>
+      </w:pPr>
+      <w:r>
+        <w:t xml:space="preserve">Cette balise permet d’afficher un descriptif </w:t>
+      </w:r>
+      <w:r>
+        <w:t>du site sur la page de résultats d’un moteur de recherche</w:t>
+      </w:r>
+      <w:r>
+        <w:t xml:space="preserve"> (SERP)</w:t>
+      </w:r>
+      <w:r>
+        <w:t xml:space="preserve"> elle est nécessaire pour augmenter le trafic d’un site et sa visibilité.</w:t>
+      </w:r>
+      <w:r>
+        <w:t xml:space="preserve"> </w:t>
+      </w:r>
+      <w:r>
+        <w:t>Il faut donc r</w:t>
+      </w:r>
+      <w:r>
+        <w:t xml:space="preserve">édigez </w:t>
+      </w:r>
+      <w:r>
+        <w:t xml:space="preserve">une </w:t>
+      </w:r>
+      <w:r>
+        <w:t>description</w:t>
+      </w:r>
+      <w:r>
+        <w:t xml:space="preserve"> entre 70 et 320 caractères qui donnent envie aux internautes de cliquer.</w:t>
+      </w:r>
+    </w:p>
+    <w:p>
+      <w:r>
+        <w:drawing>
+          <wp:inline distT="0" distB="0" distL="0" distR="0" wp14:anchorId="638CD83B" wp14:editId="39ED9A6E">
+            <wp:extent cx="5760720" cy="228600"/>
+            <wp:effectExtent l="0" t="0" r="0" b="0"/>
+            <wp:docPr id="3" name="Image 3"/>
+            <wp:cNvGraphicFramePr>
+              <a:graphicFrameLocks xmlns:a="http://schemas.openxmlformats.org/drawingml/2006/main" noChangeAspect="1"/>
+            </wp:cNvGraphicFramePr>
+            <a:graphic xmlns:a="http://schemas.openxmlformats.org/drawingml/2006/main">
+              <a:graphicData uri="http://schemas.openxmlformats.org/drawingml/2006/picture">
+                <pic:pic xmlns:pic="http://schemas.openxmlformats.org/drawingml/2006/picture">
+                  <pic:nvPicPr>
+                    <pic:cNvPr id="1" name=""/>
+                    <pic:cNvPicPr/>
+                  </pic:nvPicPr>
+                  <pic:blipFill>
+                    <a:blip r:embed="rId7"/>
+                    <a:stretch>
+                      <a:fillRect/>
+                    </a:stretch>
+                  </pic:blipFill>
+                  <pic:spPr>
+                    <a:xfrm>
+                      <a:off x="0" y="0"/>
+                      <a:ext cx="5760720" cy="228600"/>
+                    </a:xfrm>
+                    <a:prstGeom prst="rect">
+                      <a:avLst/>
+                    </a:prstGeom>
+                  </pic:spPr>
+                </pic:pic>
+              </a:graphicData>
+            </a:graphic>
+          </wp:inline>
+        </w:drawing>
+      </w:r>
+    </w:p>
+    <w:p>
+      <w:pPr>
+        <w:pStyle w:val="Lgende"/>
+        <w:jc w:val="center"/>
+      </w:pPr>
+      <w:r>
+        <w:t>Figure 2 : Balise &lt;</w:t>
+      </w:r>
+      <w:proofErr w:type="spellStart"/>
+      <w:r>
+        <w:t>meta</w:t>
+      </w:r>
+      <w:proofErr w:type="spellEnd"/>
+      <w:r>
+        <w:t>&gt; description fonctionnelle</w:t>
+      </w:r>
+      <w:r>
+        <w:t>.</w:t>
+      </w:r>
+    </w:p>
+    <w:p>
+      <w:pPr>
+        <w:pStyle w:val="Titre1"/>
+        <w:numPr>
+          <w:ilvl w:val="0"/>
+          <w:numId w:val="2"/>
+        </w:numPr>
+      </w:pPr>
+      <w:r>
+        <w:lastRenderedPageBreak/>
+        <w:t>Balise &lt;</w:t>
+      </w:r>
+      <w:proofErr w:type="spellStart"/>
+      <w:r>
+        <w:t>meta</w:t>
+      </w:r>
+      <w:proofErr w:type="spellEnd"/>
+      <w:r>
+        <w:t xml:space="preserve">&gt; </w:t>
+      </w:r>
+      <w:r>
+        <w:t>keywords</w:t>
+      </w:r>
+      <w:r>
+        <w:t>.</w:t>
+      </w:r>
+    </w:p>
+    <w:p/>
+    <w:p>
+      <w:pPr>
+        <w:ind w:firstLine="708"/>
+        <w:rPr>
+          <w:rStyle w:val="hgkelc"/>
+        </w:rPr>
+      </w:pPr>
+      <w:r>
+        <w:t>Cette balise</w:t>
+      </w:r>
+      <w:r>
+        <w:t xml:space="preserve"> contenue dans le &lt;</w:t>
+      </w:r>
+      <w:proofErr w:type="spellStart"/>
+      <w:r>
+        <w:t>head</w:t>
+      </w:r>
+      <w:proofErr w:type="spellEnd"/>
+      <w:r>
+        <w:t>&gt;</w:t>
+      </w:r>
+      <w:r>
+        <w:t xml:space="preserve"> utilise une technique qui est désormais obsolète depuis plusieurs années. Elle </w:t>
+      </w:r>
+      <w:r>
+        <w:rPr>
+          <w:rStyle w:val="hgkelc"/>
+        </w:rPr>
+        <w:t xml:space="preserve">servait à renseigner les moteurs de recherche sur les mots-clés principaux du </w:t>
+      </w:r>
+      <w:r>
+        <w:rPr>
+          <w:rStyle w:val="hgkelc"/>
+        </w:rPr>
+        <w:t>contenu d'une page web.</w:t>
+      </w:r>
+      <w:r>
+        <w:rPr>
+          <w:rStyle w:val="hgkelc"/>
+        </w:rPr>
+        <w:t xml:space="preserve"> </w:t>
+      </w:r>
+      <w:r>
+        <w:rPr>
+          <w:rStyle w:val="hgkelc"/>
+        </w:rPr>
+        <w:t>Il faut la supprimer et utiliser les autres pratique SEO plus modernes.</w:t>
+      </w:r>
+    </w:p>
+    <w:p>
+      <w:pPr>
+        <w:ind w:firstLine="708"/>
+        <w:rPr>
+          <w:rStyle w:val="hgkelc"/>
+        </w:rPr>
+      </w:pPr>
+    </w:p>
+    <w:p>
+      <w:pPr>
+        <w:pStyle w:val="Titre1"/>
+        <w:numPr>
+          <w:ilvl w:val="0"/>
+          <w:numId w:val="2"/>
+        </w:numPr>
+        <w:rPr>
+          <w:rStyle w:val="hgkelc"/>
+        </w:rPr>
+      </w:pPr>
+      <w:r>
+        <w:rPr>
+          <w:rStyle w:val="hgkelc"/>
+        </w:rPr>
+        <w:t>Poids des images du site.</w:t>
+      </w:r>
+    </w:p>
+    <w:p>
+      <w:pPr>
+        <w:ind w:firstLine="708"/>
+        <w:rPr>
+          <w:rStyle w:val="hgkelc"/>
+        </w:rPr>
+      </w:pPr>
+    </w:p>
+    <w:p>
+      <w:pPr>
+        <w:ind w:firstLine="708"/>
+      </w:pPr>
+      <w:r>
+        <w:t>Afin d’améliorer la vitesse d’affichage d’une page web, il est conseillé d’utiliser des images les</w:t>
+      </w:r>
+      <w:r>
+        <w:t xml:space="preserve"> plus légères possible </w:t>
+      </w:r>
+      <w:r>
+        <w:t xml:space="preserve">sans pour autant diminuer la qualité de celles-ci. Pour ce faire, j’ai décidé d’utiliser un format moderne reconnu par l’ensemble des navigateurs qui est le </w:t>
+      </w:r>
+      <w:proofErr w:type="spellStart"/>
+      <w:r>
+        <w:t>webp</w:t>
+      </w:r>
+      <w:proofErr w:type="spellEnd"/>
+      <w:r>
+        <w:t>.</w:t>
+      </w:r>
+    </w:p>
+    <w:p/>
+    <w:p>
+      <w:pPr>
+        <w:keepNext/>
+      </w:pPr>
+      <w:r>
+        <w:drawing>
+          <wp:inline distT="0" distB="0" distL="0" distR="0" wp14:anchorId="27471DAD" wp14:editId="714771E4">
+            <wp:extent cx="5760720" cy="1136015"/>
+            <wp:effectExtent l="0" t="0" r="0" b="0"/>
+            <wp:docPr id="5" name="Image 5"/>
+            <wp:cNvGraphicFramePr>
+              <a:graphicFrameLocks xmlns:a="http://schemas.openxmlformats.org/drawingml/2006/main" noChangeAspect="1"/>
+            </wp:cNvGraphicFramePr>
+            <a:graphic xmlns:a="http://schemas.openxmlformats.org/drawingml/2006/main">
+              <a:graphicData uri="http://schemas.openxmlformats.org/drawingml/2006/picture">
+                <pic:pic xmlns:pic="http://schemas.openxmlformats.org/drawingml/2006/picture">
+                  <pic:nvPicPr>
+                    <pic:cNvPr id="1" name=""/>
+                    <pic:cNvPicPr/>
+                  </pic:nvPicPr>
+                  <pic:blipFill>
+                    <a:blip r:embed="rId8"/>
+                    <a:stretch>
+                      <a:fillRect/>
+                    </a:stretch>
+                  </pic:blipFill>
+                  <pic:spPr>
+                    <a:xfrm>
+                      <a:off x="0" y="0"/>
+                      <a:ext cx="5760720" cy="1136015"/>
+                    </a:xfrm>
+                    <a:prstGeom prst="rect">
+                      <a:avLst/>
+                    </a:prstGeom>
+                  </pic:spPr>
+                </pic:pic>
+              </a:graphicData>
+            </a:graphic>
+          </wp:inline>
+        </w:drawing>
+      </w:r>
+    </w:p>
+    <w:p>
+      <w:pPr>
+        <w:pStyle w:val="Lgende"/>
+        <w:jc w:val="center"/>
+      </w:pPr>
+      <w:r>
+        <w:t>Figure 4 : Poids des images avant après</w:t>
+      </w:r>
+      <w:r>
+        <w:t>.</w:t>
+      </w:r>
+    </w:p>
+    <w:p/>
+    <w:p>
+      <w:pPr>
+        <w:pStyle w:val="Titre1"/>
+        <w:numPr>
+          <w:ilvl w:val="0"/>
+          <w:numId w:val="2"/>
+        </w:numPr>
+      </w:pPr>
+      <w:r>
+        <w:t>&lt;Div&gt; cachées avec mots clés</w:t>
+      </w:r>
+    </w:p>
+    <w:p/>
+    <w:p>
+      <w:pPr>
+        <w:ind w:firstLine="708"/>
+      </w:pPr>
+      <w:r>
+        <w:t xml:space="preserve">Afin de dissimuler des keywords, des balises &lt;div&gt; de 1px ont été placé dans le code source du site or c’est une pratique de black </w:t>
+      </w:r>
+      <w:proofErr w:type="spellStart"/>
+      <w:r>
+        <w:t>hat</w:t>
+      </w:r>
+      <w:proofErr w:type="spellEnd"/>
+      <w:r>
+        <w:t xml:space="preserve"> sanctionné</w:t>
+      </w:r>
+      <w:r>
+        <w:t>e</w:t>
+      </w:r>
+      <w:r>
+        <w:t xml:space="preserve"> par google afin d’éviter le spam de mots clé</w:t>
+      </w:r>
+      <w:r>
+        <w:t>s</w:t>
+      </w:r>
+      <w:r>
+        <w:t xml:space="preserve">. Il est donc </w:t>
+      </w:r>
+      <w:r>
+        <w:t>nécessaire</w:t>
+      </w:r>
+      <w:r>
+        <w:t xml:space="preserve"> de les supprimer </w:t>
+      </w:r>
+      <w:r>
+        <w:t>pour respecter une bonne pratique SEO</w:t>
+      </w:r>
+      <w:r>
+        <w:t xml:space="preserve"> et éviter d’être banni des recherches google</w:t>
+      </w:r>
+      <w:r>
+        <w:t>.</w:t>
+      </w:r>
+    </w:p>
+    <w:p>
+      <w:pPr>
+        <w:ind w:firstLine="708"/>
+      </w:pPr>
+    </w:p>
+    <w:p>
+      <w:pPr>
+        <w:keepNext/>
+      </w:pPr>
+      <w:r>
+        <w:drawing>
+          <wp:inline distT="0" distB="0" distL="0" distR="0" wp14:anchorId="4DE3072D" wp14:editId="304B58A4">
+            <wp:extent cx="5760720" cy="219710"/>
+            <wp:effectExtent l="0" t="0" r="0" b="0"/>
+            <wp:docPr id="7" name="Image 7"/>
+            <wp:cNvGraphicFramePr>
+              <a:graphicFrameLocks xmlns:a="http://schemas.openxmlformats.org/drawingml/2006/main" noChangeAspect="1"/>
+            </wp:cNvGraphicFramePr>
+            <a:graphic xmlns:a="http://schemas.openxmlformats.org/drawingml/2006/main">
+              <a:graphicData uri="http://schemas.openxmlformats.org/drawingml/2006/picture">
+                <pic:pic xmlns:pic="http://schemas.openxmlformats.org/drawingml/2006/picture">
+                  <pic:nvPicPr>
+                    <pic:cNvPr id="1" name=""/>
+                    <pic:cNvPicPr/>
+                  </pic:nvPicPr>
+                  <pic:blipFill>
+                    <a:blip r:embed="rId9"/>
+                    <a:stretch>
+                      <a:fillRect/>
+                    </a:stretch>
+                  </pic:blipFill>
+                  <pic:spPr>
+                    <a:xfrm>
+                      <a:off x="0" y="0"/>
+                      <a:ext cx="5760720" cy="219710"/>
+                    </a:xfrm>
+                    <a:prstGeom prst="rect">
+                      <a:avLst/>
+                    </a:prstGeom>
+                  </pic:spPr>
+                </pic:pic>
+              </a:graphicData>
+            </a:graphic>
+          </wp:inline>
+        </w:drawing>
+      </w:r>
+    </w:p>
+    <w:p>
+      <w:pPr>
+        <w:pStyle w:val="Lgende"/>
+        <w:jc w:val="center"/>
+      </w:pPr>
+      <w:r>
+        <w:t xml:space="preserve">Figure 5 : Pratique de black </w:t>
+      </w:r>
+      <w:proofErr w:type="spellStart"/>
+      <w:r>
+        <w:t>hat</w:t>
+      </w:r>
+      <w:proofErr w:type="spellEnd"/>
+      <w:r>
+        <w:t xml:space="preserve"> à </w:t>
+      </w:r>
+      <w:r>
+        <w:t>proscrire</w:t>
+      </w:r>
+      <w:r>
+        <w:t>.</w:t>
+      </w:r>
+    </w:p>
+    <w:p/>
+    <w:p/>
+    <w:p/>
+    <w:p>
+      <w:pPr>
+        <w:pStyle w:val="Titre1"/>
+        <w:numPr>
+          <w:ilvl w:val="0"/>
+          <w:numId w:val="2"/>
+        </w:numPr>
+      </w:pPr>
+      <w:r>
+        <w:lastRenderedPageBreak/>
+        <w:t xml:space="preserve">Echec chargement java script et </w:t>
+      </w:r>
+      <w:proofErr w:type="spellStart"/>
+      <w:r>
+        <w:t>css</w:t>
+      </w:r>
+      <w:proofErr w:type="spellEnd"/>
+    </w:p>
+    <w:p/>
+    <w:p>
+      <w:pPr>
+        <w:ind w:firstLine="708"/>
+      </w:pPr>
+      <w:r>
+        <w:t xml:space="preserve">On remarque que je le site ne s’affiche pas correctement à certain endroit notamment sur la page de contact. Grâce aux outils de développement web, </w:t>
+      </w:r>
+      <w:r>
+        <w:t xml:space="preserve">on constate que les erreurs proviennent des fichiers </w:t>
+      </w:r>
+      <w:proofErr w:type="spellStart"/>
+      <w:r>
+        <w:t>css</w:t>
+      </w:r>
+      <w:proofErr w:type="spellEnd"/>
+      <w:r>
+        <w:t xml:space="preserve"> et java script qui ne sont pas correctement nommés. Ainsi une rectification des noms de fichiers rétablit l’affichage normal, ce qui va rendre le site plus agréable et augmenter le </w:t>
+      </w:r>
+      <w:proofErr w:type="spellStart"/>
+      <w:r>
+        <w:t>traffic</w:t>
+      </w:r>
+      <w:proofErr w:type="spellEnd"/>
+      <w:r>
+        <w:t xml:space="preserve"> sur celui-ci</w:t>
+      </w:r>
+      <w:r>
+        <w:t xml:space="preserve"> et ainsi augmenter la </w:t>
+      </w:r>
+      <w:proofErr w:type="spellStart"/>
+      <w:r>
+        <w:t>crawlabilité</w:t>
+      </w:r>
+      <w:proofErr w:type="spellEnd"/>
+      <w:r>
+        <w:t xml:space="preserve"> de celui-ci.</w:t>
+      </w:r>
+    </w:p>
+    <w:p/>
+    <w:p>
+      <w:pPr>
+        <w:keepNext/>
+      </w:pPr>
+      <w:r>
+        <w:drawing>
+          <wp:inline distT="0" distB="0" distL="0" distR="0" wp14:anchorId="37BAF7C4" wp14:editId="10672245">
+            <wp:extent cx="5760720" cy="2635250"/>
+            <wp:effectExtent l="0" t="0" r="0" b="0"/>
+            <wp:docPr id="8" name="Image 8"/>
+            <wp:cNvGraphicFramePr>
+              <a:graphicFrameLocks xmlns:a="http://schemas.openxmlformats.org/drawingml/2006/main" noChangeAspect="1"/>
+            </wp:cNvGraphicFramePr>
+            <a:graphic xmlns:a="http://schemas.openxmlformats.org/drawingml/2006/main">
+              <a:graphicData uri="http://schemas.openxmlformats.org/drawingml/2006/picture">
+                <pic:pic xmlns:pic="http://schemas.openxmlformats.org/drawingml/2006/picture">
+                  <pic:nvPicPr>
+                    <pic:cNvPr id="1" name=""/>
+                    <pic:cNvPicPr/>
+                  </pic:nvPicPr>
+                  <pic:blipFill>
+                    <a:blip r:embed="rId10"/>
+                    <a:stretch>
+                      <a:fillRect/>
+                    </a:stretch>
+                  </pic:blipFill>
+                  <pic:spPr>
+                    <a:xfrm>
+                      <a:off x="0" y="0"/>
+                      <a:ext cx="5760720" cy="2635250"/>
+                    </a:xfrm>
+                    <a:prstGeom prst="rect">
+                      <a:avLst/>
+                    </a:prstGeom>
+                  </pic:spPr>
+                </pic:pic>
+              </a:graphicData>
+            </a:graphic>
+          </wp:inline>
+        </w:drawing>
+      </w:r>
+    </w:p>
+    <w:p>
+      <w:pPr>
+        <w:pStyle w:val="Lgende"/>
+        <w:jc w:val="center"/>
+      </w:pPr>
+      <w:r>
+        <w:t xml:space="preserve">Figure 6 : Affichage des erreurs console </w:t>
+      </w:r>
+      <w:proofErr w:type="spellStart"/>
+      <w:r>
+        <w:t>firefox</w:t>
+      </w:r>
+      <w:proofErr w:type="spellEnd"/>
+      <w:r>
+        <w:t>.</w:t>
+      </w:r>
+    </w:p>
+    <w:p/>
+    <w:p>
+      <w:pPr>
+        <w:pStyle w:val="Titre1"/>
+        <w:numPr>
+          <w:ilvl w:val="0"/>
+          <w:numId w:val="2"/>
+        </w:numPr>
+      </w:pPr>
+      <w:r>
+        <w:t>Texte insérer au format image</w:t>
+      </w:r>
+    </w:p>
+    <w:p/>
+    <w:p>
+      <w:pPr>
+        <w:ind w:firstLine="708"/>
+      </w:pPr>
+      <w:r>
+        <w:t xml:space="preserve">Des citations ainsi que des titres sont affiché sous le format image or le redimensionnement de ce type de fichier détériore la qualité du texte et l’affichage devient </w:t>
+      </w:r>
+      <w:r>
+        <w:t>moins accessible en règle générale. En version mobile, le redimensionnement ne s’opère pas correctement également. Il faut donc remplacer le tout par du texte qui sera d’ailleurs pris en compte par le moteur de recherche pour les mots clés.</w:t>
+      </w:r>
+    </w:p>
+    <w:p>
+      <w:pPr>
+        <w:ind w:firstLine="708"/>
+        <w:jc w:val="center"/>
+      </w:pPr>
+      <w:r>
+        <w:rPr>
+          <w:noProof/>
+        </w:rPr>
+        <w:pict w14:anchorId="36956CF0">
+          <v:shapetype id="_x0000_t202" coordsize="21600,21600" o:spt="202" path="m,l,21600r21600,l21600,xe">
+            <v:stroke joinstyle="miter"/>
+            <v:path gradientshapeok="t" o:connecttype="rect"/>
+          </v:shapetype>
+          <v:shape id="_x0000_s1029" type="#_x0000_t202" style="position:absolute;left:0;text-align:left;margin-left:343.15pt;margin-top:46.8pt;width:134.5pt;height:36.5pt;z-index:251658240" strokecolor="white [3212]">
+            <v:textbox>
+              <w:txbxContent>
+                <w:p>
+                  <w:pPr>
+                    <w:pStyle w:val="Lgende"/>
+                  </w:pPr>
+                  <w:r>
+                    <w:t>Figure 7 : Texte en image non adapté au mobil</w:t>
+                  </w:r>
+                </w:p>
+              </w:txbxContent>
+            </v:textbox>
+          </v:shape>
+        </w:pict>
+      </w:r>
+      <w:r>
+        <w:drawing>
+          <wp:inline distT="0" distB="0" distL="0" distR="0" wp14:anchorId="6038C346" wp14:editId="63DD355C">
+            <wp:extent cx="2463800" cy="1640704"/>
+            <wp:effectExtent l="0" t="0" r="0" b="0"/>
+            <wp:docPr id="9" name="Image 9"/>
+            <wp:cNvGraphicFramePr>
+              <a:graphicFrameLocks xmlns:a="http://schemas.openxmlformats.org/drawingml/2006/main" noChangeAspect="1"/>
+            </wp:cNvGraphicFramePr>
+            <a:graphic xmlns:a="http://schemas.openxmlformats.org/drawingml/2006/main">
+              <a:graphicData uri="http://schemas.openxmlformats.org/drawingml/2006/picture">
+                <pic:pic xmlns:pic="http://schemas.openxmlformats.org/drawingml/2006/picture">
+                  <pic:nvPicPr>
+                    <pic:cNvPr id="1" name=""/>
+                    <pic:cNvPicPr/>
+                  </pic:nvPicPr>
+                  <pic:blipFill>
+                    <a:blip r:embed="rId11"/>
+                    <a:stretch>
+                      <a:fillRect/>
+                    </a:stretch>
+                  </pic:blipFill>
+                  <pic:spPr>
+                    <a:xfrm>
+                      <a:off x="0" y="0"/>
+                      <a:ext cx="2479246" cy="1650990"/>
+                    </a:xfrm>
+                    <a:prstGeom prst="rect">
+                      <a:avLst/>
+                    </a:prstGeom>
+                  </pic:spPr>
+                </pic:pic>
+              </a:graphicData>
+            </a:graphic>
+          </wp:inline>
+        </w:drawing>
+      </w:r>
+    </w:p>
+    <w:p>
+      <w:pPr>
+        <w:pStyle w:val="Titre1"/>
+        <w:numPr>
+          <w:ilvl w:val="0"/>
+          <w:numId w:val="2"/>
+        </w:numPr>
+      </w:pPr>
+      <w:r>
+        <w:lastRenderedPageBreak/>
+        <w:t>Contraste et accessibilité des boutons et du texte</w:t>
+      </w:r>
+    </w:p>
+    <w:p/>
+    <w:p>
+      <w:pPr>
+        <w:ind w:left="360" w:firstLine="708"/>
+      </w:pPr>
+      <w:r>
+        <w:t xml:space="preserve">En matière de contraste, les normes d’accessibilités </w:t>
+      </w:r>
+      <w:r>
+        <w:t>WCAG 2.1 au niveau AA doivent être de 4.5:1</w:t>
+      </w:r>
+      <w:r>
+        <w:t xml:space="preserve"> pour les textes normaux (fonte inférieure à 18 points) et 3.1 pour les grands texte (fonte de 18 points minimum).</w:t>
+      </w:r>
+    </w:p>
+    <w:p>
+      <w:pPr>
+        <w:ind w:left="360" w:firstLine="708"/>
+      </w:pPr>
+      <w:r>
+        <w:t>Or sur notre site, le contraste s’élève à 2.2:1</w:t>
+      </w:r>
+      <w:r>
+        <w:t xml:space="preserve"> sur le bouton contact</w:t>
+      </w:r>
+      <w:r>
+        <w:t xml:space="preserve"> ce qui n’est pas suffisant pour les personnes mal-voyantes</w:t>
+      </w:r>
+      <w:r>
+        <w:t>.</w:t>
+      </w:r>
+    </w:p>
+    <w:p/>
+    <w:p>
+      <w:pPr>
+        <w:keepNext/>
+      </w:pPr>
+      <w:r>
+        <w:drawing>
+          <wp:inline distT="0" distB="0" distL="0" distR="0" wp14:anchorId="2B4401E1" wp14:editId="55BCA333">
+            <wp:extent cx="5760720" cy="3761740"/>
+            <wp:effectExtent l="0" t="0" r="0" b="0"/>
+            <wp:docPr id="12" name="Image 12"/>
+            <wp:cNvGraphicFramePr>
+              <a:graphicFrameLocks xmlns:a="http://schemas.openxmlformats.org/drawingml/2006/main" noChangeAspect="1"/>
+            </wp:cNvGraphicFramePr>
+            <a:graphic xmlns:a="http://schemas.openxmlformats.org/drawingml/2006/main">
+              <a:graphicData uri="http://schemas.openxmlformats.org/drawingml/2006/picture">
+                <pic:pic xmlns:pic="http://schemas.openxmlformats.org/drawingml/2006/picture">
+                  <pic:nvPicPr>
+                    <pic:cNvPr id="1" name=""/>
+                    <pic:cNvPicPr/>
+                  </pic:nvPicPr>
+                  <pic:blipFill>
+                    <a:blip r:embed="rId12"/>
+                    <a:stretch>
+                      <a:fillRect/>
+                    </a:stretch>
+                  </pic:blipFill>
+                  <pic:spPr>
+                    <a:xfrm>
+                      <a:off x="0" y="0"/>
+                      <a:ext cx="5760720" cy="3761740"/>
+                    </a:xfrm>
+                    <a:prstGeom prst="rect">
+                      <a:avLst/>
+                    </a:prstGeom>
+                  </pic:spPr>
+                </pic:pic>
+              </a:graphicData>
+            </a:graphic>
+          </wp:inline>
+        </w:drawing>
+      </w:r>
+    </w:p>
+    <w:p>
+      <w:pPr>
+        <w:pStyle w:val="Lgende"/>
+        <w:jc w:val="center"/>
+      </w:pPr>
+      <w:r>
+        <w:t>Figure 8 : Contraste insuffisant</w:t>
+      </w:r>
+    </w:p>
+    <w:p/>
+    <w:p>
+      <w:pPr>
+        <w:ind w:firstLine="708"/>
+      </w:pPr>
+      <w:r>
+        <w:t xml:space="preserve">Pour résoudre le problème j’ai donc </w:t>
+      </w:r>
+      <w:r>
+        <w:t>appliqué</w:t>
+      </w:r>
+      <w:r>
+        <w:t xml:space="preserve"> </w:t>
+      </w:r>
+      <w:r>
+        <w:t>la couleur noire</w:t>
+      </w:r>
+      <w:r>
+        <w:t xml:space="preserve"> au texte sur fond claire et la couleur blanc</w:t>
+      </w:r>
+      <w:r>
+        <w:t>he</w:t>
+      </w:r>
+      <w:r>
+        <w:t xml:space="preserve"> sur fond plus </w:t>
+      </w:r>
+      <w:r>
+        <w:t>sombre</w:t>
+      </w:r>
+      <w:r>
+        <w:t>.</w:t>
+      </w:r>
+      <w:r>
+        <w:t xml:space="preserve"> Ainsi que du marron foncé sur le </w:t>
+      </w:r>
+      <w:proofErr w:type="spellStart"/>
+      <w:r>
+        <w:t>hover</w:t>
+      </w:r>
+      <w:proofErr w:type="spellEnd"/>
+      <w:r>
+        <w:t xml:space="preserve"> avec texte blanc.</w:t>
+      </w:r>
+    </w:p>
+    <w:p>
+      <w:pPr>
+        <w:ind w:firstLine="708"/>
+      </w:pPr>
+    </w:p>
+    <w:p>
+      <w:pPr>
+        <w:ind w:firstLine="708"/>
+      </w:pPr>
+      <w:r>
+        <w:drawing>
+          <wp:inline distT="0" distB="0" distL="0" distR="0" wp14:anchorId="036BE3DA" wp14:editId="7E8ACBB9">
+            <wp:extent cx="2513965" cy="1366506"/>
+            <wp:effectExtent l="0" t="0" r="0" b="0"/>
+            <wp:docPr id="13" name="Image 13"/>
+            <wp:cNvGraphicFramePr>
+              <a:graphicFrameLocks xmlns:a="http://schemas.openxmlformats.org/drawingml/2006/main" noChangeAspect="1"/>
+            </wp:cNvGraphicFramePr>
+            <a:graphic xmlns:a="http://schemas.openxmlformats.org/drawingml/2006/main">
+              <a:graphicData uri="http://schemas.openxmlformats.org/drawingml/2006/picture">
+                <pic:pic xmlns:pic="http://schemas.openxmlformats.org/drawingml/2006/picture">
+                  <pic:nvPicPr>
+                    <pic:cNvPr id="1" name=""/>
+                    <pic:cNvPicPr/>
+                  </pic:nvPicPr>
+                  <pic:blipFill>
+                    <a:blip r:embed="rId13"/>
+                    <a:stretch>
+                      <a:fillRect/>
+                    </a:stretch>
+                  </pic:blipFill>
+                  <pic:spPr>
+                    <a:xfrm>
+                      <a:off x="0" y="0"/>
+                      <a:ext cx="2520788" cy="1370215"/>
+                    </a:xfrm>
+                    <a:prstGeom prst="rect">
+                      <a:avLst/>
+                    </a:prstGeom>
+                  </pic:spPr>
+                </pic:pic>
+              </a:graphicData>
+            </a:graphic>
+          </wp:inline>
+        </w:drawing>
+      </w:r>
+      <w:r>
+        <w:tab/>
+        <w:t xml:space="preserve">  </w:t>
+      </w:r>
+      <w:r>
+        <w:drawing>
+          <wp:inline distT="0" distB="0" distL="0" distR="0" wp14:anchorId="4C856504" wp14:editId="17F6EEBB">
+            <wp:extent cx="2432050" cy="1366956"/>
+            <wp:effectExtent l="0" t="0" r="0" b="0"/>
+            <wp:docPr id="14" name="Image 14"/>
+            <wp:cNvGraphicFramePr>
+              <a:graphicFrameLocks xmlns:a="http://schemas.openxmlformats.org/drawingml/2006/main" noChangeAspect="1"/>
+            </wp:cNvGraphicFramePr>
+            <a:graphic xmlns:a="http://schemas.openxmlformats.org/drawingml/2006/main">
+              <a:graphicData uri="http://schemas.openxmlformats.org/drawingml/2006/picture">
+                <pic:pic xmlns:pic="http://schemas.openxmlformats.org/drawingml/2006/picture">
+                  <pic:nvPicPr>
+                    <pic:cNvPr id="1" name=""/>
+                    <pic:cNvPicPr/>
+                  </pic:nvPicPr>
+                  <pic:blipFill>
+                    <a:blip r:embed="rId14"/>
+                    <a:stretch>
+                      <a:fillRect/>
+                    </a:stretch>
+                  </pic:blipFill>
+                  <pic:spPr>
+                    <a:xfrm>
+                      <a:off x="0" y="0"/>
+                      <a:ext cx="2565413" cy="1441914"/>
+                    </a:xfrm>
+                    <a:prstGeom prst="rect">
+                      <a:avLst/>
+                    </a:prstGeom>
+                  </pic:spPr>
+                </pic:pic>
+              </a:graphicData>
+            </a:graphic>
+          </wp:inline>
+        </w:drawing>
+      </w:r>
+    </w:p>
+    <w:p>
+      <w:pPr>
+        <w:pStyle w:val="Titre1"/>
+        <w:numPr>
+          <w:ilvl w:val="0"/>
+          <w:numId w:val="2"/>
+        </w:numPr>
+      </w:pPr>
+      <w:r>
+        <w:lastRenderedPageBreak/>
+        <w:t>Labels du formulaire non conformes</w:t>
+      </w:r>
+    </w:p>
+    <w:p/>
+    <w:p>
+      <w:pPr>
+        <w:ind w:firstLine="708"/>
+      </w:pPr>
+      <w:r>
+        <w:t>Lors de l’analyse de l’accessibilité avec le plugin WAVE les labels faisaient remonter une erreur. En effet si le formulaire n’est pas correctement balisé, le lecteur d’écran ne peut pas faire le lien entre les zones de saisie et les labels qui lui sont destinés.</w:t>
+      </w:r>
+    </w:p>
+    <w:p/>
+    <w:p>
+      <w:pPr>
+        <w:keepNext/>
+        <w:jc w:val="center"/>
+      </w:pPr>
+      <w:r>
+        <w:drawing>
+          <wp:inline distT="0" distB="0" distL="0" distR="0" wp14:anchorId="5036ED9D" wp14:editId="08FCA9B8">
+            <wp:extent cx="4902200" cy="2313976"/>
+            <wp:effectExtent l="0" t="0" r="0" b="0"/>
+            <wp:docPr id="15" name="Image 15"/>
+            <wp:cNvGraphicFramePr>
+              <a:graphicFrameLocks xmlns:a="http://schemas.openxmlformats.org/drawingml/2006/main" noChangeAspect="1"/>
+            </wp:cNvGraphicFramePr>
+            <a:graphic xmlns:a="http://schemas.openxmlformats.org/drawingml/2006/main">
+              <a:graphicData uri="http://schemas.openxmlformats.org/drawingml/2006/picture">
+                <pic:pic xmlns:pic="http://schemas.openxmlformats.org/drawingml/2006/picture">
+                  <pic:nvPicPr>
+                    <pic:cNvPr id="1" name=""/>
+                    <pic:cNvPicPr/>
+                  </pic:nvPicPr>
+                  <pic:blipFill>
+                    <a:blip r:embed="rId15"/>
+                    <a:stretch>
+                      <a:fillRect/>
+                    </a:stretch>
+                  </pic:blipFill>
+                  <pic:spPr>
+                    <a:xfrm>
+                      <a:off x="0" y="0"/>
+                      <a:ext cx="4925116" cy="2324793"/>
+                    </a:xfrm>
+                    <a:prstGeom prst="rect">
+                      <a:avLst/>
+                    </a:prstGeom>
+                  </pic:spPr>
+                </pic:pic>
+              </a:graphicData>
+            </a:graphic>
+          </wp:inline>
+        </w:drawing>
+      </w:r>
+    </w:p>
+    <w:p>
+      <w:pPr>
+        <w:pStyle w:val="Lgende"/>
+        <w:jc w:val="center"/>
+      </w:pPr>
+      <w:r>
+        <w:t>Figure 9 : Erreurs signalées concernant les labels</w:t>
+      </w:r>
+    </w:p>
+    <w:p/>
+    <w:p>
+      <w:pPr>
+        <w:keepNext/>
+        <w:jc w:val="center"/>
+      </w:pPr>
+      <w:r>
+        <w:drawing>
+          <wp:inline distT="0" distB="0" distL="0" distR="0" wp14:anchorId="25FB3A42" wp14:editId="21E14CEB">
+            <wp:extent cx="4279900" cy="3801524"/>
+            <wp:effectExtent l="0" t="0" r="0" b="0"/>
+            <wp:docPr id="16" name="Image 16"/>
+            <wp:cNvGraphicFramePr>
+              <a:graphicFrameLocks xmlns:a="http://schemas.openxmlformats.org/drawingml/2006/main" noChangeAspect="1"/>
+            </wp:cNvGraphicFramePr>
+            <a:graphic xmlns:a="http://schemas.openxmlformats.org/drawingml/2006/main">
+              <a:graphicData uri="http://schemas.openxmlformats.org/drawingml/2006/picture">
+                <pic:pic xmlns:pic="http://schemas.openxmlformats.org/drawingml/2006/picture">
+                  <pic:nvPicPr>
+                    <pic:cNvPr id="1" name=""/>
+                    <pic:cNvPicPr/>
+                  </pic:nvPicPr>
+                  <pic:blipFill>
+                    <a:blip r:embed="rId16"/>
+                    <a:stretch>
+                      <a:fillRect/>
+                    </a:stretch>
+                  </pic:blipFill>
+                  <pic:spPr>
+                    <a:xfrm>
+                      <a:off x="0" y="0"/>
+                      <a:ext cx="4291389" cy="3811729"/>
+                    </a:xfrm>
+                    <a:prstGeom prst="rect">
+                      <a:avLst/>
+                    </a:prstGeom>
+                  </pic:spPr>
+                </pic:pic>
+              </a:graphicData>
+            </a:graphic>
+          </wp:inline>
+        </w:drawing>
+      </w:r>
+    </w:p>
+    <w:p>
+      <w:pPr>
+        <w:pStyle w:val="Lgende"/>
+        <w:jc w:val="center"/>
+      </w:pPr>
+      <w:r>
+        <w:t xml:space="preserve">Figure </w:t>
+      </w:r>
+      <w:fldSimple w:instr=" SEQ Figure \* ARABIC ">
+        <w:r>
+          <w:rPr>
+            <w:noProof/>
+          </w:rPr>
+          <w:t>1</w:t>
+        </w:r>
+      </w:fldSimple>
+      <w:r>
+        <w:t>0 : Labels correctement placés</w:t>
+      </w:r>
+    </w:p>
     <w:p/>
     <w:sectPr>
       <w:pgSz w:w="11906" w:h="16838"/>
@@ -47,8 +1240,197 @@
 </w:document>
 </file>
 
+<file path=word/numbering.xml><?xml version="1.0" encoding="utf-8"?>
+<w:numbering xmlns:wpc="http://schemas.microsoft.com/office/word/2010/wordprocessingCanvas" xmlns:cx="http://schemas.microsoft.com/office/drawing/2014/chartex" xmlns:cx1="http://schemas.microsoft.com/office/drawing/2015/9/8/chartex" xmlns:cx2="http://schemas.microsoft.com/office/drawing/2015/10/21/chartex" xmlns:cx3="http://schemas.microsoft.com/office/drawing/2016/5/9/chartex" xmlns:cx4="http://schemas.microsoft.com/office/drawing/2016/5/10/chartex" xmlns:cx5="http://schemas.microsoft.com/office/drawing/2016/5/11/chartex" xmlns:cx6="http://schemas.microsoft.com/office/drawing/2016/5/12/chartex" xmlns:cx7="http://schemas.microsoft.com/office/drawing/2016/5/13/chartex" xmlns:cx8="http://schemas.microsoft.com/office/drawing/2016/5/14/chartex" xmlns:mc="http://schemas.openxmlformats.org/markup-compatibility/2006" xmlns:aink="http://schemas.microsoft.com/office/drawing/2016/ink" xmlns:am3d="http://schemas.microsoft.com/office/drawing/2017/model3d" xmlns:o="urn:schemas-microsoft-com:office:office" xmlns:oel="http://schemas.microsoft.com/office/2019/extlst" xmlns:r="http://schemas.openxmlformats.org/officeDocument/2006/relationships" xmlns:m="http://schemas.openxmlformats.org/officeDocument/2006/math" xmlns:v="urn:schemas-microsoft-com:vml" xmlns:wp14="http://schemas.microsoft.com/office/word/2010/wordprocessingDrawing" xmlns:wp="http://schemas.openxmlformats.org/drawingml/2006/wordprocessingDrawing" xmlns:w10="urn:schemas-microsoft-com:office:word" xmlns:w="http://schemas.openxmlformats.org/wordprocessingml/2006/main" xmlns:w14="http://schemas.microsoft.com/office/word/2010/wordml" xmlns:w15="http://schemas.microsoft.com/office/word/2012/wordml" xmlns:w16cex="http://schemas.microsoft.com/office/word/2018/wordml/cex" xmlns:w16cid="http://schemas.microsoft.com/office/word/2016/wordml/cid" xmlns:w16="http://schemas.microsoft.com/office/word/2018/wordml" xmlns:w16sdtdh="http://schemas.microsoft.com/office/word/2020/wordml/sdtdatahash" xmlns:w16se="http://schemas.microsoft.com/office/word/2015/wordml/symex" xmlns:wpg="http://schemas.microsoft.com/office/word/2010/wordprocessingGroup" xmlns:wpi="http://schemas.microsoft.com/office/word/2010/wordprocessingInk" xmlns:wne="http://schemas.microsoft.com/office/word/2006/wordml" xmlns:wps="http://schemas.microsoft.com/office/word/2010/wordprocessingShape" mc:Ignorable="w14 w15 w16se w16cid w16 w16cex w16sdtdh wp14">
+  <w:abstractNum w:abstractNumId="0" w15:restartNumberingAfterBreak="0">
+    <w:nsid w:val="1D44720B"/>
+    <w:multiLevelType w:val="hybridMultilevel"/>
+    <w:tmpl w:val="426691BE"/>
+    <w:lvl w:ilvl="0" w:tplc="E2BE2606">
+      <w:start w:val="1"/>
+      <w:numFmt w:val="decimal"/>
+      <w:lvlText w:val="%1)"/>
+      <w:lvlJc w:val="left"/>
+      <w:pPr>
+        <w:ind w:left="720" w:hanging="360"/>
+      </w:pPr>
+      <w:rPr>
+        <w:rFonts w:hint="default"/>
+      </w:rPr>
+    </w:lvl>
+    <w:lvl w:ilvl="1" w:tplc="040C0019" w:tentative="1">
+      <w:start w:val="1"/>
+      <w:numFmt w:val="lowerLetter"/>
+      <w:lvlText w:val="%2."/>
+      <w:lvlJc w:val="left"/>
+      <w:pPr>
+        <w:ind w:left="1440" w:hanging="360"/>
+      </w:pPr>
+    </w:lvl>
+    <w:lvl w:ilvl="2" w:tplc="040C001B" w:tentative="1">
+      <w:start w:val="1"/>
+      <w:numFmt w:val="lowerRoman"/>
+      <w:lvlText w:val="%3."/>
+      <w:lvlJc w:val="right"/>
+      <w:pPr>
+        <w:ind w:left="2160" w:hanging="180"/>
+      </w:pPr>
+    </w:lvl>
+    <w:lvl w:ilvl="3" w:tplc="040C000F" w:tentative="1">
+      <w:start w:val="1"/>
+      <w:numFmt w:val="decimal"/>
+      <w:lvlText w:val="%4."/>
+      <w:lvlJc w:val="left"/>
+      <w:pPr>
+        <w:ind w:left="2880" w:hanging="360"/>
+      </w:pPr>
+    </w:lvl>
+    <w:lvl w:ilvl="4" w:tplc="040C0019" w:tentative="1">
+      <w:start w:val="1"/>
+      <w:numFmt w:val="lowerLetter"/>
+      <w:lvlText w:val="%5."/>
+      <w:lvlJc w:val="left"/>
+      <w:pPr>
+        <w:ind w:left="3600" w:hanging="360"/>
+      </w:pPr>
+    </w:lvl>
+    <w:lvl w:ilvl="5" w:tplc="040C001B" w:tentative="1">
+      <w:start w:val="1"/>
+      <w:numFmt w:val="lowerRoman"/>
+      <w:lvlText w:val="%6."/>
+      <w:lvlJc w:val="right"/>
+      <w:pPr>
+        <w:ind w:left="4320" w:hanging="180"/>
+      </w:pPr>
+    </w:lvl>
+    <w:lvl w:ilvl="6" w:tplc="040C000F" w:tentative="1">
+      <w:start w:val="1"/>
+      <w:numFmt w:val="decimal"/>
+      <w:lvlText w:val="%7."/>
+      <w:lvlJc w:val="left"/>
+      <w:pPr>
+        <w:ind w:left="5040" w:hanging="360"/>
+      </w:pPr>
+    </w:lvl>
+    <w:lvl w:ilvl="7" w:tplc="040C0019" w:tentative="1">
+      <w:start w:val="1"/>
+      <w:numFmt w:val="lowerLetter"/>
+      <w:lvlText w:val="%8."/>
+      <w:lvlJc w:val="left"/>
+      <w:pPr>
+        <w:ind w:left="5760" w:hanging="360"/>
+      </w:pPr>
+    </w:lvl>
+    <w:lvl w:ilvl="8" w:tplc="040C001B" w:tentative="1">
+      <w:start w:val="1"/>
+      <w:numFmt w:val="lowerRoman"/>
+      <w:lvlText w:val="%9."/>
+      <w:lvlJc w:val="right"/>
+      <w:pPr>
+        <w:ind w:left="6480" w:hanging="180"/>
+      </w:pPr>
+    </w:lvl>
+  </w:abstractNum>
+  <w:abstractNum w:abstractNumId="1" w15:restartNumberingAfterBreak="0">
+    <w:nsid w:val="61A82B6E"/>
+    <w:multiLevelType w:val="hybridMultilevel"/>
+    <w:tmpl w:val="14CC14C6"/>
+    <w:lvl w:ilvl="0" w:tplc="18DCFAA4">
+      <w:start w:val="1"/>
+      <w:numFmt w:val="decimal"/>
+      <w:lvlText w:val="%1)"/>
+      <w:lvlJc w:val="left"/>
+      <w:pPr>
+        <w:ind w:left="720" w:hanging="360"/>
+      </w:pPr>
+      <w:rPr>
+        <w:rFonts w:hint="default"/>
+      </w:rPr>
+    </w:lvl>
+    <w:lvl w:ilvl="1" w:tplc="040C0019" w:tentative="1">
+      <w:start w:val="1"/>
+      <w:numFmt w:val="lowerLetter"/>
+      <w:lvlText w:val="%2."/>
+      <w:lvlJc w:val="left"/>
+      <w:pPr>
+        <w:ind w:left="1440" w:hanging="360"/>
+      </w:pPr>
+    </w:lvl>
+    <w:lvl w:ilvl="2" w:tplc="040C001B" w:tentative="1">
+      <w:start w:val="1"/>
+      <w:numFmt w:val="lowerRoman"/>
+      <w:lvlText w:val="%3."/>
+      <w:lvlJc w:val="right"/>
+      <w:pPr>
+        <w:ind w:left="2160" w:hanging="180"/>
+      </w:pPr>
+    </w:lvl>
+    <w:lvl w:ilvl="3" w:tplc="040C000F" w:tentative="1">
+      <w:start w:val="1"/>
+      <w:numFmt w:val="decimal"/>
+      <w:lvlText w:val="%4."/>
+      <w:lvlJc w:val="left"/>
+      <w:pPr>
+        <w:ind w:left="2880" w:hanging="360"/>
+      </w:pPr>
+    </w:lvl>
+    <w:lvl w:ilvl="4" w:tplc="040C0019" w:tentative="1">
+      <w:start w:val="1"/>
+      <w:numFmt w:val="lowerLetter"/>
+      <w:lvlText w:val="%5."/>
+      <w:lvlJc w:val="left"/>
+      <w:pPr>
+        <w:ind w:left="3600" w:hanging="360"/>
+      </w:pPr>
+    </w:lvl>
+    <w:lvl w:ilvl="5" w:tplc="040C001B" w:tentative="1">
+      <w:start w:val="1"/>
+      <w:numFmt w:val="lowerRoman"/>
+      <w:lvlText w:val="%6."/>
+      <w:lvlJc w:val="right"/>
+      <w:pPr>
+        <w:ind w:left="4320" w:hanging="180"/>
+      </w:pPr>
+    </w:lvl>
+    <w:lvl w:ilvl="6" w:tplc="040C000F" w:tentative="1">
+      <w:start w:val="1"/>
+      <w:numFmt w:val="decimal"/>
+      <w:lvlText w:val="%7."/>
+      <w:lvlJc w:val="left"/>
+      <w:pPr>
+        <w:ind w:left="5040" w:hanging="360"/>
+      </w:pPr>
+    </w:lvl>
+    <w:lvl w:ilvl="7" w:tplc="040C0019" w:tentative="1">
+      <w:start w:val="1"/>
+      <w:numFmt w:val="lowerLetter"/>
+      <w:lvlText w:val="%8."/>
+      <w:lvlJc w:val="left"/>
+      <w:pPr>
+        <w:ind w:left="5760" w:hanging="360"/>
+      </w:pPr>
+    </w:lvl>
+    <w:lvl w:ilvl="8" w:tplc="040C001B" w:tentative="1">
+      <w:start w:val="1"/>
+      <w:numFmt w:val="lowerRoman"/>
+      <w:lvlText w:val="%9."/>
+      <w:lvlJc w:val="right"/>
+      <w:pPr>
+        <w:ind w:left="6480" w:hanging="180"/>
+      </w:pPr>
+    </w:lvl>
+  </w:abstractNum>
+  <w:num w:numId="1" w16cid:durableId="2060863362">
+    <w:abstractNumId w:val="1"/>
+  </w:num>
+  <w:num w:numId="2" w16cid:durableId="231430482">
+    <w:abstractNumId w:val="0"/>
+  </w:num>
+</w:numbering>
+</file>
+
 <file path=word/styles.xml><?xml version="1.0" encoding="utf-8"?>
-<w:styles xmlns:r="http://schemas.openxmlformats.org/officeDocument/2006/relationships" xmlns:w="http://schemas.openxmlformats.org/wordprocessingml/2006/main">
+<w:styles xmlns:mc="http://schemas.openxmlformats.org/markup-compatibility/2006" xmlns:r="http://schemas.openxmlformats.org/officeDocument/2006/relationships" xmlns:w="http://schemas.openxmlformats.org/wordprocessingml/2006/main" xmlns:w14="http://schemas.microsoft.com/office/word/2010/wordml" xmlns:w15="http://schemas.microsoft.com/office/word/2012/wordml" xmlns:w16cex="http://schemas.microsoft.com/office/word/2018/wordml/cex" xmlns:w16cid="http://schemas.microsoft.com/office/word/2016/wordml/cid" xmlns:w16="http://schemas.microsoft.com/office/word/2018/wordml" xmlns:w16sdtdh="http://schemas.microsoft.com/office/word/2020/wordml/sdtdatahash" xmlns:w16se="http://schemas.microsoft.com/office/word/2015/wordml/symex" mc:Ignorable="w14 w15 w16se w16cid w16 w16cex w16sdtdh">
   <w:docDefaults>
     <w:rPrDefault>
       <w:rPr>
@@ -64,154 +1446,413 @@
       </w:pPr>
     </w:pPrDefault>
   </w:docDefaults>
-  <w:latentStyles w:defLockedState="0" w:defUIPriority="99" w:defSemiHidden="1" w:defUnhideWhenUsed="1" w:defQFormat="0" w:count="267">
-    <w:lsdException w:name="Normal" w:semiHidden="0" w:uiPriority="0" w:unhideWhenUsed="0" w:qFormat="1"/>
-    <w:lsdException w:name="heading 1" w:semiHidden="0" w:uiPriority="9" w:unhideWhenUsed="0" w:qFormat="1"/>
-    <w:lsdException w:name="heading 2" w:uiPriority="9" w:qFormat="1"/>
-    <w:lsdException w:name="heading 3" w:uiPriority="9" w:qFormat="1"/>
-    <w:lsdException w:name="heading 4" w:uiPriority="9" w:qFormat="1"/>
-    <w:lsdException w:name="heading 5" w:uiPriority="9" w:qFormat="1"/>
-    <w:lsdException w:name="heading 6" w:uiPriority="9" w:qFormat="1"/>
-    <w:lsdException w:name="heading 7" w:uiPriority="9" w:qFormat="1"/>
-    <w:lsdException w:name="heading 8" w:uiPriority="9" w:qFormat="1"/>
-    <w:lsdException w:name="heading 9" w:uiPriority="9" w:qFormat="1"/>
-    <w:lsdException w:name="toc 1" w:uiPriority="39"/>
-    <w:lsdException w:name="toc 2" w:uiPriority="39"/>
-    <w:lsdException w:name="toc 3" w:uiPriority="39"/>
-    <w:lsdException w:name="toc 4" w:uiPriority="39"/>
-    <w:lsdException w:name="toc 5" w:uiPriority="39"/>
-    <w:lsdException w:name="toc 6" w:uiPriority="39"/>
-    <w:lsdException w:name="toc 7" w:uiPriority="39"/>
-    <w:lsdException w:name="toc 8" w:uiPriority="39"/>
-    <w:lsdException w:name="toc 9" w:uiPriority="39"/>
-    <w:lsdException w:name="caption" w:uiPriority="35" w:qFormat="1"/>
-    <w:lsdException w:name="Title" w:semiHidden="0" w:uiPriority="10" w:unhideWhenUsed="0" w:qFormat="1"/>
-    <w:lsdException w:name="Default Paragraph Font" w:uiPriority="1"/>
-    <w:lsdException w:name="Subtitle" w:semiHidden="0" w:uiPriority="11" w:unhideWhenUsed="0" w:qFormat="1"/>
-    <w:lsdException w:name="Strong" w:semiHidden="0" w:uiPriority="22" w:unhideWhenUsed="0" w:qFormat="1"/>
-    <w:lsdException w:name="Emphasis" w:semiHidden="0" w:uiPriority="20" w:unhideWhenUsed="0" w:qFormat="1"/>
-    <w:lsdException w:name="Table Grid" w:semiHidden="0" w:uiPriority="59" w:unhideWhenUsed="0"/>
-    <w:lsdException w:name="Placeholder Text" w:unhideWhenUsed="0"/>
-    <w:lsdException w:name="No Spacing" w:semiHidden="0" w:uiPriority="1" w:unhideWhenUsed="0" w:qFormat="1"/>
-    <w:lsdException w:name="Light Shading" w:semiHidden="0" w:uiPriority="60" w:unhideWhenUsed="0"/>
-    <w:lsdException w:name="Light List" w:semiHidden="0" w:uiPriority="61" w:unhideWhenUsed="0"/>
-    <w:lsdException w:name="Light Grid" w:semiHidden="0" w:uiPriority="62" w:unhideWhenUsed="0"/>
-    <w:lsdException w:name="Medium Shading 1" w:semiHidden="0" w:uiPriority="63" w:unhideWhenUsed="0"/>
-    <w:lsdException w:name="Medium Shading 2" w:semiHidden="0" w:uiPriority="64" w:unhideWhenUsed="0"/>
-    <w:lsdException w:name="Medium List 1" w:semiHidden="0" w:uiPriority="65" w:unhideWhenUsed="0"/>
-    <w:lsdException w:name="Medium List 2" w:semiHidden="0" w:uiPriority="66" w:unhideWhenUsed="0"/>
-    <w:lsdException w:name="Medium Grid 1" w:semiHidden="0" w:uiPriority="67" w:unhideWhenUsed="0"/>
-    <w:lsdException w:name="Medium Grid 2" w:semiHidden="0" w:uiPriority="68" w:unhideWhenUsed="0"/>
-    <w:lsdException w:name="Medium Grid 3" w:semiHidden="0" w:uiPriority="69" w:unhideWhenUsed="0"/>
-    <w:lsdException w:name="Dark List" w:semiHidden="0" w:uiPriority="70" w:unhideWhenUsed="0"/>
-    <w:lsdException w:name="Colorful Shading" w:semiHidden="0" w:uiPriority="71" w:unhideWhenUsed="0"/>
-    <w:lsdException w:name="Colorful List" w:semiHidden="0" w:uiPriority="72" w:unhideWhenUsed="0"/>
-    <w:lsdException w:name="Colorful Grid" w:semiHidden="0" w:uiPriority="73" w:unhideWhenUsed="0"/>
-    <w:lsdException w:name="Light Shading Accent 1" w:semiHidden="0" w:uiPriority="60" w:unhideWhenUsed="0"/>
-    <w:lsdException w:name="Light List Accent 1" w:semiHidden="0" w:uiPriority="61" w:unhideWhenUsed="0"/>
-    <w:lsdException w:name="Light Grid Accent 1" w:semiHidden="0" w:uiPriority="62" w:unhideWhenUsed="0"/>
-    <w:lsdException w:name="Medium Shading 1 Accent 1" w:semiHidden="0" w:uiPriority="63" w:unhideWhenUsed="0"/>
-    <w:lsdException w:name="Medium Shading 2 Accent 1" w:semiHidden="0" w:uiPriority="64" w:unhideWhenUsed="0"/>
-    <w:lsdException w:name="Medium List 1 Accent 1" w:semiHidden="0" w:uiPriority="65" w:unhideWhenUsed="0"/>
-    <w:lsdException w:name="Revision" w:unhideWhenUsed="0"/>
-    <w:lsdException w:name="List Paragraph" w:semiHidden="0" w:uiPriority="34" w:unhideWhenUsed="0" w:qFormat="1"/>
-    <w:lsdException w:name="Quote" w:semiHidden="0" w:uiPriority="29" w:unhideWhenUsed="0" w:qFormat="1"/>
-    <w:lsdException w:name="Intense Quote" w:semiHidden="0" w:uiPriority="30" w:unhideWhenUsed="0" w:qFormat="1"/>
-    <w:lsdException w:name="Medium List 2 Accent 1" w:semiHidden="0" w:uiPriority="66" w:unhideWhenUsed="0"/>
-    <w:lsdException w:name="Medium Grid 1 Accent 1" w:semiHidden="0" w:uiPriority="67" w:unhideWhenUsed="0"/>
-    <w:lsdException w:name="Medium Grid 2 Accent 1" w:semiHidden="0" w:uiPriority="68" w:unhideWhenUsed="0"/>
-    <w:lsdException w:name="Medium Grid 3 Accent 1" w:semiHidden="0" w:uiPriority="69" w:unhideWhenUsed="0"/>
-    <w:lsdException w:name="Dark List Accent 1" w:semiHidden="0" w:uiPriority="70" w:unhideWhenUsed="0"/>
-    <w:lsdException w:name="Colorful Shading Accent 1" w:semiHidden="0" w:uiPriority="71" w:unhideWhenUsed="0"/>
-    <w:lsdException w:name="Colorful List Accent 1" w:semiHidden="0" w:uiPriority="72" w:unhideWhenUsed="0"/>
-    <w:lsdException w:name="Colorful Grid Accent 1" w:semiHidden="0" w:uiPriority="73" w:unhideWhenUsed="0"/>
-    <w:lsdException w:name="Light Shading Accent 2" w:semiHidden="0" w:uiPriority="60" w:unhideWhenUsed="0"/>
-    <w:lsdException w:name="Light List Accent 2" w:semiHidden="0" w:uiPriority="61" w:unhideWhenUsed="0"/>
-    <w:lsdException w:name="Light Grid Accent 2" w:semiHidden="0" w:uiPriority="62" w:unhideWhenUsed="0"/>
-    <w:lsdException w:name="Medium Shading 1 Accent 2" w:semiHidden="0" w:uiPriority="63" w:unhideWhenUsed="0"/>
-    <w:lsdException w:name="Medium Shading 2 Accent 2" w:semiHidden="0" w:uiPriority="64" w:unhideWhenUsed="0"/>
-    <w:lsdException w:name="Medium List 1 Accent 2" w:semiHidden="0" w:uiPriority="65" w:unhideWhenUsed="0"/>
-    <w:lsdException w:name="Medium List 2 Accent 2" w:semiHidden="0" w:uiPriority="66" w:unhideWhenUsed="0"/>
-    <w:lsdException w:name="Medium Grid 1 Accent 2" w:semiHidden="0" w:uiPriority="67" w:unhideWhenUsed="0"/>
-    <w:lsdException w:name="Medium Grid 2 Accent 2" w:semiHidden="0" w:uiPriority="68" w:unhideWhenUsed="0"/>
-    <w:lsdException w:name="Medium Grid 3 Accent 2" w:semiHidden="0" w:uiPriority="69" w:unhideWhenUsed="0"/>
-    <w:lsdException w:name="Dark List Accent 2" w:semiHidden="0" w:uiPriority="70" w:unhideWhenUsed="0"/>
-    <w:lsdException w:name="Colorful Shading Accent 2" w:semiHidden="0" w:uiPriority="71" w:unhideWhenUsed="0"/>
-    <w:lsdException w:name="Colorful List Accent 2" w:semiHidden="0" w:uiPriority="72" w:unhideWhenUsed="0"/>
-    <w:lsdException w:name="Colorful Grid Accent 2" w:semiHidden="0" w:uiPriority="73" w:unhideWhenUsed="0"/>
-    <w:lsdException w:name="Light Shading Accent 3" w:semiHidden="0" w:uiPriority="60" w:unhideWhenUsed="0"/>
-    <w:lsdException w:name="Light List Accent 3" w:semiHidden="0" w:uiPriority="61" w:unhideWhenUsed="0"/>
-    <w:lsdException w:name="Light Grid Accent 3" w:semiHidden="0" w:uiPriority="62" w:unhideWhenUsed="0"/>
-    <w:lsdException w:name="Medium Shading 1 Accent 3" w:semiHidden="0" w:uiPriority="63" w:unhideWhenUsed="0"/>
-    <w:lsdException w:name="Medium Shading 2 Accent 3" w:semiHidden="0" w:uiPriority="64" w:unhideWhenUsed="0"/>
-    <w:lsdException w:name="Medium List 1 Accent 3" w:semiHidden="0" w:uiPriority="65" w:unhideWhenUsed="0"/>
-    <w:lsdException w:name="Medium List 2 Accent 3" w:semiHidden="0" w:uiPriority="66" w:unhideWhenUsed="0"/>
-    <w:lsdException w:name="Medium Grid 1 Accent 3" w:semiHidden="0" w:uiPriority="67" w:unhideWhenUsed="0"/>
-    <w:lsdException w:name="Medium Grid 2 Accent 3" w:semiHidden="0" w:uiPriority="68" w:unhideWhenUsed="0"/>
-    <w:lsdException w:name="Medium Grid 3 Accent 3" w:semiHidden="0" w:uiPriority="69" w:unhideWhenUsed="0"/>
-    <w:lsdException w:name="Dark List Accent 3" w:semiHidden="0" w:uiPriority="70" w:unhideWhenUsed="0"/>
-    <w:lsdException w:name="Colorful Shading Accent 3" w:semiHidden="0" w:uiPriority="71" w:unhideWhenUsed="0"/>
-    <w:lsdException w:name="Colorful List Accent 3" w:semiHidden="0" w:uiPriority="72" w:unhideWhenUsed="0"/>
-    <w:lsdException w:name="Colorful Grid Accent 3" w:semiHidden="0" w:uiPriority="73" w:unhideWhenUsed="0"/>
-    <w:lsdException w:name="Light Shading Accent 4" w:semiHidden="0" w:uiPriority="60" w:unhideWhenUsed="0"/>
-    <w:lsdException w:name="Light List Accent 4" w:semiHidden="0" w:uiPriority="61" w:unhideWhenUsed="0"/>
-    <w:lsdException w:name="Light Grid Accent 4" w:semiHidden="0" w:uiPriority="62" w:unhideWhenUsed="0"/>
-    <w:lsdException w:name="Medium Shading 1 Accent 4" w:semiHidden="0" w:uiPriority="63" w:unhideWhenUsed="0"/>
-    <w:lsdException w:name="Medium Shading 2 Accent 4" w:semiHidden="0" w:uiPriority="64" w:unhideWhenUsed="0"/>
-    <w:lsdException w:name="Medium List 1 Accent 4" w:semiHidden="0" w:uiPriority="65" w:unhideWhenUsed="0"/>
-    <w:lsdException w:name="Medium List 2 Accent 4" w:semiHidden="0" w:uiPriority="66" w:unhideWhenUsed="0"/>
-    <w:lsdException w:name="Medium Grid 1 Accent 4" w:semiHidden="0" w:uiPriority="67" w:unhideWhenUsed="0"/>
-    <w:lsdException w:name="Medium Grid 2 Accent 4" w:semiHidden="0" w:uiPriority="68" w:unhideWhenUsed="0"/>
-    <w:lsdException w:name="Medium Grid 3 Accent 4" w:semiHidden="0" w:uiPriority="69" w:unhideWhenUsed="0"/>
-    <w:lsdException w:name="Dark List Accent 4" w:semiHidden="0" w:uiPriority="70" w:unhideWhenUsed="0"/>
-    <w:lsdException w:name="Colorful Shading Accent 4" w:semiHidden="0" w:uiPriority="71" w:unhideWhenUsed="0"/>
-    <w:lsdException w:name="Colorful List Accent 4" w:semiHidden="0" w:uiPriority="72" w:unhideWhenUsed="0"/>
-    <w:lsdException w:name="Colorful Grid Accent 4" w:semiHidden="0" w:uiPriority="73" w:unhideWhenUsed="0"/>
-    <w:lsdException w:name="Light Shading Accent 5" w:semiHidden="0" w:uiPriority="60" w:unhideWhenUsed="0"/>
-    <w:lsdException w:name="Light List Accent 5" w:semiHidden="0" w:uiPriority="61" w:unhideWhenUsed="0"/>
-    <w:lsdException w:name="Light Grid Accent 5" w:semiHidden="0" w:uiPriority="62" w:unhideWhenUsed="0"/>
-    <w:lsdException w:name="Medium Shading 1 Accent 5" w:semiHidden="0" w:uiPriority="63" w:unhideWhenUsed="0"/>
-    <w:lsdException w:name="Medium Shading 2 Accent 5" w:semiHidden="0" w:uiPriority="64" w:unhideWhenUsed="0"/>
-    <w:lsdException w:name="Medium List 1 Accent 5" w:semiHidden="0" w:uiPriority="65" w:unhideWhenUsed="0"/>
-    <w:lsdException w:name="Medium List 2 Accent 5" w:semiHidden="0" w:uiPriority="66" w:unhideWhenUsed="0"/>
-    <w:lsdException w:name="Medium Grid 1 Accent 5" w:semiHidden="0" w:uiPriority="67" w:unhideWhenUsed="0"/>
-    <w:lsdException w:name="Medium Grid 2 Accent 5" w:semiHidden="0" w:uiPriority="68" w:unhideWhenUsed="0"/>
-    <w:lsdException w:name="Medium Grid 3 Accent 5" w:semiHidden="0" w:uiPriority="69" w:unhideWhenUsed="0"/>
-    <w:lsdException w:name="Dark List Accent 5" w:semiHidden="0" w:uiPriority="70" w:unhideWhenUsed="0"/>
-    <w:lsdException w:name="Colorful Shading Accent 5" w:semiHidden="0" w:uiPriority="71" w:unhideWhenUsed="0"/>
-    <w:lsdException w:name="Colorful List Accent 5" w:semiHidden="0" w:uiPriority="72" w:unhideWhenUsed="0"/>
-    <w:lsdException w:name="Colorful Grid Accent 5" w:semiHidden="0" w:uiPriority="73" w:unhideWhenUsed="0"/>
-    <w:lsdException w:name="Light Shading Accent 6" w:semiHidden="0" w:uiPriority="60" w:unhideWhenUsed="0"/>
-    <w:lsdException w:name="Light List Accent 6" w:semiHidden="0" w:uiPriority="61" w:unhideWhenUsed="0"/>
-    <w:lsdException w:name="Light Grid Accent 6" w:semiHidden="0" w:uiPriority="62" w:unhideWhenUsed="0"/>
-    <w:lsdException w:name="Medium Shading 1 Accent 6" w:semiHidden="0" w:uiPriority="63" w:unhideWhenUsed="0"/>
-    <w:lsdException w:name="Medium Shading 2 Accent 6" w:semiHidden="0" w:uiPriority="64" w:unhideWhenUsed="0"/>
-    <w:lsdException w:name="Medium List 1 Accent 6" w:semiHidden="0" w:uiPriority="65" w:unhideWhenUsed="0"/>
-    <w:lsdException w:name="Medium List 2 Accent 6" w:semiHidden="0" w:uiPriority="66" w:unhideWhenUsed="0"/>
-    <w:lsdException w:name="Medium Grid 1 Accent 6" w:semiHidden="0" w:uiPriority="67" w:unhideWhenUsed="0"/>
-    <w:lsdException w:name="Medium Grid 2 Accent 6" w:semiHidden="0" w:uiPriority="68" w:unhideWhenUsed="0"/>
-    <w:lsdException w:name="Medium Grid 3 Accent 6" w:semiHidden="0" w:uiPriority="69" w:unhideWhenUsed="0"/>
-    <w:lsdException w:name="Dark List Accent 6" w:semiHidden="0" w:uiPriority="70" w:unhideWhenUsed="0"/>
-    <w:lsdException w:name="Colorful Shading Accent 6" w:semiHidden="0" w:uiPriority="71" w:unhideWhenUsed="0"/>
-    <w:lsdException w:name="Colorful List Accent 6" w:semiHidden="0" w:uiPriority="72" w:unhideWhenUsed="0"/>
-    <w:lsdException w:name="Colorful Grid Accent 6" w:semiHidden="0" w:uiPriority="73" w:unhideWhenUsed="0"/>
-    <w:lsdException w:name="Subtle Emphasis" w:semiHidden="0" w:uiPriority="19" w:unhideWhenUsed="0" w:qFormat="1"/>
-    <w:lsdException w:name="Intense Emphasis" w:semiHidden="0" w:uiPriority="21" w:unhideWhenUsed="0" w:qFormat="1"/>
-    <w:lsdException w:name="Subtle Reference" w:semiHidden="0" w:uiPriority="31" w:unhideWhenUsed="0" w:qFormat="1"/>
-    <w:lsdException w:name="Intense Reference" w:semiHidden="0" w:uiPriority="32" w:unhideWhenUsed="0" w:qFormat="1"/>
-    <w:lsdException w:name="Book Title" w:semiHidden="0" w:uiPriority="33" w:unhideWhenUsed="0" w:qFormat="1"/>
-    <w:lsdException w:name="Bibliography" w:uiPriority="37"/>
-    <w:lsdException w:name="TOC Heading" w:uiPriority="39" w:qFormat="1"/>
+  <w:latentStyles w:defLockedState="0" w:defUIPriority="99" w:defSemiHidden="0" w:defUnhideWhenUsed="0" w:defQFormat="0" w:count="376">
+    <w:lsdException w:name="Normal" w:uiPriority="0" w:qFormat="1"/>
+    <w:lsdException w:name="heading 1" w:uiPriority="9" w:qFormat="1"/>
+    <w:lsdException w:name="heading 2" w:semiHidden="1" w:uiPriority="9" w:unhideWhenUsed="1" w:qFormat="1"/>
+    <w:lsdException w:name="heading 3" w:semiHidden="1" w:uiPriority="9" w:unhideWhenUsed="1" w:qFormat="1"/>
+    <w:lsdException w:name="heading 4" w:semiHidden="1" w:uiPriority="9" w:unhideWhenUsed="1" w:qFormat="1"/>
+    <w:lsdException w:name="heading 5" w:semiHidden="1" w:uiPriority="9" w:unhideWhenUsed="1" w:qFormat="1"/>
+    <w:lsdException w:name="heading 6" w:semiHidden="1" w:uiPriority="9" w:unhideWhenUsed="1" w:qFormat="1"/>
+    <w:lsdException w:name="heading 7" w:semiHidden="1" w:uiPriority="9" w:unhideWhenUsed="1" w:qFormat="1"/>
+    <w:lsdException w:name="heading 8" w:semiHidden="1" w:uiPriority="9" w:unhideWhenUsed="1" w:qFormat="1"/>
+    <w:lsdException w:name="heading 9" w:semiHidden="1" w:uiPriority="9" w:unhideWhenUsed="1" w:qFormat="1"/>
+    <w:lsdException w:name="index 1" w:semiHidden="1" w:unhideWhenUsed="1"/>
+    <w:lsdException w:name="index 2" w:semiHidden="1" w:unhideWhenUsed="1"/>
+    <w:lsdException w:name="index 3" w:semiHidden="1" w:unhideWhenUsed="1"/>
+    <w:lsdException w:name="index 4" w:semiHidden="1" w:unhideWhenUsed="1"/>
+    <w:lsdException w:name="index 5" w:semiHidden="1" w:unhideWhenUsed="1"/>
+    <w:lsdException w:name="index 6" w:semiHidden="1" w:unhideWhenUsed="1"/>
+    <w:lsdException w:name="index 7" w:semiHidden="1" w:unhideWhenUsed="1"/>
+    <w:lsdException w:name="index 8" w:semiHidden="1" w:unhideWhenUsed="1"/>
+    <w:lsdException w:name="index 9" w:semiHidden="1" w:unhideWhenUsed="1"/>
+    <w:lsdException w:name="toc 1" w:semiHidden="1" w:uiPriority="39" w:unhideWhenUsed="1"/>
+    <w:lsdException w:name="toc 2" w:semiHidden="1" w:uiPriority="39" w:unhideWhenUsed="1"/>
+    <w:lsdException w:name="toc 3" w:semiHidden="1" w:uiPriority="39" w:unhideWhenUsed="1"/>
+    <w:lsdException w:name="toc 4" w:semiHidden="1" w:uiPriority="39" w:unhideWhenUsed="1"/>
+    <w:lsdException w:name="toc 5" w:semiHidden="1" w:uiPriority="39" w:unhideWhenUsed="1"/>
+    <w:lsdException w:name="toc 6" w:semiHidden="1" w:uiPriority="39" w:unhideWhenUsed="1"/>
+    <w:lsdException w:name="toc 7" w:semiHidden="1" w:uiPriority="39" w:unhideWhenUsed="1"/>
+    <w:lsdException w:name="toc 8" w:semiHidden="1" w:uiPriority="39" w:unhideWhenUsed="1"/>
+    <w:lsdException w:name="toc 9" w:semiHidden="1" w:uiPriority="39" w:unhideWhenUsed="1"/>
+    <w:lsdException w:name="Normal Indent" w:semiHidden="1" w:unhideWhenUsed="1"/>
+    <w:lsdException w:name="footnote text" w:semiHidden="1" w:unhideWhenUsed="1"/>
+    <w:lsdException w:name="annotation text" w:semiHidden="1" w:unhideWhenUsed="1"/>
+    <w:lsdException w:name="header" w:semiHidden="1" w:unhideWhenUsed="1"/>
+    <w:lsdException w:name="footer" w:semiHidden="1" w:unhideWhenUsed="1"/>
+    <w:lsdException w:name="index heading" w:semiHidden="1" w:unhideWhenUsed="1"/>
+    <w:lsdException w:name="caption" w:semiHidden="1" w:uiPriority="35" w:unhideWhenUsed="1" w:qFormat="1"/>
+    <w:lsdException w:name="table of figures" w:semiHidden="1" w:unhideWhenUsed="1"/>
+    <w:lsdException w:name="envelope address" w:semiHidden="1" w:unhideWhenUsed="1"/>
+    <w:lsdException w:name="envelope return" w:semiHidden="1" w:unhideWhenUsed="1"/>
+    <w:lsdException w:name="footnote reference" w:semiHidden="1" w:unhideWhenUsed="1"/>
+    <w:lsdException w:name="annotation reference" w:semiHidden="1" w:unhideWhenUsed="1"/>
+    <w:lsdException w:name="line number" w:semiHidden="1" w:unhideWhenUsed="1"/>
+    <w:lsdException w:name="page number" w:semiHidden="1" w:unhideWhenUsed="1"/>
+    <w:lsdException w:name="endnote reference" w:semiHidden="1" w:unhideWhenUsed="1"/>
+    <w:lsdException w:name="endnote text" w:semiHidden="1" w:unhideWhenUsed="1"/>
+    <w:lsdException w:name="table of authorities" w:semiHidden="1" w:unhideWhenUsed="1"/>
+    <w:lsdException w:name="macro" w:semiHidden="1" w:unhideWhenUsed="1"/>
+    <w:lsdException w:name="toa heading" w:semiHidden="1" w:unhideWhenUsed="1"/>
+    <w:lsdException w:name="List" w:semiHidden="1" w:unhideWhenUsed="1"/>
+    <w:lsdException w:name="List Bullet" w:semiHidden="1" w:unhideWhenUsed="1"/>
+    <w:lsdException w:name="List Number" w:semiHidden="1" w:unhideWhenUsed="1"/>
+    <w:lsdException w:name="List 2" w:semiHidden="1" w:unhideWhenUsed="1"/>
+    <w:lsdException w:name="List 3" w:semiHidden="1" w:unhideWhenUsed="1"/>
+    <w:lsdException w:name="List 4" w:semiHidden="1" w:unhideWhenUsed="1"/>
+    <w:lsdException w:name="List 5" w:semiHidden="1" w:unhideWhenUsed="1"/>
+    <w:lsdException w:name="List Bullet 2" w:semiHidden="1" w:unhideWhenUsed="1"/>
+    <w:lsdException w:name="List Bullet 3" w:semiHidden="1" w:unhideWhenUsed="1"/>
+    <w:lsdException w:name="List Bullet 4" w:semiHidden="1" w:unhideWhenUsed="1"/>
+    <w:lsdException w:name="List Bullet 5" w:semiHidden="1" w:unhideWhenUsed="1"/>
+    <w:lsdException w:name="List Number 2" w:semiHidden="1" w:unhideWhenUsed="1"/>
+    <w:lsdException w:name="List Number 3" w:semiHidden="1" w:unhideWhenUsed="1"/>
+    <w:lsdException w:name="List Number 4" w:semiHidden="1" w:unhideWhenUsed="1"/>
+    <w:lsdException w:name="List Number 5" w:semiHidden="1" w:unhideWhenUsed="1"/>
+    <w:lsdException w:name="Title" w:uiPriority="10" w:qFormat="1"/>
+    <w:lsdException w:name="Closing" w:semiHidden="1" w:unhideWhenUsed="1"/>
+    <w:lsdException w:name="Signature" w:semiHidden="1" w:unhideWhenUsed="1"/>
+    <w:lsdException w:name="Default Paragraph Font" w:semiHidden="1" w:uiPriority="1" w:unhideWhenUsed="1"/>
+    <w:lsdException w:name="Body Text" w:semiHidden="1" w:unhideWhenUsed="1"/>
+    <w:lsdException w:name="Body Text Indent" w:semiHidden="1" w:unhideWhenUsed="1"/>
+    <w:lsdException w:name="List Continue" w:semiHidden="1" w:unhideWhenUsed="1"/>
+    <w:lsdException w:name="List Continue 2" w:semiHidden="1" w:unhideWhenUsed="1"/>
+    <w:lsdException w:name="List Continue 3" w:semiHidden="1" w:unhideWhenUsed="1"/>
+    <w:lsdException w:name="List Continue 4" w:semiHidden="1" w:unhideWhenUsed="1"/>
+    <w:lsdException w:name="List Continue 5" w:semiHidden="1" w:unhideWhenUsed="1"/>
+    <w:lsdException w:name="Message Header" w:semiHidden="1" w:unhideWhenUsed="1"/>
+    <w:lsdException w:name="Subtitle" w:uiPriority="11" w:qFormat="1"/>
+    <w:lsdException w:name="Salutation" w:semiHidden="1" w:unhideWhenUsed="1"/>
+    <w:lsdException w:name="Date" w:semiHidden="1" w:unhideWhenUsed="1"/>
+    <w:lsdException w:name="Body Text First Indent" w:semiHidden="1" w:unhideWhenUsed="1"/>
+    <w:lsdException w:name="Body Text First Indent 2" w:semiHidden="1" w:unhideWhenUsed="1"/>
+    <w:lsdException w:name="Note Heading" w:semiHidden="1" w:unhideWhenUsed="1"/>
+    <w:lsdException w:name="Body Text 2" w:semiHidden="1" w:unhideWhenUsed="1"/>
+    <w:lsdException w:name="Body Text 3" w:semiHidden="1" w:unhideWhenUsed="1"/>
+    <w:lsdException w:name="Body Text Indent 2" w:semiHidden="1" w:unhideWhenUsed="1"/>
+    <w:lsdException w:name="Body Text Indent 3" w:semiHidden="1" w:unhideWhenUsed="1"/>
+    <w:lsdException w:name="Block Text" w:semiHidden="1" w:unhideWhenUsed="1"/>
+    <w:lsdException w:name="Hyperlink" w:semiHidden="1" w:unhideWhenUsed="1"/>
+    <w:lsdException w:name="FollowedHyperlink" w:semiHidden="1" w:unhideWhenUsed="1"/>
+    <w:lsdException w:name="Strong" w:uiPriority="22" w:qFormat="1"/>
+    <w:lsdException w:name="Emphasis" w:uiPriority="20" w:qFormat="1"/>
+    <w:lsdException w:name="Document Map" w:semiHidden="1" w:unhideWhenUsed="1"/>
+    <w:lsdException w:name="Plain Text" w:semiHidden="1" w:unhideWhenUsed="1"/>
+    <w:lsdException w:name="E-mail Signature" w:semiHidden="1" w:unhideWhenUsed="1"/>
+    <w:lsdException w:name="HTML Top of Form" w:semiHidden="1" w:unhideWhenUsed="1"/>
+    <w:lsdException w:name="HTML Bottom of Form" w:semiHidden="1" w:unhideWhenUsed="1"/>
+    <w:lsdException w:name="Normal (Web)" w:semiHidden="1" w:unhideWhenUsed="1"/>
+    <w:lsdException w:name="HTML Acronym" w:semiHidden="1" w:unhideWhenUsed="1"/>
+    <w:lsdException w:name="HTML Address" w:semiHidden="1" w:unhideWhenUsed="1"/>
+    <w:lsdException w:name="HTML Cite" w:semiHidden="1" w:unhideWhenUsed="1"/>
+    <w:lsdException w:name="HTML Code" w:semiHidden="1" w:unhideWhenUsed="1"/>
+    <w:lsdException w:name="HTML Definition" w:semiHidden="1" w:unhideWhenUsed="1"/>
+    <w:lsdException w:name="HTML Keyboard" w:semiHidden="1" w:unhideWhenUsed="1"/>
+    <w:lsdException w:name="HTML Preformatted" w:semiHidden="1" w:unhideWhenUsed="1"/>
+    <w:lsdException w:name="HTML Sample" w:semiHidden="1" w:unhideWhenUsed="1"/>
+    <w:lsdException w:name="HTML Typewriter" w:semiHidden="1" w:unhideWhenUsed="1"/>
+    <w:lsdException w:name="HTML Variable" w:semiHidden="1" w:unhideWhenUsed="1"/>
+    <w:lsdException w:name="Normal Table" w:semiHidden="1" w:unhideWhenUsed="1"/>
+    <w:lsdException w:name="annotation subject" w:semiHidden="1" w:unhideWhenUsed="1"/>
+    <w:lsdException w:name="No List" w:semiHidden="1" w:unhideWhenUsed="1"/>
+    <w:lsdException w:name="Outline List 1" w:semiHidden="1" w:unhideWhenUsed="1"/>
+    <w:lsdException w:name="Outline List 2" w:semiHidden="1" w:unhideWhenUsed="1"/>
+    <w:lsdException w:name="Outline List 3" w:semiHidden="1" w:unhideWhenUsed="1"/>
+    <w:lsdException w:name="Table Simple 1" w:semiHidden="1" w:unhideWhenUsed="1"/>
+    <w:lsdException w:name="Table Simple 2" w:semiHidden="1" w:unhideWhenUsed="1"/>
+    <w:lsdException w:name="Table Simple 3" w:semiHidden="1" w:unhideWhenUsed="1"/>
+    <w:lsdException w:name="Table Classic 1" w:semiHidden="1" w:unhideWhenUsed="1"/>
+    <w:lsdException w:name="Table Classic 2" w:semiHidden="1" w:unhideWhenUsed="1"/>
+    <w:lsdException w:name="Table Classic 3" w:semiHidden="1" w:unhideWhenUsed="1"/>
+    <w:lsdException w:name="Table Classic 4" w:semiHidden="1" w:unhideWhenUsed="1"/>
+    <w:lsdException w:name="Table Colorful 1" w:semiHidden="1" w:unhideWhenUsed="1"/>
+    <w:lsdException w:name="Table Colorful 2" w:semiHidden="1" w:unhideWhenUsed="1"/>
+    <w:lsdException w:name="Table Colorful 3" w:semiHidden="1" w:unhideWhenUsed="1"/>
+    <w:lsdException w:name="Table Columns 1" w:semiHidden="1" w:unhideWhenUsed="1"/>
+    <w:lsdException w:name="Table Columns 2" w:semiHidden="1" w:unhideWhenUsed="1"/>
+    <w:lsdException w:name="Table Columns 3" w:semiHidden="1" w:unhideWhenUsed="1"/>
+    <w:lsdException w:name="Table Columns 4" w:semiHidden="1" w:unhideWhenUsed="1"/>
+    <w:lsdException w:name="Table Columns 5" w:semiHidden="1" w:unhideWhenUsed="1"/>
+    <w:lsdException w:name="Table Grid 1" w:semiHidden="1" w:unhideWhenUsed="1"/>
+    <w:lsdException w:name="Table Grid 2" w:semiHidden="1" w:unhideWhenUsed="1"/>
+    <w:lsdException w:name="Table Grid 3" w:semiHidden="1" w:unhideWhenUsed="1"/>
+    <w:lsdException w:name="Table Grid 4" w:semiHidden="1" w:unhideWhenUsed="1"/>
+    <w:lsdException w:name="Table Grid 5" w:semiHidden="1" w:unhideWhenUsed="1"/>
+    <w:lsdException w:name="Table Grid 6" w:semiHidden="1" w:unhideWhenUsed="1"/>
+    <w:lsdException w:name="Table Grid 7" w:semiHidden="1" w:unhideWhenUsed="1"/>
+    <w:lsdException w:name="Table Grid 8" w:semiHidden="1" w:unhideWhenUsed="1"/>
+    <w:lsdException w:name="Table List 1" w:semiHidden="1" w:unhideWhenUsed="1"/>
+    <w:lsdException w:name="Table List 2" w:semiHidden="1" w:unhideWhenUsed="1"/>
+    <w:lsdException w:name="Table List 3" w:semiHidden="1" w:unhideWhenUsed="1"/>
+    <w:lsdException w:name="Table List 4" w:semiHidden="1" w:unhideWhenUsed="1"/>
+    <w:lsdException w:name="Table List 5" w:semiHidden="1" w:unhideWhenUsed="1"/>
+    <w:lsdException w:name="Table List 6" w:semiHidden="1" w:unhideWhenUsed="1"/>
+    <w:lsdException w:name="Table List 7" w:semiHidden="1" w:unhideWhenUsed="1"/>
+    <w:lsdException w:name="Table List 8" w:semiHidden="1" w:unhideWhenUsed="1"/>
+    <w:lsdException w:name="Table 3D effects 1" w:semiHidden="1" w:unhideWhenUsed="1"/>
+    <w:lsdException w:name="Table 3D effects 2" w:semiHidden="1" w:unhideWhenUsed="1"/>
+    <w:lsdException w:name="Table 3D effects 3" w:semiHidden="1" w:unhideWhenUsed="1"/>
+    <w:lsdException w:name="Table Contemporary" w:semiHidden="1" w:unhideWhenUsed="1"/>
+    <w:lsdException w:name="Table Elegant" w:semiHidden="1" w:unhideWhenUsed="1"/>
+    <w:lsdException w:name="Table Professional" w:semiHidden="1" w:unhideWhenUsed="1"/>
+    <w:lsdException w:name="Table Subtle 1" w:semiHidden="1" w:unhideWhenUsed="1"/>
+    <w:lsdException w:name="Table Subtle 2" w:semiHidden="1" w:unhideWhenUsed="1"/>
+    <w:lsdException w:name="Table Web 1" w:semiHidden="1" w:unhideWhenUsed="1"/>
+    <w:lsdException w:name="Table Web 2" w:semiHidden="1" w:unhideWhenUsed="1"/>
+    <w:lsdException w:name="Table Web 3" w:semiHidden="1" w:unhideWhenUsed="1"/>
+    <w:lsdException w:name="Balloon Text" w:semiHidden="1" w:unhideWhenUsed="1"/>
+    <w:lsdException w:name="Table Grid" w:semiHidden="1" w:uiPriority="59" w:unhideWhenUsed="1"/>
+    <w:lsdException w:name="Table Theme" w:semiHidden="1" w:unhideWhenUsed="1"/>
+    <w:lsdException w:name="Placeholder Text" w:semiHidden="1"/>
+    <w:lsdException w:name="No Spacing" w:uiPriority="1" w:qFormat="1"/>
+    <w:lsdException w:name="Light Shading" w:uiPriority="60"/>
+    <w:lsdException w:name="Light List" w:uiPriority="61"/>
+    <w:lsdException w:name="Light Grid" w:uiPriority="62"/>
+    <w:lsdException w:name="Medium Shading 1" w:uiPriority="63"/>
+    <w:lsdException w:name="Medium Shading 2" w:uiPriority="64"/>
+    <w:lsdException w:name="Medium List 1" w:uiPriority="65"/>
+    <w:lsdException w:name="Medium List 2" w:uiPriority="66"/>
+    <w:lsdException w:name="Medium Grid 1" w:uiPriority="67"/>
+    <w:lsdException w:name="Medium Grid 2" w:uiPriority="68"/>
+    <w:lsdException w:name="Medium Grid 3" w:uiPriority="69"/>
+    <w:lsdException w:name="Dark List" w:uiPriority="70"/>
+    <w:lsdException w:name="Colorful Shading" w:uiPriority="71"/>
+    <w:lsdException w:name="Colorful List" w:uiPriority="72"/>
+    <w:lsdException w:name="Colorful Grid" w:uiPriority="73"/>
+    <w:lsdException w:name="Light Shading Accent 1" w:uiPriority="60"/>
+    <w:lsdException w:name="Light List Accent 1" w:uiPriority="61"/>
+    <w:lsdException w:name="Light Grid Accent 1" w:uiPriority="62"/>
+    <w:lsdException w:name="Medium Shading 1 Accent 1" w:uiPriority="63"/>
+    <w:lsdException w:name="Medium Shading 2 Accent 1" w:uiPriority="64"/>
+    <w:lsdException w:name="Medium List 1 Accent 1" w:uiPriority="65"/>
+    <w:lsdException w:name="Revision" w:semiHidden="1"/>
+    <w:lsdException w:name="List Paragraph" w:uiPriority="34" w:qFormat="1"/>
+    <w:lsdException w:name="Quote" w:uiPriority="29" w:qFormat="1"/>
+    <w:lsdException w:name="Intense Quote" w:uiPriority="30" w:qFormat="1"/>
+    <w:lsdException w:name="Medium List 2 Accent 1" w:uiPriority="66"/>
+    <w:lsdException w:name="Medium Grid 1 Accent 1" w:uiPriority="67"/>
+    <w:lsdException w:name="Medium Grid 2 Accent 1" w:uiPriority="68"/>
+    <w:lsdException w:name="Medium Grid 3 Accent 1" w:uiPriority="69"/>
+    <w:lsdException w:name="Dark List Accent 1" w:uiPriority="70"/>
+    <w:lsdException w:name="Colorful Shading Accent 1" w:uiPriority="71"/>
+    <w:lsdException w:name="Colorful List Accent 1" w:uiPriority="72"/>
+    <w:lsdException w:name="Colorful Grid Accent 1" w:uiPriority="73"/>
+    <w:lsdException w:name="Light Shading Accent 2" w:uiPriority="60"/>
+    <w:lsdException w:name="Light List Accent 2" w:uiPriority="61"/>
+    <w:lsdException w:name="Light Grid Accent 2" w:uiPriority="62"/>
+    <w:lsdException w:name="Medium Shading 1 Accent 2" w:uiPriority="63"/>
+    <w:lsdException w:name="Medium Shading 2 Accent 2" w:uiPriority="64"/>
+    <w:lsdException w:name="Medium List 1 Accent 2" w:uiPriority="65"/>
+    <w:lsdException w:name="Medium List 2 Accent 2" w:uiPriority="66"/>
+    <w:lsdException w:name="Medium Grid 1 Accent 2" w:uiPriority="67"/>
+    <w:lsdException w:name="Medium Grid 2 Accent 2" w:uiPriority="68"/>
+    <w:lsdException w:name="Medium Grid 3 Accent 2" w:uiPriority="69"/>
+    <w:lsdException w:name="Dark List Accent 2" w:uiPriority="70"/>
+    <w:lsdException w:name="Colorful Shading Accent 2" w:uiPriority="71"/>
+    <w:lsdException w:name="Colorful List Accent 2" w:uiPriority="72"/>
+    <w:lsdException w:name="Colorful Grid Accent 2" w:uiPriority="73"/>
+    <w:lsdException w:name="Light Shading Accent 3" w:uiPriority="60"/>
+    <w:lsdException w:name="Light List Accent 3" w:uiPriority="61"/>
+    <w:lsdException w:name="Light Grid Accent 3" w:uiPriority="62"/>
+    <w:lsdException w:name="Medium Shading 1 Accent 3" w:uiPriority="63"/>
+    <w:lsdException w:name="Medium Shading 2 Accent 3" w:uiPriority="64"/>
+    <w:lsdException w:name="Medium List 1 Accent 3" w:uiPriority="65"/>
+    <w:lsdException w:name="Medium List 2 Accent 3" w:uiPriority="66"/>
+    <w:lsdException w:name="Medium Grid 1 Accent 3" w:uiPriority="67"/>
+    <w:lsdException w:name="Medium Grid 2 Accent 3" w:uiPriority="68"/>
+    <w:lsdException w:name="Medium Grid 3 Accent 3" w:uiPriority="69"/>
+    <w:lsdException w:name="Dark List Accent 3" w:uiPriority="70"/>
+    <w:lsdException w:name="Colorful Shading Accent 3" w:uiPriority="71"/>
+    <w:lsdException w:name="Colorful List Accent 3" w:uiPriority="72"/>
+    <w:lsdException w:name="Colorful Grid Accent 3" w:uiPriority="73"/>
+    <w:lsdException w:name="Light Shading Accent 4" w:uiPriority="60"/>
+    <w:lsdException w:name="Light List Accent 4" w:uiPriority="61"/>
+    <w:lsdException w:name="Light Grid Accent 4" w:uiPriority="62"/>
+    <w:lsdException w:name="Medium Shading 1 Accent 4" w:uiPriority="63"/>
+    <w:lsdException w:name="Medium Shading 2 Accent 4" w:uiPriority="64"/>
+    <w:lsdException w:name="Medium List 1 Accent 4" w:uiPriority="65"/>
+    <w:lsdException w:name="Medium List 2 Accent 4" w:uiPriority="66"/>
+    <w:lsdException w:name="Medium Grid 1 Accent 4" w:uiPriority="67"/>
+    <w:lsdException w:name="Medium Grid 2 Accent 4" w:uiPriority="68"/>
+    <w:lsdException w:name="Medium Grid 3 Accent 4" w:uiPriority="69"/>
+    <w:lsdException w:name="Dark List Accent 4" w:uiPriority="70"/>
+    <w:lsdException w:name="Colorful Shading Accent 4" w:uiPriority="71"/>
+    <w:lsdException w:name="Colorful List Accent 4" w:uiPriority="72"/>
+    <w:lsdException w:name="Colorful Grid Accent 4" w:uiPriority="73"/>
+    <w:lsdException w:name="Light Shading Accent 5" w:uiPriority="60"/>
+    <w:lsdException w:name="Light List Accent 5" w:uiPriority="61"/>
+    <w:lsdException w:name="Light Grid Accent 5" w:uiPriority="62"/>
+    <w:lsdException w:name="Medium Shading 1 Accent 5" w:uiPriority="63"/>
+    <w:lsdException w:name="Medium Shading 2 Accent 5" w:uiPriority="64"/>
+    <w:lsdException w:name="Medium List 1 Accent 5" w:uiPriority="65"/>
+    <w:lsdException w:name="Medium List 2 Accent 5" w:uiPriority="66"/>
+    <w:lsdException w:name="Medium Grid 1 Accent 5" w:uiPriority="67"/>
+    <w:lsdException w:name="Medium Grid 2 Accent 5" w:uiPriority="68"/>
+    <w:lsdException w:name="Medium Grid 3 Accent 5" w:uiPriority="69"/>
+    <w:lsdException w:name="Dark List Accent 5" w:uiPriority="70"/>
+    <w:lsdException w:name="Colorful Shading Accent 5" w:uiPriority="71"/>
+    <w:lsdException w:name="Colorful List Accent 5" w:uiPriority="72"/>
+    <w:lsdException w:name="Colorful Grid Accent 5" w:uiPriority="73"/>
+    <w:lsdException w:name="Light Shading Accent 6" w:uiPriority="60"/>
+    <w:lsdException w:name="Light List Accent 6" w:uiPriority="61"/>
+    <w:lsdException w:name="Light Grid Accent 6" w:uiPriority="62"/>
+    <w:lsdException w:name="Medium Shading 1 Accent 6" w:uiPriority="63"/>
+    <w:lsdException w:name="Medium Shading 2 Accent 6" w:uiPriority="64"/>
+    <w:lsdException w:name="Medium List 1 Accent 6" w:uiPriority="65"/>
+    <w:lsdException w:name="Medium List 2 Accent 6" w:uiPriority="66"/>
+    <w:lsdException w:name="Medium Grid 1 Accent 6" w:uiPriority="67"/>
+    <w:lsdException w:name="Medium Grid 2 Accent 6" w:uiPriority="68"/>
+    <w:lsdException w:name="Medium Grid 3 Accent 6" w:uiPriority="69"/>
+    <w:lsdException w:name="Dark List Accent 6" w:uiPriority="70"/>
+    <w:lsdException w:name="Colorful Shading Accent 6" w:uiPriority="71"/>
+    <w:lsdException w:name="Colorful List Accent 6" w:uiPriority="72"/>
+    <w:lsdException w:name="Colorful Grid Accent 6" w:uiPriority="73"/>
+    <w:lsdException w:name="Subtle Emphasis" w:uiPriority="19" w:qFormat="1"/>
+    <w:lsdException w:name="Intense Emphasis" w:uiPriority="21" w:qFormat="1"/>
+    <w:lsdException w:name="Subtle Reference" w:uiPriority="31" w:qFormat="1"/>
+    <w:lsdException w:name="Intense Reference" w:uiPriority="32" w:qFormat="1"/>
+    <w:lsdException w:name="Book Title" w:uiPriority="33" w:qFormat="1"/>
+    <w:lsdException w:name="Bibliography" w:semiHidden="1" w:uiPriority="37" w:unhideWhenUsed="1"/>
+    <w:lsdException w:name="TOC Heading" w:semiHidden="1" w:uiPriority="39" w:unhideWhenUsed="1" w:qFormat="1"/>
+    <w:lsdException w:name="Plain Table 1" w:uiPriority="41"/>
+    <w:lsdException w:name="Plain Table 2" w:uiPriority="42"/>
+    <w:lsdException w:name="Plain Table 3" w:uiPriority="43"/>
+    <w:lsdException w:name="Plain Table 4" w:uiPriority="44"/>
+    <w:lsdException w:name="Plain Table 5" w:uiPriority="45"/>
+    <w:lsdException w:name="Grid Table Light" w:uiPriority="40"/>
+    <w:lsdException w:name="Grid Table 1 Light" w:uiPriority="46"/>
+    <w:lsdException w:name="Grid Table 2" w:uiPriority="47"/>
+    <w:lsdException w:name="Grid Table 3" w:uiPriority="48"/>
+    <w:lsdException w:name="Grid Table 4" w:uiPriority="49"/>
+    <w:lsdException w:name="Grid Table 5 Dark" w:uiPriority="50"/>
+    <w:lsdException w:name="Grid Table 6 Colorful" w:uiPriority="51"/>
+    <w:lsdException w:name="Grid Table 7 Colorful" w:uiPriority="52"/>
+    <w:lsdException w:name="Grid Table 1 Light Accent 1" w:uiPriority="46"/>
+    <w:lsdException w:name="Grid Table 2 Accent 1" w:uiPriority="47"/>
+    <w:lsdException w:name="Grid Table 3 Accent 1" w:uiPriority="48"/>
+    <w:lsdException w:name="Grid Table 4 Accent 1" w:uiPriority="49"/>
+    <w:lsdException w:name="Grid Table 5 Dark Accent 1" w:uiPriority="50"/>
+    <w:lsdException w:name="Grid Table 6 Colorful Accent 1" w:uiPriority="51"/>
+    <w:lsdException w:name="Grid Table 7 Colorful Accent 1" w:uiPriority="52"/>
+    <w:lsdException w:name="Grid Table 1 Light Accent 2" w:uiPriority="46"/>
+    <w:lsdException w:name="Grid Table 2 Accent 2" w:uiPriority="47"/>
+    <w:lsdException w:name="Grid Table 3 Accent 2" w:uiPriority="48"/>
+    <w:lsdException w:name="Grid Table 4 Accent 2" w:uiPriority="49"/>
+    <w:lsdException w:name="Grid Table 5 Dark Accent 2" w:uiPriority="50"/>
+    <w:lsdException w:name="Grid Table 6 Colorful Accent 2" w:uiPriority="51"/>
+    <w:lsdException w:name="Grid Table 7 Colorful Accent 2" w:uiPriority="52"/>
+    <w:lsdException w:name="Grid Table 1 Light Accent 3" w:uiPriority="46"/>
+    <w:lsdException w:name="Grid Table 2 Accent 3" w:uiPriority="47"/>
+    <w:lsdException w:name="Grid Table 3 Accent 3" w:uiPriority="48"/>
+    <w:lsdException w:name="Grid Table 4 Accent 3" w:uiPriority="49"/>
+    <w:lsdException w:name="Grid Table 5 Dark Accent 3" w:uiPriority="50"/>
+    <w:lsdException w:name="Grid Table 6 Colorful Accent 3" w:uiPriority="51"/>
+    <w:lsdException w:name="Grid Table 7 Colorful Accent 3" w:uiPriority="52"/>
+    <w:lsdException w:name="Grid Table 1 Light Accent 4" w:uiPriority="46"/>
+    <w:lsdException w:name="Grid Table 2 Accent 4" w:uiPriority="47"/>
+    <w:lsdException w:name="Grid Table 3 Accent 4" w:uiPriority="48"/>
+    <w:lsdException w:name="Grid Table 4 Accent 4" w:uiPriority="49"/>
+    <w:lsdException w:name="Grid Table 5 Dark Accent 4" w:uiPriority="50"/>
+    <w:lsdException w:name="Grid Table 6 Colorful Accent 4" w:uiPriority="51"/>
+    <w:lsdException w:name="Grid Table 7 Colorful Accent 4" w:uiPriority="52"/>
+    <w:lsdException w:name="Grid Table 1 Light Accent 5" w:uiPriority="46"/>
+    <w:lsdException w:name="Grid Table 2 Accent 5" w:uiPriority="47"/>
+    <w:lsdException w:name="Grid Table 3 Accent 5" w:uiPriority="48"/>
+    <w:lsdException w:name="Grid Table 4 Accent 5" w:uiPriority="49"/>
+    <w:lsdException w:name="Grid Table 5 Dark Accent 5" w:uiPriority="50"/>
+    <w:lsdException w:name="Grid Table 6 Colorful Accent 5" w:uiPriority="51"/>
+    <w:lsdException w:name="Grid Table 7 Colorful Accent 5" w:uiPriority="52"/>
+    <w:lsdException w:name="Grid Table 1 Light Accent 6" w:uiPriority="46"/>
+    <w:lsdException w:name="Grid Table 2 Accent 6" w:uiPriority="47"/>
+    <w:lsdException w:name="Grid Table 3 Accent 6" w:uiPriority="48"/>
+    <w:lsdException w:name="Grid Table 4 Accent 6" w:uiPriority="49"/>
+    <w:lsdException w:name="Grid Table 5 Dark Accent 6" w:uiPriority="50"/>
+    <w:lsdException w:name="Grid Table 6 Colorful Accent 6" w:uiPriority="51"/>
+    <w:lsdException w:name="Grid Table 7 Colorful Accent 6" w:uiPriority="52"/>
+    <w:lsdException w:name="List Table 1 Light" w:uiPriority="46"/>
+    <w:lsdException w:name="List Table 2" w:uiPriority="47"/>
+    <w:lsdException w:name="List Table 3" w:uiPriority="48"/>
+    <w:lsdException w:name="List Table 4" w:uiPriority="49"/>
+    <w:lsdException w:name="List Table 5 Dark" w:uiPriority="50"/>
+    <w:lsdException w:name="List Table 6 Colorful" w:uiPriority="51"/>
+    <w:lsdException w:name="List Table 7 Colorful" w:uiPriority="52"/>
+    <w:lsdException w:name="List Table 1 Light Accent 1" w:uiPriority="46"/>
+    <w:lsdException w:name="List Table 2 Accent 1" w:uiPriority="47"/>
+    <w:lsdException w:name="List Table 3 Accent 1" w:uiPriority="48"/>
+    <w:lsdException w:name="List Table 4 Accent 1" w:uiPriority="49"/>
+    <w:lsdException w:name="List Table 5 Dark Accent 1" w:uiPriority="50"/>
+    <w:lsdException w:name="List Table 6 Colorful Accent 1" w:uiPriority="51"/>
+    <w:lsdException w:name="List Table 7 Colorful Accent 1" w:uiPriority="52"/>
+    <w:lsdException w:name="List Table 1 Light Accent 2" w:uiPriority="46"/>
+    <w:lsdException w:name="List Table 2 Accent 2" w:uiPriority="47"/>
+    <w:lsdException w:name="List Table 3 Accent 2" w:uiPriority="48"/>
+    <w:lsdException w:name="List Table 4 Accent 2" w:uiPriority="49"/>
+    <w:lsdException w:name="List Table 5 Dark Accent 2" w:uiPriority="50"/>
+    <w:lsdException w:name="List Table 6 Colorful Accent 2" w:uiPriority="51"/>
+    <w:lsdException w:name="List Table 7 Colorful Accent 2" w:uiPriority="52"/>
+    <w:lsdException w:name="List Table 1 Light Accent 3" w:uiPriority="46"/>
+    <w:lsdException w:name="List Table 2 Accent 3" w:uiPriority="47"/>
+    <w:lsdException w:name="List Table 3 Accent 3" w:uiPriority="48"/>
+    <w:lsdException w:name="List Table 4 Accent 3" w:uiPriority="49"/>
+    <w:lsdException w:name="List Table 5 Dark Accent 3" w:uiPriority="50"/>
+    <w:lsdException w:name="List Table 6 Colorful Accent 3" w:uiPriority="51"/>
+    <w:lsdException w:name="List Table 7 Colorful Accent 3" w:uiPriority="52"/>
+    <w:lsdException w:name="List Table 1 Light Accent 4" w:uiPriority="46"/>
+    <w:lsdException w:name="List Table 2 Accent 4" w:uiPriority="47"/>
+    <w:lsdException w:name="List Table 3 Accent 4" w:uiPriority="48"/>
+    <w:lsdException w:name="List Table 4 Accent 4" w:uiPriority="49"/>
+    <w:lsdException w:name="List Table 5 Dark Accent 4" w:uiPriority="50"/>
+    <w:lsdException w:name="List Table 6 Colorful Accent 4" w:uiPriority="51"/>
+    <w:lsdException w:name="List Table 7 Colorful Accent 4" w:uiPriority="52"/>
+    <w:lsdException w:name="List Table 1 Light Accent 5" w:uiPriority="46"/>
+    <w:lsdException w:name="List Table 2 Accent 5" w:uiPriority="47"/>
+    <w:lsdException w:name="List Table 3 Accent 5" w:uiPriority="48"/>
+    <w:lsdException w:name="List Table 4 Accent 5" w:uiPriority="49"/>
+    <w:lsdException w:name="List Table 5 Dark Accent 5" w:uiPriority="50"/>
+    <w:lsdException w:name="List Table 6 Colorful Accent 5" w:uiPriority="51"/>
+    <w:lsdException w:name="List Table 7 Colorful Accent 5" w:uiPriority="52"/>
+    <w:lsdException w:name="List Table 1 Light Accent 6" w:uiPriority="46"/>
+    <w:lsdException w:name="List Table 2 Accent 6" w:uiPriority="47"/>
+    <w:lsdException w:name="List Table 3 Accent 6" w:uiPriority="48"/>
+    <w:lsdException w:name="List Table 4 Accent 6" w:uiPriority="49"/>
+    <w:lsdException w:name="List Table 5 Dark Accent 6" w:uiPriority="50"/>
+    <w:lsdException w:name="List Table 6 Colorful Accent 6" w:uiPriority="51"/>
+    <w:lsdException w:name="List Table 7 Colorful Accent 6" w:uiPriority="52"/>
+    <w:lsdException w:name="Mention" w:semiHidden="1" w:unhideWhenUsed="1"/>
+    <w:lsdException w:name="Smart Hyperlink" w:semiHidden="1" w:unhideWhenUsed="1"/>
+    <w:lsdException w:name="Hashtag" w:semiHidden="1" w:unhideWhenUsed="1"/>
+    <w:lsdException w:name="Unresolved Mention" w:semiHidden="1" w:unhideWhenUsed="1"/>
+    <w:lsdException w:name="Smart Link" w:semiHidden="1" w:unhideWhenUsed="1"/>
   </w:latentStyles>
   <w:style w:type="paragraph" w:default="1" w:styleId="Normal">
     <w:name w:val="Normal"/>
     <w:qFormat/>
     <w:rsid w:val="006E5342"/>
   </w:style>
+  <w:style w:type="paragraph" w:styleId="Titre1">
+    <w:name w:val="heading 1"/>
+    <w:basedOn w:val="Normal"/>
+    <w:next w:val="Normal"/>
+    <w:link w:val="Titre1Car"/>
+    <w:uiPriority w:val="9"/>
+    <w:qFormat/>
+    <w:rsid w:val="00373E18"/>
+    <w:pPr>
+      <w:keepNext/>
+      <w:keepLines/>
+      <w:spacing w:before="240" w:after="0"/>
+      <w:outlineLvl w:val="0"/>
+    </w:pPr>
+    <w:rPr>
+      <w:rFonts w:asciiTheme="majorHAnsi" w:eastAsiaTheme="majorEastAsia" w:hAnsiTheme="majorHAnsi" w:cstheme="majorBidi"/>
+      <w:color w:val="365F91" w:themeColor="accent1" w:themeShade="BF"/>
+      <w:sz w:val="32"/>
+      <w:szCs w:val="32"/>
+    </w:rPr>
+  </w:style>
   <w:style w:type="character" w:default="1" w:styleId="Policepardfaut">
     <w:name w:val="Default Paragraph Font"/>
     <w:uiPriority w:val="1"/>
-    <w:semiHidden/>
     <w:unhideWhenUsed/>
   </w:style>
   <w:style w:type="table" w:default="1" w:styleId="TableauNormal">
@@ -219,7 +1860,6 @@
     <w:uiPriority w:val="99"/>
     <w:semiHidden/>
     <w:unhideWhenUsed/>
-    <w:qFormat/>
     <w:tblPr>
       <w:tblInd w:w="0" w:type="dxa"/>
       <w:tblCellMar>
@@ -235,6 +1875,167 @@
     <w:uiPriority w:val="99"/>
     <w:semiHidden/>
     <w:unhideWhenUsed/>
+  </w:style>
+  <w:style w:type="paragraph" w:styleId="Paragraphedeliste">
+    <w:name w:val="List Paragraph"/>
+    <w:basedOn w:val="Normal"/>
+    <w:uiPriority w:val="34"/>
+    <w:qFormat/>
+    <w:rsid w:val="00373E18"/>
+    <w:pPr>
+      <w:ind w:left="720"/>
+      <w:contextualSpacing/>
+    </w:pPr>
+  </w:style>
+  <w:style w:type="character" w:customStyle="1" w:styleId="Titre1Car">
+    <w:name w:val="Titre 1 Car"/>
+    <w:basedOn w:val="Policepardfaut"/>
+    <w:link w:val="Titre1"/>
+    <w:uiPriority w:val="9"/>
+    <w:rsid w:val="00373E18"/>
+    <w:rPr>
+      <w:rFonts w:asciiTheme="majorHAnsi" w:eastAsiaTheme="majorEastAsia" w:hAnsiTheme="majorHAnsi" w:cstheme="majorBidi"/>
+      <w:color w:val="365F91" w:themeColor="accent1" w:themeShade="BF"/>
+      <w:sz w:val="32"/>
+      <w:szCs w:val="32"/>
+    </w:rPr>
+  </w:style>
+  <w:style w:type="character" w:styleId="lev">
+    <w:name w:val="Strong"/>
+    <w:basedOn w:val="Policepardfaut"/>
+    <w:uiPriority w:val="22"/>
+    <w:qFormat/>
+    <w:rsid w:val="001C7FF4"/>
+    <w:rPr>
+      <w:b/>
+      <w:bCs/>
+    </w:rPr>
+  </w:style>
+  <w:style w:type="paragraph" w:styleId="Titre">
+    <w:name w:val="Title"/>
+    <w:basedOn w:val="Normal"/>
+    <w:next w:val="Normal"/>
+    <w:link w:val="TitreCar"/>
+    <w:uiPriority w:val="10"/>
+    <w:qFormat/>
+    <w:rsid w:val="00111F1D"/>
+    <w:pPr>
+      <w:spacing w:after="0" w:line="240" w:lineRule="auto"/>
+      <w:contextualSpacing/>
+    </w:pPr>
+    <w:rPr>
+      <w:rFonts w:asciiTheme="majorHAnsi" w:eastAsiaTheme="majorEastAsia" w:hAnsiTheme="majorHAnsi" w:cstheme="majorBidi"/>
+      <w:spacing w:val="-10"/>
+      <w:kern w:val="28"/>
+      <w:sz w:val="56"/>
+      <w:szCs w:val="56"/>
+    </w:rPr>
+  </w:style>
+  <w:style w:type="character" w:customStyle="1" w:styleId="TitreCar">
+    <w:name w:val="Titre Car"/>
+    <w:basedOn w:val="Policepardfaut"/>
+    <w:link w:val="Titre"/>
+    <w:uiPriority w:val="10"/>
+    <w:rsid w:val="00111F1D"/>
+    <w:rPr>
+      <w:rFonts w:asciiTheme="majorHAnsi" w:eastAsiaTheme="majorEastAsia" w:hAnsiTheme="majorHAnsi" w:cstheme="majorBidi"/>
+      <w:spacing w:val="-10"/>
+      <w:kern w:val="28"/>
+      <w:sz w:val="56"/>
+      <w:szCs w:val="56"/>
+    </w:rPr>
+  </w:style>
+  <w:style w:type="paragraph" w:styleId="Lgende">
+    <w:name w:val="caption"/>
+    <w:basedOn w:val="Normal"/>
+    <w:next w:val="Normal"/>
+    <w:uiPriority w:val="35"/>
+    <w:unhideWhenUsed/>
+    <w:qFormat/>
+    <w:rsid w:val="00FB2621"/>
+    <w:pPr>
+      <w:spacing w:line="240" w:lineRule="auto"/>
+    </w:pPr>
+    <w:rPr>
+      <w:i/>
+      <w:iCs/>
+      <w:color w:val="1F497D" w:themeColor="text2"/>
+      <w:sz w:val="18"/>
+      <w:szCs w:val="18"/>
+    </w:rPr>
+  </w:style>
+  <w:style w:type="character" w:customStyle="1" w:styleId="hgkelc">
+    <w:name w:val="hgkelc"/>
+    <w:basedOn w:val="Policepardfaut"/>
+    <w:rsid w:val="00421E78"/>
+  </w:style>
+  <w:style w:type="character" w:styleId="Marquedecommentaire">
+    <w:name w:val="annotation reference"/>
+    <w:basedOn w:val="Policepardfaut"/>
+    <w:uiPriority w:val="99"/>
+    <w:semiHidden/>
+    <w:unhideWhenUsed/>
+    <w:rsid w:val="004B4D15"/>
+    <w:rPr>
+      <w:sz w:val="16"/>
+      <w:szCs w:val="16"/>
+    </w:rPr>
+  </w:style>
+  <w:style w:type="paragraph" w:styleId="Commentaire">
+    <w:name w:val="annotation text"/>
+    <w:basedOn w:val="Normal"/>
+    <w:link w:val="CommentaireCar"/>
+    <w:uiPriority w:val="99"/>
+    <w:semiHidden/>
+    <w:unhideWhenUsed/>
+    <w:rsid w:val="004B4D15"/>
+    <w:pPr>
+      <w:spacing w:line="240" w:lineRule="auto"/>
+    </w:pPr>
+    <w:rPr>
+      <w:sz w:val="20"/>
+      <w:szCs w:val="20"/>
+    </w:rPr>
+  </w:style>
+  <w:style w:type="character" w:customStyle="1" w:styleId="CommentaireCar">
+    <w:name w:val="Commentaire Car"/>
+    <w:basedOn w:val="Policepardfaut"/>
+    <w:link w:val="Commentaire"/>
+    <w:uiPriority w:val="99"/>
+    <w:semiHidden/>
+    <w:rsid w:val="004B4D15"/>
+    <w:rPr>
+      <w:sz w:val="20"/>
+      <w:szCs w:val="20"/>
+    </w:rPr>
+  </w:style>
+  <w:style w:type="paragraph" w:styleId="Objetducommentaire">
+    <w:name w:val="annotation subject"/>
+    <w:basedOn w:val="Commentaire"/>
+    <w:next w:val="Commentaire"/>
+    <w:link w:val="ObjetducommentaireCar"/>
+    <w:uiPriority w:val="99"/>
+    <w:semiHidden/>
+    <w:unhideWhenUsed/>
+    <w:rsid w:val="004B4D15"/>
+    <w:rPr>
+      <w:b/>
+      <w:bCs/>
+    </w:rPr>
+  </w:style>
+  <w:style w:type="character" w:customStyle="1" w:styleId="ObjetducommentaireCar">
+    <w:name w:val="Objet du commentaire Car"/>
+    <w:basedOn w:val="CommentaireCar"/>
+    <w:link w:val="Objetducommentaire"/>
+    <w:uiPriority w:val="99"/>
+    <w:semiHidden/>
+    <w:rsid w:val="004B4D15"/>
+    <w:rPr>
+      <w:b/>
+      <w:bCs/>
+      <w:sz w:val="20"/>
+      <w:szCs w:val="20"/>
+    </w:rPr>
   </w:style>
 </w:styles>
 </file>
@@ -520,4 +2321,16 @@
   <a:objectDefaults/>
   <a:extraClrSchemeLst/>
 </a:theme>
+</file>
+
+<file path=customXml/item1.xml><?xml version="1.0" encoding="utf-8"?>
+<b:Sources xmlns:b="http://schemas.openxmlformats.org/officeDocument/2006/bibliography" xmlns="http://schemas.openxmlformats.org/officeDocument/2006/bibliography" SelectedStyle="\APASixthEditionOfficeOnline.xsl" StyleName="APA" Version="6"/>
+</file>
+
+<file path=customXml/itemProps1.xml><?xml version="1.0" encoding="utf-8"?>
+<ds:datastoreItem xmlns:ds="http://schemas.openxmlformats.org/officeDocument/2006/customXml" ds:itemID="{C10AC4FE-B690-46CE-930C-8CD85DFE6185}">
+  <ds:schemaRefs>
+    <ds:schemaRef ds:uri="http://schemas.openxmlformats.org/officeDocument/2006/bibliography"/>
+  </ds:schemaRefs>
+</ds:datastoreItem>
 </file>
--- a/Rapport-SEO.docx
+++ b/Rapport-SEO.docx
@@ -877,7 +877,7 @@
     <w:p/>
     <w:p>
       <w:pPr>
-        <w:ind w:left="360" w:firstLine="708"/>
+        <w:ind w:firstLine="708"/>
       </w:pPr>
       <w:r>
         <w:t xml:space="preserve">En matière de contraste, les normes d’accessibilités </w:t>
@@ -891,7 +891,7 @@
     </w:p>
     <w:p>
       <w:pPr>
-        <w:ind w:left="360" w:firstLine="708"/>
+        <w:ind w:firstLine="708"/>
       </w:pPr>
       <w:r>
         <w:t>Or sur notre site, le contraste s’élève à 2.2:1</w:t>
@@ -1229,6 +1229,145 @@
         <w:t>0 : Labels correctement placés</w:t>
       </w:r>
     </w:p>
+    <w:p>
+      <w:pPr>
+        <w:pStyle w:val="Titre1"/>
+        <w:numPr>
+          <w:ilvl w:val="0"/>
+          <w:numId w:val="2"/>
+        </w:numPr>
+      </w:pPr>
+      <w:r>
+        <w:lastRenderedPageBreak/>
+        <w:t>Annuaire de liens</w:t>
+      </w:r>
+    </w:p>
+    <w:p/>
+    <w:p>
+      <w:pPr>
+        <w:ind w:firstLine="708"/>
+      </w:pPr>
+      <w:r>
+        <w:t>Les annuaires de liens étaient une pratique courante pour se positionner rapidement dans le moteur de recherches de google jusqu’à ce que cette pratique pris fin à la suite d’abus de spam, désormais c’est une méthode qui a fait son temps et afin d’épurer le site il faut supprimer tous liens superflus.</w:t>
+      </w:r>
+    </w:p>
+    <w:p/>
+    <w:p>
+      <w:pPr>
+        <w:keepNext/>
+      </w:pPr>
+      <w:r>
+        <w:drawing>
+          <wp:inline distT="0" distB="0" distL="0" distR="0" wp14:anchorId="6BCD6348" wp14:editId="7B171D35">
+            <wp:extent cx="5760720" cy="1245870"/>
+            <wp:effectExtent l="0" t="0" r="0" b="0"/>
+            <wp:docPr id="17" name="Image 17"/>
+            <wp:cNvGraphicFramePr>
+              <a:graphicFrameLocks xmlns:a="http://schemas.openxmlformats.org/drawingml/2006/main" noChangeAspect="1"/>
+            </wp:cNvGraphicFramePr>
+            <a:graphic xmlns:a="http://schemas.openxmlformats.org/drawingml/2006/main">
+              <a:graphicData uri="http://schemas.openxmlformats.org/drawingml/2006/picture">
+                <pic:pic xmlns:pic="http://schemas.openxmlformats.org/drawingml/2006/picture">
+                  <pic:nvPicPr>
+                    <pic:cNvPr id="1" name=""/>
+                    <pic:cNvPicPr/>
+                  </pic:nvPicPr>
+                  <pic:blipFill>
+                    <a:blip r:embed="rId17"/>
+                    <a:stretch>
+                      <a:fillRect/>
+                    </a:stretch>
+                  </pic:blipFill>
+                  <pic:spPr>
+                    <a:xfrm>
+                      <a:off x="0" y="0"/>
+                      <a:ext cx="5760720" cy="1245870"/>
+                    </a:xfrm>
+                    <a:prstGeom prst="rect">
+                      <a:avLst/>
+                    </a:prstGeom>
+                  </pic:spPr>
+                </pic:pic>
+              </a:graphicData>
+            </a:graphic>
+          </wp:inline>
+        </w:drawing>
+      </w:r>
+    </w:p>
+    <w:p>
+      <w:pPr>
+        <w:pStyle w:val="Lgende"/>
+        <w:jc w:val="center"/>
+      </w:pPr>
+      <w:r>
+        <w:t>Figure 11 : Annuaire à éviter pour le SEO</w:t>
+      </w:r>
+    </w:p>
+    <w:p/>
+    <w:p>
+      <w:pPr>
+        <w:keepNext/>
+      </w:pPr>
+      <w:r>
+        <w:drawing>
+          <wp:inline distT="0" distB="0" distL="0" distR="0" wp14:anchorId="29DC30AF" wp14:editId="267FDF53">
+            <wp:extent cx="5760720" cy="1061085"/>
+            <wp:effectExtent l="0" t="0" r="0" b="0"/>
+            <wp:docPr id="18" name="Image 18"/>
+            <wp:cNvGraphicFramePr>
+              <a:graphicFrameLocks xmlns:a="http://schemas.openxmlformats.org/drawingml/2006/main" noChangeAspect="1"/>
+            </wp:cNvGraphicFramePr>
+            <a:graphic xmlns:a="http://schemas.openxmlformats.org/drawingml/2006/main">
+              <a:graphicData uri="http://schemas.openxmlformats.org/drawingml/2006/picture">
+                <pic:pic xmlns:pic="http://schemas.openxmlformats.org/drawingml/2006/picture">
+                  <pic:nvPicPr>
+                    <pic:cNvPr id="1" name=""/>
+                    <pic:cNvPicPr/>
+                  </pic:nvPicPr>
+                  <pic:blipFill>
+                    <a:blip r:embed="rId18"/>
+                    <a:stretch>
+                      <a:fillRect/>
+                    </a:stretch>
+                  </pic:blipFill>
+                  <pic:spPr>
+                    <a:xfrm>
+                      <a:off x="0" y="0"/>
+                      <a:ext cx="5760720" cy="1061085"/>
+                    </a:xfrm>
+                    <a:prstGeom prst="rect">
+                      <a:avLst/>
+                    </a:prstGeom>
+                  </pic:spPr>
+                </pic:pic>
+              </a:graphicData>
+            </a:graphic>
+          </wp:inline>
+        </w:drawing>
+      </w:r>
+    </w:p>
+    <w:p>
+      <w:pPr>
+        <w:pStyle w:val="Lgende"/>
+        <w:jc w:val="center"/>
+      </w:pPr>
+      <w:r>
+        <w:t xml:space="preserve">Figure </w:t>
+      </w:r>
+      <w:fldSimple w:instr=" SEQ Figure \* ARABIC ">
+        <w:r>
+          <w:rPr>
+            <w:noProof/>
+          </w:rPr>
+          <w:t>2</w:t>
+        </w:r>
+      </w:fldSimple>
+      <w:r>
+        <w:t xml:space="preserve"> : Il est cela dit possible de garder les partenaires du site</w:t>
+      </w:r>
+    </w:p>
+    <w:p/>
+    <w:p/>
     <w:p/>
     <w:sectPr>
       <w:pgSz w:w="11906" w:h="16838"/>
@@ -1245,7 +1384,7 @@
   <w:abstractNum w:abstractNumId="0" w15:restartNumberingAfterBreak="0">
     <w:nsid w:val="1D44720B"/>
     <w:multiLevelType w:val="hybridMultilevel"/>
-    <w:tmpl w:val="426691BE"/>
+    <w:tmpl w:val="222663C2"/>
     <w:lvl w:ilvl="0" w:tplc="E2BE2606">
       <w:start w:val="1"/>
       <w:numFmt w:val="decimal"/>
@@ -1258,7 +1397,7 @@
         <w:rFonts w:hint="default"/>
       </w:rPr>
     </w:lvl>
-    <w:lvl w:ilvl="1" w:tplc="040C0019" w:tentative="1">
+    <w:lvl w:ilvl="1" w:tplc="040C0019">
       <w:start w:val="1"/>
       <w:numFmt w:val="lowerLetter"/>
       <w:lvlText w:val="%2."/>
@@ -1267,7 +1406,7 @@
         <w:ind w:left="1440" w:hanging="360"/>
       </w:pPr>
     </w:lvl>
-    <w:lvl w:ilvl="2" w:tplc="040C001B" w:tentative="1">
+    <w:lvl w:ilvl="2" w:tplc="040C001B">
       <w:start w:val="1"/>
       <w:numFmt w:val="lowerRoman"/>
       <w:lvlText w:val="%3."/>
@@ -1276,7 +1415,7 @@
         <w:ind w:left="2160" w:hanging="180"/>
       </w:pPr>
     </w:lvl>
-    <w:lvl w:ilvl="3" w:tplc="040C000F" w:tentative="1">
+    <w:lvl w:ilvl="3" w:tplc="040C000F">
       <w:start w:val="1"/>
       <w:numFmt w:val="decimal"/>
       <w:lvlText w:val="%4."/>
@@ -1285,7 +1424,7 @@
         <w:ind w:left="2880" w:hanging="360"/>
       </w:pPr>
     </w:lvl>
-    <w:lvl w:ilvl="4" w:tplc="040C0019" w:tentative="1">
+    <w:lvl w:ilvl="4" w:tplc="040C0019">
       <w:start w:val="1"/>
       <w:numFmt w:val="lowerLetter"/>
       <w:lvlText w:val="%5."/>
@@ -1294,7 +1433,7 @@
         <w:ind w:left="3600" w:hanging="360"/>
       </w:pPr>
     </w:lvl>
-    <w:lvl w:ilvl="5" w:tplc="040C001B" w:tentative="1">
+    <w:lvl w:ilvl="5" w:tplc="040C001B">
       <w:start w:val="1"/>
       <w:numFmt w:val="lowerRoman"/>
       <w:lvlText w:val="%6."/>
@@ -1303,7 +1442,7 @@
         <w:ind w:left="4320" w:hanging="180"/>
       </w:pPr>
     </w:lvl>
-    <w:lvl w:ilvl="6" w:tplc="040C000F" w:tentative="1">
+    <w:lvl w:ilvl="6" w:tplc="040C000F">
       <w:start w:val="1"/>
       <w:numFmt w:val="decimal"/>
       <w:lvlText w:val="%7."/>

--- a/Rapport-SEO.docx
+++ b/Rapport-SEO.docx
@@ -59,11 +59,28 @@
       </w:r>
     </w:p>
     <w:p>
+      <w:pPr>
+        <w:pStyle w:val="Titre1"/>
+        <w:numPr>
+          <w:ilvl w:val="0"/>
+          <w:numId w:val="4"/>
+        </w:numPr>
+        <w:rPr>
+          <w:color w:val="943634" w:themeColor="accent2" w:themeShade="BF"/>
+        </w:rPr>
+      </w:pPr>
+      <w:r>
+        <w:rPr>
+          <w:color w:val="943634" w:themeColor="accent2" w:themeShade="BF"/>
+        </w:rPr>
+        <w:t>Pistes pour le SEO et les performances</w:t>
+      </w:r>
+    </w:p>
+    <w:p>
       <w:r>
         <w:t>Voici les 10 améliorations retenues pour augmenter l’efficacité du SEO :</w:t>
       </w:r>
     </w:p>
-    <w:p/>
     <w:p>
       <w:pPr>
         <w:pStyle w:val="Titre1"/>
@@ -76,90 +93,68 @@
         <w:t xml:space="preserve">Balise </w:t>
       </w:r>
       <w:r>
+        <w:t>&lt;t</w:t>
+      </w:r>
+      <w:r>
+        <w:t>itle</w:t>
+      </w:r>
+      <w:r>
+        <w:t>&gt;</w:t>
+      </w:r>
+      <w:r>
+        <w:t xml:space="preserve"> non cohérente</w:t>
+      </w:r>
+      <w:r>
+        <w:t>.</w:t>
+      </w:r>
+    </w:p>
+    <w:p/>
+    <w:p>
+      <w:pPr>
+        <w:ind w:firstLine="708"/>
+      </w:pPr>
+      <w:r>
+        <w:t>Un point fait office de titre</w:t>
+      </w:r>
+      <w:r>
+        <w:t xml:space="preserve"> car la balise </w:t>
+      </w:r>
+      <w:r>
         <w:t>&lt;</w:t>
       </w:r>
-      <w:proofErr w:type="spellStart"/>
-      <w:r>
-        <w:t>t</w:t>
-      </w:r>
-      <w:r>
-        <w:t>itle</w:t>
-      </w:r>
-      <w:proofErr w:type="spellEnd"/>
+      <w:r>
+        <w:t>title</w:t>
+      </w:r>
       <w:r>
         <w:t>&gt;</w:t>
       </w:r>
       <w:r>
+        <w:t xml:space="preserve"> n’a pas été correctement remplit, en effet afin de faciliter le travail des moteurs de recherche, le titre doit être cohérent avec le thème du site avec une </w:t>
+      </w:r>
+      <w:r>
+        <w:t>balise &lt;title&gt;</w:t>
+      </w:r>
+      <w:r>
+        <w:t xml:space="preserve"> qui ne dépasse pas 65 caractères idéalement</w:t>
+      </w:r>
+      <w:r>
+        <w:t xml:space="preserve"> et dont les mots clés sont positionnés de préférence au début de la ligne de code</w:t>
+      </w:r>
+      <w:r>
+        <w:t>.</w:t>
+      </w:r>
+    </w:p>
+    <w:p>
+      <w:pPr>
+        <w:keepNext/>
+      </w:pPr>
+      <w:r>
         <w:t xml:space="preserve"> </w:t>
       </w:r>
-      <w:proofErr w:type="gramStart"/>
-      <w:r>
-        <w:t>non cohérente</w:t>
-      </w:r>
-      <w:proofErr w:type="gramEnd"/>
-      <w:r>
-        <w:t>.</w:t>
-      </w:r>
-    </w:p>
-    <w:p/>
-    <w:p>
-      <w:pPr>
-        <w:ind w:firstLine="708"/>
-      </w:pPr>
-      <w:r>
-        <w:t>Un point fait office de titre</w:t>
-      </w:r>
-      <w:r>
-        <w:t xml:space="preserve"> car la balise </w:t>
-      </w:r>
-      <w:proofErr w:type="spellStart"/>
-      <w:r>
-        <w:t>title</w:t>
-      </w:r>
-      <w:proofErr w:type="spellEnd"/>
-      <w:r>
-        <w:t xml:space="preserve"> n’a pas été correctement remplit, en effet afin de faciliter le travail des moteurs de recherche, le titre doit être cohérent avec le thème du site avec </w:t>
-      </w:r>
-      <w:r>
-        <w:t xml:space="preserve">une </w:t>
-      </w:r>
-      <w:r>
-        <w:t xml:space="preserve">balise </w:t>
-      </w:r>
-      <w:proofErr w:type="spellStart"/>
-      <w:r>
-        <w:t>meta</w:t>
-      </w:r>
-      <w:proofErr w:type="spellEnd"/>
-      <w:r>
-        <w:t xml:space="preserve"> &lt;</w:t>
-      </w:r>
-      <w:proofErr w:type="spellStart"/>
-      <w:r>
-        <w:t>title</w:t>
-      </w:r>
-      <w:proofErr w:type="spellEnd"/>
-      <w:r>
-        <w:t>&gt;</w:t>
-      </w:r>
-      <w:r>
-        <w:t xml:space="preserve"> qui ne dépasse pas 65 caractères idéalement</w:t>
-      </w:r>
-      <w:r>
-        <w:t xml:space="preserve"> et dont les mots clés sont positionnés de préférence au début de la ligne de code</w:t>
-      </w:r>
-      <w:r>
-        <w:t>.</w:t>
-      </w:r>
-    </w:p>
-    <w:p>
-      <w:pPr>
-        <w:keepNext/>
-      </w:pPr>
-      <w:r>
-        <w:t xml:space="preserve"> </w:t>
-      </w:r>
-      <w:r>
+      <w:r>
+        <w:rPr>
+          <w:noProof/>
+        </w:rPr>
         <w:drawing>
           <wp:inline distT="0" distB="0" distL="0" distR="0" wp14:anchorId="4FFEE957" wp14:editId="7034802F">
             <wp:extent cx="5760720" cy="1789430"/>
@@ -227,15 +222,7 @@
         </w:numPr>
       </w:pPr>
       <w:r>
-        <w:t>Balise &lt;</w:t>
-      </w:r>
-      <w:proofErr w:type="spellStart"/>
-      <w:r>
-        <w:t>meta</w:t>
-      </w:r>
-      <w:proofErr w:type="spellEnd"/>
-      <w:r>
-        <w:t>&gt; description vide.</w:t>
+        <w:t>Balise &lt;meta&gt; description vide.</w:t>
       </w:r>
     </w:p>
     <w:p/>
@@ -259,13 +246,13 @@
         <w:t xml:space="preserve"> </w:t>
       </w:r>
       <w:r>
-        <w:t>Il faut donc r</w:t>
-      </w:r>
-      <w:r>
-        <w:t xml:space="preserve">édigez </w:t>
-      </w:r>
-      <w:r>
-        <w:t xml:space="preserve">une </w:t>
+        <w:t>Il faut donc rédige</w:t>
+      </w:r>
+      <w:r>
+        <w:t>r</w:t>
+      </w:r>
+      <w:r>
+        <w:t xml:space="preserve"> une </w:t>
       </w:r>
       <w:r>
         <w:t>description</w:t>
@@ -276,6 +263,9 @@
     </w:p>
     <w:p>
       <w:r>
+        <w:rPr>
+          <w:noProof/>
+        </w:rPr>
         <w:drawing>
           <wp:inline distT="0" distB="0" distL="0" distR="0" wp14:anchorId="638CD83B" wp14:editId="39ED9A6E">
             <wp:extent cx="5760720" cy="228600"/>
@@ -319,15 +309,10 @@
         <w:jc w:val="center"/>
       </w:pPr>
       <w:r>
-        <w:t>Figure 2 : Balise &lt;</w:t>
-      </w:r>
-      <w:proofErr w:type="spellStart"/>
-      <w:r>
-        <w:t>meta</w:t>
-      </w:r>
-      <w:proofErr w:type="spellEnd"/>
-      <w:r>
-        <w:t>&gt; description fonctionnelle</w:t>
+        <w:t>Figure 2 : Balise &lt;meta&gt; description fonctionnelle</w:t>
+      </w:r>
+      <w:r>
+        <w:t xml:space="preserve"> après correction</w:t>
       </w:r>
       <w:r>
         <w:t>.</w:t>
@@ -343,15 +328,7 @@
       </w:pPr>
       <w:r>
         <w:lastRenderedPageBreak/>
-        <w:t>Balise &lt;</w:t>
-      </w:r>
-      <w:proofErr w:type="spellStart"/>
-      <w:r>
-        <w:t>meta</w:t>
-      </w:r>
-      <w:proofErr w:type="spellEnd"/>
-      <w:r>
-        <w:t xml:space="preserve">&gt; </w:t>
+        <w:t xml:space="preserve">Balise &lt;meta&gt; </w:t>
       </w:r>
       <w:r>
         <w:t>keywords</w:t>
@@ -372,15 +349,7 @@
         <w:t>Cette balise</w:t>
       </w:r>
       <w:r>
-        <w:t xml:space="preserve"> contenue dans le &lt;</w:t>
-      </w:r>
-      <w:proofErr w:type="spellStart"/>
-      <w:r>
-        <w:t>head</w:t>
-      </w:r>
-      <w:proofErr w:type="spellEnd"/>
-      <w:r>
-        <w:t>&gt;</w:t>
+        <w:t xml:space="preserve"> contenue dans le &lt;head&gt;</w:t>
       </w:r>
       <w:r>
         <w:t xml:space="preserve"> utilise une technique qui est désormais obsolète depuis plusieurs années. Elle </w:t>
@@ -455,15 +424,7 @@
         <w:t xml:space="preserve"> plus légères possible </w:t>
       </w:r>
       <w:r>
-        <w:t xml:space="preserve">sans pour autant diminuer la qualité de celles-ci. Pour ce faire, j’ai décidé d’utiliser un format moderne reconnu par l’ensemble des navigateurs qui est le </w:t>
-      </w:r>
-      <w:proofErr w:type="spellStart"/>
-      <w:r>
-        <w:t>webp</w:t>
-      </w:r>
-      <w:proofErr w:type="spellEnd"/>
-      <w:r>
-        <w:t>.</w:t>
+        <w:t>sans pour autant diminuer la qualité de celles-ci. Pour ce faire, j’ai décidé d’utiliser un format moderne reconnu par l’ensemble des navigateurs qui est le webp.</w:t>
       </w:r>
     </w:p>
     <w:p/>
@@ -472,6 +433,9 @@
         <w:keepNext/>
       </w:pPr>
       <w:r>
+        <w:rPr>
+          <w:noProof/>
+        </w:rPr>
         <w:drawing>
           <wp:inline distT="0" distB="0" distL="0" distR="0" wp14:anchorId="27471DAD" wp14:editId="714771E4">
             <wp:extent cx="5760720" cy="1136015"/>
@@ -540,15 +504,7 @@
         <w:ind w:firstLine="708"/>
       </w:pPr>
       <w:r>
-        <w:t xml:space="preserve">Afin de dissimuler des keywords, des balises &lt;div&gt; de 1px ont été placé dans le code source du site or c’est une pratique de black </w:t>
-      </w:r>
-      <w:proofErr w:type="spellStart"/>
-      <w:r>
-        <w:t>hat</w:t>
-      </w:r>
-      <w:proofErr w:type="spellEnd"/>
-      <w:r>
-        <w:t xml:space="preserve"> sanctionné</w:t>
+        <w:t>Afin de dissimuler des keywords, des balises &lt;div&gt; de 1px ont été placé dans le code source du site or c’est une pratique de black hat sanctionné</w:t>
       </w:r>
       <w:r>
         <w:t>e</w:t>
@@ -588,6 +544,9 @@
         <w:keepNext/>
       </w:pPr>
       <w:r>
+        <w:rPr>
+          <w:noProof/>
+        </w:rPr>
         <w:drawing>
           <wp:inline distT="0" distB="0" distL="0" distR="0" wp14:anchorId="4DE3072D" wp14:editId="304B58A4">
             <wp:extent cx="5760720" cy="219710"/>
@@ -631,15 +590,7 @@
         <w:jc w:val="center"/>
       </w:pPr>
       <w:r>
-        <w:t xml:space="preserve">Figure 5 : Pratique de black </w:t>
-      </w:r>
-      <w:proofErr w:type="spellStart"/>
-      <w:r>
-        <w:t>hat</w:t>
-      </w:r>
-      <w:proofErr w:type="spellEnd"/>
-      <w:r>
-        <w:t xml:space="preserve"> à </w:t>
+        <w:t xml:space="preserve">Figure 5 : Pratique de black hat à </w:t>
       </w:r>
       <w:r>
         <w:t>proscrire</w:t>
@@ -661,13 +612,8 @@
       </w:pPr>
       <w:r>
         <w:lastRenderedPageBreak/>
-        <w:t xml:space="preserve">Echec chargement java script et </w:t>
-      </w:r>
-      <w:proofErr w:type="spellStart"/>
-      <w:r>
-        <w:t>css</w:t>
-      </w:r>
-      <w:proofErr w:type="spellEnd"/>
+        <w:t>Echec chargement java script et css</w:t>
+      </w:r>
     </w:p>
     <w:p/>
     <w:p>
@@ -675,48 +621,46 @@
         <w:ind w:firstLine="708"/>
       </w:pPr>
       <w:r>
-        <w:t xml:space="preserve">On remarque que je le site ne s’affiche pas correctement à certain endroit notamment sur la page de contact. Grâce aux outils de développement web, </w:t>
-      </w:r>
-      <w:r>
-        <w:t xml:space="preserve">on constate que les erreurs proviennent des fichiers </w:t>
-      </w:r>
-      <w:proofErr w:type="spellStart"/>
-      <w:r>
-        <w:t>css</w:t>
-      </w:r>
-      <w:proofErr w:type="spellEnd"/>
-      <w:r>
-        <w:t xml:space="preserve"> et java script qui ne sont pas correctement nommés. Ainsi une rectification des noms de fichiers rétablit l’affichage normal, ce qui va rendre le site plus agréable et augmenter le </w:t>
-      </w:r>
-      <w:proofErr w:type="spellStart"/>
-      <w:r>
-        <w:t>traffic</w:t>
-      </w:r>
-      <w:proofErr w:type="spellEnd"/>
-      <w:r>
-        <w:t xml:space="preserve"> sur celui-ci</w:t>
-      </w:r>
-      <w:r>
-        <w:t xml:space="preserve"> et ainsi augmenter la </w:t>
-      </w:r>
-      <w:proofErr w:type="spellStart"/>
-      <w:r>
-        <w:t>crawlabilité</w:t>
-      </w:r>
-      <w:proofErr w:type="spellEnd"/>
-      <w:r>
-        <w:t xml:space="preserve"> de celui-ci.</w:t>
-      </w:r>
-    </w:p>
-    <w:p/>
+        <w:t>On remarque que le site ne s’affiche pas correctement à certain</w:t>
+      </w:r>
+      <w:r>
+        <w:t>s</w:t>
+      </w:r>
+      <w:r>
+        <w:t xml:space="preserve"> endroit</w:t>
+      </w:r>
+      <w:r>
+        <w:t>s</w:t>
+      </w:r>
+      <w:r>
+        <w:t xml:space="preserve"> notamment sur la page de contact. Grâce aux outils de développement web, </w:t>
+      </w:r>
+      <w:r>
+        <w:t>on constate que les erreurs proviennent des fichiers css et java script qui ne sont pas correctement nommés. Ainsi une rectification des noms de fichiers rétablit l’affichage normal, ce qui va rendre le site plus agréable et augmenter le traffic sur celui-ci</w:t>
+      </w:r>
+      <w:r>
+        <w:t xml:space="preserve"> et ainsi augmenter la crawlabilité.</w:t>
+      </w:r>
+    </w:p>
     <w:p>
       <w:pPr>
         <w:keepNext/>
-      </w:pPr>
-      <w:r>
+        <w:rPr>
+          <w:noProof/>
+        </w:rPr>
+      </w:pPr>
+    </w:p>
+    <w:p>
+      <w:pPr>
+        <w:keepNext/>
+      </w:pPr>
+      <w:r>
+        <w:rPr>
+          <w:noProof/>
+        </w:rPr>
         <w:drawing>
-          <wp:inline distT="0" distB="0" distL="0" distR="0" wp14:anchorId="37BAF7C4" wp14:editId="10672245">
-            <wp:extent cx="5760720" cy="2635250"/>
+          <wp:inline distT="0" distB="0" distL="0" distR="0" wp14:anchorId="37BAF7C4" wp14:editId="7406CBF1">
+            <wp:extent cx="5760720" cy="2432050"/>
             <wp:effectExtent l="0" t="0" r="0" b="0"/>
             <wp:docPr id="8" name="Image 8"/>
             <wp:cNvGraphicFramePr>
@@ -729,20 +673,27 @@
                     <pic:cNvPr id="1" name=""/>
                     <pic:cNvPicPr/>
                   </pic:nvPicPr>
-                  <pic:blipFill>
+                  <pic:blipFill rotWithShape="1">
                     <a:blip r:embed="rId10"/>
-                    <a:stretch>
-                      <a:fillRect/>
-                    </a:stretch>
+                    <a:srcRect t="7711"/>
+                    <a:stretch/>
                   </pic:blipFill>
-                  <pic:spPr>
+                  <pic:spPr bwMode="auto">
                     <a:xfrm>
                       <a:off x="0" y="0"/>
-                      <a:ext cx="5760720" cy="2635250"/>
+                      <a:ext cx="5760720" cy="2432050"/>
                     </a:xfrm>
                     <a:prstGeom prst="rect">
                       <a:avLst/>
                     </a:prstGeom>
+                    <a:ln>
+                      <a:noFill/>
+                    </a:ln>
+                    <a:extLst>
+                      <a:ext uri="{53640926-AAD7-44D8-BBD7-CCE9431645EC}">
+                        <a14:shadowObscured xmlns:a14="http://schemas.microsoft.com/office/drawing/2010/main"/>
+                      </a:ext>
+                    </a:extLst>
                   </pic:spPr>
                 </pic:pic>
               </a:graphicData>
@@ -757,15 +708,7 @@
         <w:jc w:val="center"/>
       </w:pPr>
       <w:r>
-        <w:t xml:space="preserve">Figure 6 : Affichage des erreurs console </w:t>
-      </w:r>
-      <w:proofErr w:type="spellStart"/>
-      <w:r>
-        <w:t>firefox</w:t>
-      </w:r>
-      <w:proofErr w:type="spellEnd"/>
-      <w:r>
-        <w:t>.</w:t>
+        <w:t>Figure 6 : Affichage des erreurs console firefox.</w:t>
       </w:r>
     </w:p>
     <w:p/>
@@ -778,7 +721,13 @@
         </w:numPr>
       </w:pPr>
       <w:r>
-        <w:t>Texte insérer au format image</w:t>
+        <w:t>Texte insér</w:t>
+      </w:r>
+      <w:r>
+        <w:t>é</w:t>
+      </w:r>
+      <w:r>
+        <w:t xml:space="preserve"> au format image</w:t>
       </w:r>
     </w:p>
     <w:p/>
@@ -787,7 +736,13 @@
         <w:ind w:firstLine="708"/>
       </w:pPr>
       <w:r>
-        <w:t xml:space="preserve">Des citations ainsi que des titres sont affiché sous le format image or le redimensionnement de ce type de fichier détériore la qualité du texte et l’affichage devient </w:t>
+        <w:t>Des citations ainsi que des titres sont affiché</w:t>
+      </w:r>
+      <w:r>
+        <w:t>s</w:t>
+      </w:r>
+      <w:r>
+        <w:t xml:space="preserve"> sous le format image or le redimensionnement de ce type de fichier détériore la qualité du texte et l’affichage devient </w:t>
       </w:r>
       <w:r>
         <w:t>moins accessible en règle générale. En version mobile, le redimensionnement ne s’opère pas correctement également. Il faut donc remplacer le tout par du texte qui sera d’ailleurs pris en compte par le moteur de recherche pour les mots clés.</w:t>
@@ -817,6 +772,9 @@
                   <w:r>
                     <w:t>Figure 7 : Texte en image non adapté au mobil</w:t>
                   </w:r>
+                  <w:r>
+                    <w:t>e</w:t>
+                  </w:r>
                 </w:p>
               </w:txbxContent>
             </v:textbox>
@@ -824,6 +782,9 @@
         </w:pict>
       </w:r>
       <w:r>
+        <w:rPr>
+          <w:noProof/>
+        </w:rPr>
         <w:drawing>
           <wp:inline distT="0" distB="0" distL="0" distR="0" wp14:anchorId="6038C346" wp14:editId="63DD355C">
             <wp:extent cx="2463800" cy="1640704"/>
@@ -912,6 +873,9 @@
         <w:keepNext/>
       </w:pPr>
       <w:r>
+        <w:rPr>
+          <w:noProof/>
+        </w:rPr>
         <w:drawing>
           <wp:inline distT="0" distB="0" distL="0" distR="0" wp14:anchorId="2B4401E1" wp14:editId="55BCA333">
             <wp:extent cx="5760720" cy="3761740"/>
@@ -991,15 +955,7 @@
         <w:t>.</w:t>
       </w:r>
       <w:r>
-        <w:t xml:space="preserve"> Ainsi que du marron foncé sur le </w:t>
-      </w:r>
-      <w:proofErr w:type="spellStart"/>
-      <w:r>
-        <w:t>hover</w:t>
-      </w:r>
-      <w:proofErr w:type="spellEnd"/>
-      <w:r>
-        <w:t xml:space="preserve"> avec texte blanc.</w:t>
+        <w:t xml:space="preserve"> Ainsi que du marron foncé sur le hover avec texte blanc.</w:t>
       </w:r>
     </w:p>
     <w:p>
@@ -1012,6 +968,9 @@
         <w:ind w:firstLine="708"/>
       </w:pPr>
       <w:r>
+        <w:rPr>
+          <w:noProof/>
+        </w:rPr>
         <w:drawing>
           <wp:inline distT="0" distB="0" distL="0" distR="0" wp14:anchorId="036BE3DA" wp14:editId="7E8ACBB9">
             <wp:extent cx="2513965" cy="1366506"/>
@@ -1053,6 +1012,9 @@
         <w:t xml:space="preserve">  </w:t>
       </w:r>
       <w:r>
+        <w:rPr>
+          <w:noProof/>
+        </w:rPr>
         <w:drawing>
           <wp:inline distT="0" distB="0" distL="0" distR="0" wp14:anchorId="4C856504" wp14:editId="17F6EEBB">
             <wp:extent cx="2432050" cy="1366956"/>
@@ -1109,7 +1071,13 @@
         <w:ind w:firstLine="708"/>
       </w:pPr>
       <w:r>
-        <w:t>Lors de l’analyse de l’accessibilité avec le plugin WAVE les labels faisaient remonter une erreur. En effet si le formulaire n’est pas correctement balisé, le lecteur d’écran ne peut pas faire le lien entre les zones de saisie et les labels qui lui sont destinés.</w:t>
+        <w:t>Lors de l’analyse de l’accessibilité avec le plugin WAVE</w:t>
+      </w:r>
+      <w:r>
+        <w:t>,</w:t>
+      </w:r>
+      <w:r>
+        <w:t xml:space="preserve"> les labels faisaient remonter une erreur. En effet si le formulaire n’est pas correctement balisé, le lecteur d’écran ne peut pas faire le lien entre les zones de saisie et les labels qui lui sont destinés.</w:t>
       </w:r>
     </w:p>
     <w:p/>
@@ -1119,6 +1087,9 @@
         <w:jc w:val="center"/>
       </w:pPr>
       <w:r>
+        <w:rPr>
+          <w:noProof/>
+        </w:rPr>
         <w:drawing>
           <wp:inline distT="0" distB="0" distL="0" distR="0" wp14:anchorId="5036ED9D" wp14:editId="08FCA9B8">
             <wp:extent cx="4902200" cy="2313976"/>
@@ -1172,6 +1143,9 @@
         <w:jc w:val="center"/>
       </w:pPr>
       <w:r>
+        <w:rPr>
+          <w:noProof/>
+        </w:rPr>
         <w:drawing>
           <wp:inline distT="0" distB="0" distL="0" distR="0" wp14:anchorId="25FB3A42" wp14:editId="21E14CEB">
             <wp:extent cx="4279900" cy="3801524"/>
@@ -1257,6 +1231,9 @@
         <w:keepNext/>
       </w:pPr>
       <w:r>
+        <w:rPr>
+          <w:noProof/>
+        </w:rPr>
         <w:drawing>
           <wp:inline distT="0" distB="0" distL="0" distR="0" wp14:anchorId="6BCD6348" wp14:editId="7B171D35">
             <wp:extent cx="5760720" cy="1245870"/>
@@ -1309,11 +1286,14 @@
         <w:keepNext/>
       </w:pPr>
       <w:r>
+        <w:rPr>
+          <w:noProof/>
+        </w:rPr>
         <w:drawing>
-          <wp:inline distT="0" distB="0" distL="0" distR="0" wp14:anchorId="29DC30AF" wp14:editId="267FDF53">
-            <wp:extent cx="5760720" cy="1061085"/>
+          <wp:inline distT="0" distB="0" distL="0" distR="0" wp14:anchorId="743181A9" wp14:editId="0291FBB7">
+            <wp:extent cx="5760720" cy="1217295"/>
             <wp:effectExtent l="0" t="0" r="0" b="0"/>
-            <wp:docPr id="18" name="Image 18"/>
+            <wp:docPr id="21" name="Image 21"/>
             <wp:cNvGraphicFramePr>
               <a:graphicFrameLocks xmlns:a="http://schemas.openxmlformats.org/drawingml/2006/main" noChangeAspect="1"/>
             </wp:cNvGraphicFramePr>
@@ -1333,7 +1313,7 @@
                   <pic:spPr>
                     <a:xfrm>
                       <a:off x="0" y="0"/>
-                      <a:ext cx="5760720" cy="1061085"/>
+                      <a:ext cx="5760720" cy="1217295"/>
                     </a:xfrm>
                     <a:prstGeom prst="rect">
                       <a:avLst/>
@@ -1354,6 +1334,9 @@
       <w:r>
         <w:t xml:space="preserve">Figure </w:t>
       </w:r>
+      <w:r>
+        <w:t>1</w:t>
+      </w:r>
       <w:fldSimple w:instr=" SEQ Figure \* ARABIC ">
         <w:r>
           <w:rPr>
@@ -1368,6 +1351,459 @@
     </w:p>
     <w:p/>
     <w:p/>
+    <w:p/>
+    <w:p/>
+    <w:p/>
+    <w:p/>
+    <w:p/>
+    <w:p/>
+    <w:p/>
+    <w:p/>
+    <w:p/>
+    <w:p>
+      <w:pPr>
+        <w:pStyle w:val="Titre1"/>
+        <w:numPr>
+          <w:ilvl w:val="0"/>
+          <w:numId w:val="4"/>
+        </w:numPr>
+        <w:rPr>
+          <w:color w:val="943634" w:themeColor="accent2" w:themeShade="BF"/>
+        </w:rPr>
+      </w:pPr>
+      <w:r>
+        <w:rPr>
+          <w:color w:val="943634" w:themeColor="accent2" w:themeShade="BF"/>
+        </w:rPr>
+        <w:lastRenderedPageBreak/>
+        <w:t>Tests de performance</w:t>
+      </w:r>
+    </w:p>
+    <w:p/>
+    <w:p>
+      <w:pPr>
+        <w:ind w:firstLine="708"/>
+      </w:pPr>
+      <w:r>
+        <w:t xml:space="preserve">Grâce au site de test GTMetrix, l’on se rend plus facilement compte des problèmes d’optimisation. </w:t>
+      </w:r>
+    </w:p>
+    <w:p>
+      <w:pPr>
+        <w:jc w:val="center"/>
+      </w:pPr>
+      <w:r>
+        <w:rPr>
+          <w:noProof/>
+        </w:rPr>
+        <w:drawing>
+          <wp:inline distT="0" distB="0" distL="0" distR="0" wp14:anchorId="4AF5EE53" wp14:editId="6246E118">
+            <wp:extent cx="5760720" cy="3857625"/>
+            <wp:effectExtent l="0" t="0" r="0" b="0"/>
+            <wp:docPr id="2" name="Image 2"/>
+            <wp:cNvGraphicFramePr>
+              <a:graphicFrameLocks xmlns:a="http://schemas.openxmlformats.org/drawingml/2006/main" noChangeAspect="1"/>
+            </wp:cNvGraphicFramePr>
+            <a:graphic xmlns:a="http://schemas.openxmlformats.org/drawingml/2006/main">
+              <a:graphicData uri="http://schemas.openxmlformats.org/drawingml/2006/picture">
+                <pic:pic xmlns:pic="http://schemas.openxmlformats.org/drawingml/2006/picture">
+                  <pic:nvPicPr>
+                    <pic:cNvPr id="1" name=""/>
+                    <pic:cNvPicPr/>
+                  </pic:nvPicPr>
+                  <pic:blipFill>
+                    <a:blip r:embed="rId19"/>
+                    <a:stretch>
+                      <a:fillRect/>
+                    </a:stretch>
+                  </pic:blipFill>
+                  <pic:spPr>
+                    <a:xfrm>
+                      <a:off x="0" y="0"/>
+                      <a:ext cx="5760720" cy="3857625"/>
+                    </a:xfrm>
+                    <a:prstGeom prst="rect">
+                      <a:avLst/>
+                    </a:prstGeom>
+                  </pic:spPr>
+                </pic:pic>
+              </a:graphicData>
+            </a:graphic>
+          </wp:inline>
+        </w:drawing>
+      </w:r>
+    </w:p>
+    <w:p>
+      <w:pPr>
+        <w:keepNext/>
+      </w:pPr>
+      <w:r>
+        <w:rPr>
+          <w:noProof/>
+        </w:rPr>
+        <w:drawing>
+          <wp:inline distT="0" distB="0" distL="0" distR="0" wp14:anchorId="1AD22B1F" wp14:editId="7DEF2159">
+            <wp:extent cx="5760720" cy="1827530"/>
+            <wp:effectExtent l="0" t="0" r="0" b="0"/>
+            <wp:docPr id="4" name="Image 4"/>
+            <wp:cNvGraphicFramePr>
+              <a:graphicFrameLocks xmlns:a="http://schemas.openxmlformats.org/drawingml/2006/main" noChangeAspect="1"/>
+            </wp:cNvGraphicFramePr>
+            <a:graphic xmlns:a="http://schemas.openxmlformats.org/drawingml/2006/main">
+              <a:graphicData uri="http://schemas.openxmlformats.org/drawingml/2006/picture">
+                <pic:pic xmlns:pic="http://schemas.openxmlformats.org/drawingml/2006/picture">
+                  <pic:nvPicPr>
+                    <pic:cNvPr id="1" name=""/>
+                    <pic:cNvPicPr/>
+                  </pic:nvPicPr>
+                  <pic:blipFill>
+                    <a:blip r:embed="rId20"/>
+                    <a:stretch>
+                      <a:fillRect/>
+                    </a:stretch>
+                  </pic:blipFill>
+                  <pic:spPr>
+                    <a:xfrm>
+                      <a:off x="0" y="0"/>
+                      <a:ext cx="5760720" cy="1827530"/>
+                    </a:xfrm>
+                    <a:prstGeom prst="rect">
+                      <a:avLst/>
+                    </a:prstGeom>
+                  </pic:spPr>
+                </pic:pic>
+              </a:graphicData>
+            </a:graphic>
+          </wp:inline>
+        </w:drawing>
+      </w:r>
+    </w:p>
+    <w:p>
+      <w:pPr>
+        <w:pStyle w:val="Lgende"/>
+        <w:jc w:val="center"/>
+      </w:pPr>
+      <w:r>
+        <w:t>Figure 1</w:t>
+      </w:r>
+      <w:fldSimple w:instr=" SEQ Figure \* ARABIC ">
+        <w:r>
+          <w:rPr>
+            <w:noProof/>
+          </w:rPr>
+          <w:t>3</w:t>
+        </w:r>
+      </w:fldSimple>
+      <w:r>
+        <w:t xml:space="preserve"> : Résultat GTMetrix avant modifications</w:t>
+      </w:r>
+    </w:p>
+    <w:p/>
+    <w:p>
+      <w:pPr>
+        <w:ind w:firstLine="708"/>
+      </w:pPr>
+      <w:r>
+        <w:t xml:space="preserve">Dans ce cas ci il semblerait que le poids des images d’origines </w:t>
+      </w:r>
+      <w:r>
+        <w:t>augmente</w:t>
+      </w:r>
+      <w:r>
+        <w:t xml:space="preserve"> le temps de chargement du site.</w:t>
+      </w:r>
+      <w:r>
+        <w:t xml:space="preserve"> De même l’absence d’utilisation du cache minimise les performances. </w:t>
+      </w:r>
+    </w:p>
+    <w:p/>
+    <w:p>
+      <w:r>
+        <w:rPr>
+          <w:noProof/>
+        </w:rPr>
+        <w:lastRenderedPageBreak/>
+        <w:drawing>
+          <wp:inline distT="0" distB="0" distL="0" distR="0" wp14:anchorId="3A2B7ACC" wp14:editId="2AA7AD30">
+            <wp:extent cx="5760720" cy="2106930"/>
+            <wp:effectExtent l="0" t="0" r="0" b="0"/>
+            <wp:docPr id="11" name="Image 11"/>
+            <wp:cNvGraphicFramePr>
+              <a:graphicFrameLocks xmlns:a="http://schemas.openxmlformats.org/drawingml/2006/main" noChangeAspect="1"/>
+            </wp:cNvGraphicFramePr>
+            <a:graphic xmlns:a="http://schemas.openxmlformats.org/drawingml/2006/main">
+              <a:graphicData uri="http://schemas.openxmlformats.org/drawingml/2006/picture">
+                <pic:pic xmlns:pic="http://schemas.openxmlformats.org/drawingml/2006/picture">
+                  <pic:nvPicPr>
+                    <pic:cNvPr id="1" name=""/>
+                    <pic:cNvPicPr/>
+                  </pic:nvPicPr>
+                  <pic:blipFill rotWithShape="1">
+                    <a:blip r:embed="rId21"/>
+                    <a:srcRect t="33481"/>
+                    <a:stretch/>
+                  </pic:blipFill>
+                  <pic:spPr bwMode="auto">
+                    <a:xfrm>
+                      <a:off x="0" y="0"/>
+                      <a:ext cx="5760720" cy="2106930"/>
+                    </a:xfrm>
+                    <a:prstGeom prst="rect">
+                      <a:avLst/>
+                    </a:prstGeom>
+                    <a:ln>
+                      <a:noFill/>
+                    </a:ln>
+                    <a:extLst>
+                      <a:ext uri="{53640926-AAD7-44D8-BBD7-CCE9431645EC}">
+                        <a14:shadowObscured xmlns:a14="http://schemas.microsoft.com/office/drawing/2010/main"/>
+                      </a:ext>
+                    </a:extLst>
+                  </pic:spPr>
+                </pic:pic>
+              </a:graphicData>
+            </a:graphic>
+          </wp:inline>
+        </w:drawing>
+      </w:r>
+    </w:p>
+    <w:p/>
+    <w:p>
+      <w:pPr>
+        <w:keepNext/>
+      </w:pPr>
+      <w:r>
+        <w:rPr>
+          <w:noProof/>
+        </w:rPr>
+        <w:drawing>
+          <wp:inline distT="0" distB="0" distL="0" distR="0" wp14:anchorId="552C200C" wp14:editId="5249E812">
+            <wp:extent cx="5760720" cy="3570605"/>
+            <wp:effectExtent l="0" t="0" r="0" b="0"/>
+            <wp:docPr id="19" name="Image 19"/>
+            <wp:cNvGraphicFramePr>
+              <a:graphicFrameLocks xmlns:a="http://schemas.openxmlformats.org/drawingml/2006/main" noChangeAspect="1"/>
+            </wp:cNvGraphicFramePr>
+            <a:graphic xmlns:a="http://schemas.openxmlformats.org/drawingml/2006/main">
+              <a:graphicData uri="http://schemas.openxmlformats.org/drawingml/2006/picture">
+                <pic:pic xmlns:pic="http://schemas.openxmlformats.org/drawingml/2006/picture">
+                  <pic:nvPicPr>
+                    <pic:cNvPr id="1" name=""/>
+                    <pic:cNvPicPr/>
+                  </pic:nvPicPr>
+                  <pic:blipFill>
+                    <a:blip r:embed="rId22"/>
+                    <a:stretch>
+                      <a:fillRect/>
+                    </a:stretch>
+                  </pic:blipFill>
+                  <pic:spPr>
+                    <a:xfrm>
+                      <a:off x="0" y="0"/>
+                      <a:ext cx="5760720" cy="3570605"/>
+                    </a:xfrm>
+                    <a:prstGeom prst="rect">
+                      <a:avLst/>
+                    </a:prstGeom>
+                  </pic:spPr>
+                </pic:pic>
+              </a:graphicData>
+            </a:graphic>
+          </wp:inline>
+        </w:drawing>
+      </w:r>
+    </w:p>
+    <w:p>
+      <w:pPr>
+        <w:pStyle w:val="Lgende"/>
+        <w:jc w:val="center"/>
+      </w:pPr>
+      <w:r>
+        <w:t>Figure 1</w:t>
+      </w:r>
+      <w:fldSimple w:instr=" SEQ Figure \* ARABIC ">
+        <w:r>
+          <w:rPr>
+            <w:noProof/>
+          </w:rPr>
+          <w:t>4</w:t>
+        </w:r>
+      </w:fldSimple>
+      <w:r>
+        <w:t xml:space="preserve"> : Résultats GTMetrix après modifications</w:t>
+      </w:r>
+    </w:p>
+    <w:p/>
+    <w:p>
+      <w:r>
+        <w:tab/>
+        <w:t>Une fois les modifications apportées, l’affichage du site se fait plus rapidement.</w:t>
+      </w:r>
+    </w:p>
+    <w:p>
+      <w:r>
+        <w:t>Ensuite le même test est effectué à l’aide de lighthouse afin de voir la différence avant et après modifications.</w:t>
+      </w:r>
+    </w:p>
+    <w:p/>
+    <w:p/>
+    <w:p/>
+    <w:p>
+      <w:pPr>
+        <w:jc w:val="center"/>
+      </w:pPr>
+      <w:r>
+        <w:rPr>
+          <w:noProof/>
+        </w:rPr>
+        <w:lastRenderedPageBreak/>
+        <w:pict w14:anchorId="29417CA6">
+          <v:shape id="_x0000_s1032" type="#_x0000_t202" style="position:absolute;left:0;text-align:left;margin-left:147.65pt;margin-top:339.65pt;width:178.5pt;height:23pt;z-index:251657215" strokecolor="white [3212]">
+            <v:textbox>
+              <w:txbxContent>
+                <w:p>
+                  <w:pPr>
+                    <w:pStyle w:val="Lgende"/>
+                    <w:jc w:val="right"/>
+                  </w:pPr>
+                  <w:r>
+                    <w:t>Figure 15 :</w:t>
+                  </w:r>
+                  <w:r>
+                    <w:t xml:space="preserve"> </w:t>
+                  </w:r>
+                  <w:r>
+                    <w:t>Résultats avant modification</w:t>
+                  </w:r>
+                </w:p>
+              </w:txbxContent>
+            </v:textbox>
+          </v:shape>
+        </w:pict>
+      </w:r>
+      <w:r>
+        <w:rPr>
+          <w:noProof/>
+        </w:rPr>
+        <w:drawing>
+          <wp:inline distT="0" distB="0" distL="0" distR="0" wp14:anchorId="55ADBD3E" wp14:editId="56CF1B90">
+            <wp:extent cx="5562600" cy="4224682"/>
+            <wp:effectExtent l="0" t="0" r="0" b="0"/>
+            <wp:docPr id="6" name="Image 6"/>
+            <wp:cNvGraphicFramePr>
+              <a:graphicFrameLocks xmlns:a="http://schemas.openxmlformats.org/drawingml/2006/main" noChangeAspect="1"/>
+            </wp:cNvGraphicFramePr>
+            <a:graphic xmlns:a="http://schemas.openxmlformats.org/drawingml/2006/main">
+              <a:graphicData uri="http://schemas.openxmlformats.org/drawingml/2006/picture">
+                <pic:pic xmlns:pic="http://schemas.openxmlformats.org/drawingml/2006/picture">
+                  <pic:nvPicPr>
+                    <pic:cNvPr id="1" name=""/>
+                    <pic:cNvPicPr/>
+                  </pic:nvPicPr>
+                  <pic:blipFill rotWithShape="1">
+                    <a:blip r:embed="rId23"/>
+                    <a:srcRect b="13811"/>
+                    <a:stretch/>
+                  </pic:blipFill>
+                  <pic:spPr bwMode="auto">
+                    <a:xfrm>
+                      <a:off x="0" y="0"/>
+                      <a:ext cx="5568815" cy="4229402"/>
+                    </a:xfrm>
+                    <a:prstGeom prst="rect">
+                      <a:avLst/>
+                    </a:prstGeom>
+                    <a:ln>
+                      <a:noFill/>
+                    </a:ln>
+                    <a:extLst>
+                      <a:ext uri="{53640926-AAD7-44D8-BBD7-CCE9431645EC}">
+                        <a14:shadowObscured xmlns:a14="http://schemas.microsoft.com/office/drawing/2010/main"/>
+                      </a:ext>
+                    </a:extLst>
+                  </pic:spPr>
+                </pic:pic>
+              </a:graphicData>
+            </a:graphic>
+          </wp:inline>
+        </w:drawing>
+      </w:r>
+    </w:p>
+    <w:p/>
+    <w:p>
+      <w:pPr>
+        <w:jc w:val="center"/>
+      </w:pPr>
+      <w:r>
+        <w:rPr>
+          <w:noProof/>
+        </w:rPr>
+        <w:pict w14:anchorId="29417CA6">
+          <v:shape id="_x0000_s1033" type="#_x0000_t202" style="position:absolute;left:0;text-align:left;margin-left:137.15pt;margin-top:330.05pt;width:178.5pt;height:23pt;z-index:251659264" strokecolor="white [3212]">
+            <v:textbox>
+              <w:txbxContent>
+                <w:p>
+                  <w:pPr>
+                    <w:pStyle w:val="Lgende"/>
+                    <w:jc w:val="right"/>
+                  </w:pPr>
+                  <w:r>
+                    <w:t>Figure 16 : Résultats après modification</w:t>
+                  </w:r>
+                </w:p>
+              </w:txbxContent>
+            </v:textbox>
+          </v:shape>
+        </w:pict>
+      </w:r>
+      <w:r>
+        <w:rPr>
+          <w:noProof/>
+        </w:rPr>
+        <w:drawing>
+          <wp:inline distT="0" distB="0" distL="0" distR="0" wp14:anchorId="09EE8462" wp14:editId="089312CF">
+            <wp:extent cx="4946650" cy="3985891"/>
+            <wp:effectExtent l="0" t="0" r="0" b="0"/>
+            <wp:docPr id="20" name="Image 20"/>
+            <wp:cNvGraphicFramePr>
+              <a:graphicFrameLocks xmlns:a="http://schemas.openxmlformats.org/drawingml/2006/main" noChangeAspect="1"/>
+            </wp:cNvGraphicFramePr>
+            <a:graphic xmlns:a="http://schemas.openxmlformats.org/drawingml/2006/main">
+              <a:graphicData uri="http://schemas.openxmlformats.org/drawingml/2006/picture">
+                <pic:pic xmlns:pic="http://schemas.openxmlformats.org/drawingml/2006/picture">
+                  <pic:nvPicPr>
+                    <pic:cNvPr id="1" name=""/>
+                    <pic:cNvPicPr/>
+                  </pic:nvPicPr>
+                  <pic:blipFill rotWithShape="1">
+                    <a:blip r:embed="rId24"/>
+                    <a:srcRect t="2739" b="6238"/>
+                    <a:stretch/>
+                  </pic:blipFill>
+                  <pic:spPr bwMode="auto">
+                    <a:xfrm>
+                      <a:off x="0" y="0"/>
+                      <a:ext cx="4954662" cy="3992347"/>
+                    </a:xfrm>
+                    <a:prstGeom prst="rect">
+                      <a:avLst/>
+                    </a:prstGeom>
+                    <a:ln>
+                      <a:noFill/>
+                    </a:ln>
+                    <a:extLst>
+                      <a:ext uri="{53640926-AAD7-44D8-BBD7-CCE9431645EC}">
+                        <a14:shadowObscured xmlns:a14="http://schemas.microsoft.com/office/drawing/2010/main"/>
+                      </a:ext>
+                    </a:extLst>
+                  </pic:spPr>
+                </pic:pic>
+              </a:graphicData>
+            </a:graphic>
+          </wp:inline>
+        </w:drawing>
+      </w:r>
+    </w:p>
     <w:p/>
     <w:sectPr>
       <w:pgSz w:w="11906" w:h="16838"/>
@@ -1382,6 +1818,95 @@
 <file path=word/numbering.xml><?xml version="1.0" encoding="utf-8"?>
 <w:numbering xmlns:wpc="http://schemas.microsoft.com/office/word/2010/wordprocessingCanvas" xmlns:cx="http://schemas.microsoft.com/office/drawing/2014/chartex" xmlns:cx1="http://schemas.microsoft.com/office/drawing/2015/9/8/chartex" xmlns:cx2="http://schemas.microsoft.com/office/drawing/2015/10/21/chartex" xmlns:cx3="http://schemas.microsoft.com/office/drawing/2016/5/9/chartex" xmlns:cx4="http://schemas.microsoft.com/office/drawing/2016/5/10/chartex" xmlns:cx5="http://schemas.microsoft.com/office/drawing/2016/5/11/chartex" xmlns:cx6="http://schemas.microsoft.com/office/drawing/2016/5/12/chartex" xmlns:cx7="http://schemas.microsoft.com/office/drawing/2016/5/13/chartex" xmlns:cx8="http://schemas.microsoft.com/office/drawing/2016/5/14/chartex" xmlns:mc="http://schemas.openxmlformats.org/markup-compatibility/2006" xmlns:aink="http://schemas.microsoft.com/office/drawing/2016/ink" xmlns:am3d="http://schemas.microsoft.com/office/drawing/2017/model3d" xmlns:o="urn:schemas-microsoft-com:office:office" xmlns:oel="http://schemas.microsoft.com/office/2019/extlst" xmlns:r="http://schemas.openxmlformats.org/officeDocument/2006/relationships" xmlns:m="http://schemas.openxmlformats.org/officeDocument/2006/math" xmlns:v="urn:schemas-microsoft-com:vml" xmlns:wp14="http://schemas.microsoft.com/office/word/2010/wordprocessingDrawing" xmlns:wp="http://schemas.openxmlformats.org/drawingml/2006/wordprocessingDrawing" xmlns:w10="urn:schemas-microsoft-com:office:word" xmlns:w="http://schemas.openxmlformats.org/wordprocessingml/2006/main" xmlns:w14="http://schemas.microsoft.com/office/word/2010/wordml" xmlns:w15="http://schemas.microsoft.com/office/word/2012/wordml" xmlns:w16cex="http://schemas.microsoft.com/office/word/2018/wordml/cex" xmlns:w16cid="http://schemas.microsoft.com/office/word/2016/wordml/cid" xmlns:w16="http://schemas.microsoft.com/office/word/2018/wordml" xmlns:w16sdtdh="http://schemas.microsoft.com/office/word/2020/wordml/sdtdatahash" xmlns:w16se="http://schemas.microsoft.com/office/word/2015/wordml/symex" xmlns:wpg="http://schemas.microsoft.com/office/word/2010/wordprocessingGroup" xmlns:wpi="http://schemas.microsoft.com/office/word/2010/wordprocessingInk" xmlns:wne="http://schemas.microsoft.com/office/word/2006/wordml" xmlns:wps="http://schemas.microsoft.com/office/word/2010/wordprocessingShape" mc:Ignorable="w14 w15 w16se w16cid w16 w16cex w16sdtdh wp14">
   <w:abstractNum w:abstractNumId="0" w15:restartNumberingAfterBreak="0">
+    <w:nsid w:val="165328C1"/>
+    <w:multiLevelType w:val="hybridMultilevel"/>
+    <w:tmpl w:val="6186D3AE"/>
+    <w:lvl w:ilvl="0" w:tplc="A442ED7C">
+      <w:start w:val="1"/>
+      <w:numFmt w:val="upperRoman"/>
+      <w:lvlText w:val="%1)"/>
+      <w:lvlJc w:val="left"/>
+      <w:pPr>
+        <w:ind w:left="720" w:hanging="720"/>
+      </w:pPr>
+      <w:rPr>
+        <w:rFonts w:hint="default"/>
+      </w:rPr>
+    </w:lvl>
+    <w:lvl w:ilvl="1" w:tplc="040C0019">
+      <w:start w:val="1"/>
+      <w:numFmt w:val="lowerLetter"/>
+      <w:lvlText w:val="%2."/>
+      <w:lvlJc w:val="left"/>
+      <w:pPr>
+        <w:ind w:left="1080" w:hanging="360"/>
+      </w:pPr>
+    </w:lvl>
+    <w:lvl w:ilvl="2" w:tplc="040C001B" w:tentative="1">
+      <w:start w:val="1"/>
+      <w:numFmt w:val="lowerRoman"/>
+      <w:lvlText w:val="%3."/>
+      <w:lvlJc w:val="right"/>
+      <w:pPr>
+        <w:ind w:left="1800" w:hanging="180"/>
+      </w:pPr>
+    </w:lvl>
+    <w:lvl w:ilvl="3" w:tplc="040C000F" w:tentative="1">
+      <w:start w:val="1"/>
+      <w:numFmt w:val="decimal"/>
+      <w:lvlText w:val="%4."/>
+      <w:lvlJc w:val="left"/>
+      <w:pPr>
+        <w:ind w:left="2520" w:hanging="360"/>
+      </w:pPr>
+    </w:lvl>
+    <w:lvl w:ilvl="4" w:tplc="040C0019" w:tentative="1">
+      <w:start w:val="1"/>
+      <w:numFmt w:val="lowerLetter"/>
+      <w:lvlText w:val="%5."/>
+      <w:lvlJc w:val="left"/>
+      <w:pPr>
+        <w:ind w:left="3240" w:hanging="360"/>
+      </w:pPr>
+    </w:lvl>
+    <w:lvl w:ilvl="5" w:tplc="040C001B" w:tentative="1">
+      <w:start w:val="1"/>
+      <w:numFmt w:val="lowerRoman"/>
+      <w:lvlText w:val="%6."/>
+      <w:lvlJc w:val="right"/>
+      <w:pPr>
+        <w:ind w:left="3960" w:hanging="180"/>
+      </w:pPr>
+    </w:lvl>
+    <w:lvl w:ilvl="6" w:tplc="040C000F" w:tentative="1">
+      <w:start w:val="1"/>
+      <w:numFmt w:val="decimal"/>
+      <w:lvlText w:val="%7."/>
+      <w:lvlJc w:val="left"/>
+      <w:pPr>
+        <w:ind w:left="4680" w:hanging="360"/>
+      </w:pPr>
+    </w:lvl>
+    <w:lvl w:ilvl="7" w:tplc="040C0019" w:tentative="1">
+      <w:start w:val="1"/>
+      <w:numFmt w:val="lowerLetter"/>
+      <w:lvlText w:val="%8."/>
+      <w:lvlJc w:val="left"/>
+      <w:pPr>
+        <w:ind w:left="5400" w:hanging="360"/>
+      </w:pPr>
+    </w:lvl>
+    <w:lvl w:ilvl="8" w:tplc="040C001B" w:tentative="1">
+      <w:start w:val="1"/>
+      <w:numFmt w:val="lowerRoman"/>
+      <w:lvlText w:val="%9."/>
+      <w:lvlJc w:val="right"/>
+      <w:pPr>
+        <w:ind w:left="6120" w:hanging="180"/>
+      </w:pPr>
+    </w:lvl>
+  </w:abstractNum>
+  <w:abstractNum w:abstractNumId="1" w15:restartNumberingAfterBreak="0">
     <w:nsid w:val="1D44720B"/>
     <w:multiLevelType w:val="hybridMultilevel"/>
     <w:tmpl w:val="222663C2"/>
@@ -1470,7 +1995,96 @@
       </w:pPr>
     </w:lvl>
   </w:abstractNum>
-  <w:abstractNum w:abstractNumId="1" w15:restartNumberingAfterBreak="0">
+  <w:abstractNum w:abstractNumId="2" w15:restartNumberingAfterBreak="0">
+    <w:nsid w:val="3DB50BBD"/>
+    <w:multiLevelType w:val="hybridMultilevel"/>
+    <w:tmpl w:val="44BAE502"/>
+    <w:lvl w:ilvl="0" w:tplc="9314DD16">
+      <w:start w:val="1"/>
+      <w:numFmt w:val="upperRoman"/>
+      <w:lvlText w:val="%1)"/>
+      <w:lvlJc w:val="left"/>
+      <w:pPr>
+        <w:ind w:left="1080" w:hanging="720"/>
+      </w:pPr>
+      <w:rPr>
+        <w:rFonts w:hint="default"/>
+      </w:rPr>
+    </w:lvl>
+    <w:lvl w:ilvl="1" w:tplc="040C0019" w:tentative="1">
+      <w:start w:val="1"/>
+      <w:numFmt w:val="lowerLetter"/>
+      <w:lvlText w:val="%2."/>
+      <w:lvlJc w:val="left"/>
+      <w:pPr>
+        <w:ind w:left="1440" w:hanging="360"/>
+      </w:pPr>
+    </w:lvl>
+    <w:lvl w:ilvl="2" w:tplc="040C001B" w:tentative="1">
+      <w:start w:val="1"/>
+      <w:numFmt w:val="lowerRoman"/>
+      <w:lvlText w:val="%3."/>
+      <w:lvlJc w:val="right"/>
+      <w:pPr>
+        <w:ind w:left="2160" w:hanging="180"/>
+      </w:pPr>
+    </w:lvl>
+    <w:lvl w:ilvl="3" w:tplc="040C000F" w:tentative="1">
+      <w:start w:val="1"/>
+      <w:numFmt w:val="decimal"/>
+      <w:lvlText w:val="%4."/>
+      <w:lvlJc w:val="left"/>
+      <w:pPr>
+        <w:ind w:left="2880" w:hanging="360"/>
+      </w:pPr>
+    </w:lvl>
+    <w:lvl w:ilvl="4" w:tplc="040C0019" w:tentative="1">
+      <w:start w:val="1"/>
+      <w:numFmt w:val="lowerLetter"/>
+      <w:lvlText w:val="%5."/>
+      <w:lvlJc w:val="left"/>
+      <w:pPr>
+        <w:ind w:left="3600" w:hanging="360"/>
+      </w:pPr>
+    </w:lvl>
+    <w:lvl w:ilvl="5" w:tplc="040C001B" w:tentative="1">
+      <w:start w:val="1"/>
+      <w:numFmt w:val="lowerRoman"/>
+      <w:lvlText w:val="%6."/>
+      <w:lvlJc w:val="right"/>
+      <w:pPr>
+        <w:ind w:left="4320" w:hanging="180"/>
+      </w:pPr>
+    </w:lvl>
+    <w:lvl w:ilvl="6" w:tplc="040C000F" w:tentative="1">
+      <w:start w:val="1"/>
+      <w:numFmt w:val="decimal"/>
+      <w:lvlText w:val="%7."/>
+      <w:lvlJc w:val="left"/>
+      <w:pPr>
+        <w:ind w:left="5040" w:hanging="360"/>
+      </w:pPr>
+    </w:lvl>
+    <w:lvl w:ilvl="7" w:tplc="040C0019" w:tentative="1">
+      <w:start w:val="1"/>
+      <w:numFmt w:val="lowerLetter"/>
+      <w:lvlText w:val="%8."/>
+      <w:lvlJc w:val="left"/>
+      <w:pPr>
+        <w:ind w:left="5760" w:hanging="360"/>
+      </w:pPr>
+    </w:lvl>
+    <w:lvl w:ilvl="8" w:tplc="040C001B" w:tentative="1">
+      <w:start w:val="1"/>
+      <w:numFmt w:val="lowerRoman"/>
+      <w:lvlText w:val="%9."/>
+      <w:lvlJc w:val="right"/>
+      <w:pPr>
+        <w:ind w:left="6480" w:hanging="180"/>
+      </w:pPr>
+    </w:lvl>
+  </w:abstractNum>
+  <w:abstractNum w:abstractNumId="3" w15:restartNumberingAfterBreak="0">
     <w:nsid w:val="61A82B6E"/>
     <w:multiLevelType w:val="hybridMultilevel"/>
     <w:tmpl w:val="14CC14C6"/>
@@ -1560,9 +2174,15 @@
     </w:lvl>
   </w:abstractNum>
   <w:num w:numId="1" w16cid:durableId="2060863362">
+    <w:abstractNumId w:val="3"/>
+  </w:num>
+  <w:num w:numId="2" w16cid:durableId="231430482">
     <w:abstractNumId w:val="1"/>
   </w:num>
-  <w:num w:numId="2" w16cid:durableId="231430482">
+  <w:num w:numId="3" w16cid:durableId="2084521683">
+    <w:abstractNumId w:val="2"/>
+  </w:num>
+  <w:num w:numId="4" w16cid:durableId="1162306965">
     <w:abstractNumId w:val="0"/>
   </w:num>
 </w:numbering>
@@ -1740,7 +2360,7 @@
     <w:lsdException w:name="Table Web 2" w:semiHidden="1" w:unhideWhenUsed="1"/>
     <w:lsdException w:name="Table Web 3" w:semiHidden="1" w:unhideWhenUsed="1"/>
     <w:lsdException w:name="Balloon Text" w:semiHidden="1" w:unhideWhenUsed="1"/>
-    <w:lsdException w:name="Table Grid" w:semiHidden="1" w:uiPriority="59" w:unhideWhenUsed="1"/>
+    <w:lsdException w:name="Table Grid" w:uiPriority="59"/>
     <w:lsdException w:name="Table Theme" w:semiHidden="1" w:unhideWhenUsed="1"/>
     <w:lsdException w:name="Placeholder Text" w:semiHidden="1"/>
     <w:lsdException w:name="No Spacing" w:uiPriority="1" w:qFormat="1"/>
@@ -1989,9 +2609,54 @@
       <w:szCs w:val="32"/>
     </w:rPr>
   </w:style>
+  <w:style w:type="paragraph" w:styleId="Titre2">
+    <w:name w:val="heading 2"/>
+    <w:basedOn w:val="Normal"/>
+    <w:next w:val="Normal"/>
+    <w:link w:val="Titre2Car"/>
+    <w:uiPriority w:val="9"/>
+    <w:unhideWhenUsed/>
+    <w:qFormat/>
+    <w:rsid w:val="00E87E11"/>
+    <w:pPr>
+      <w:keepNext/>
+      <w:keepLines/>
+      <w:spacing w:before="40" w:after="0"/>
+      <w:outlineLvl w:val="1"/>
+    </w:pPr>
+    <w:rPr>
+      <w:rFonts w:asciiTheme="majorHAnsi" w:eastAsiaTheme="majorEastAsia" w:hAnsiTheme="majorHAnsi" w:cstheme="majorBidi"/>
+      <w:color w:val="365F91" w:themeColor="accent1" w:themeShade="BF"/>
+      <w:sz w:val="26"/>
+      <w:szCs w:val="26"/>
+    </w:rPr>
+  </w:style>
+  <w:style w:type="paragraph" w:styleId="Titre3">
+    <w:name w:val="heading 3"/>
+    <w:basedOn w:val="Normal"/>
+    <w:next w:val="Normal"/>
+    <w:link w:val="Titre3Car"/>
+    <w:uiPriority w:val="9"/>
+    <w:unhideWhenUsed/>
+    <w:qFormat/>
+    <w:rsid w:val="00E87E11"/>
+    <w:pPr>
+      <w:keepNext/>
+      <w:keepLines/>
+      <w:spacing w:before="40" w:after="0"/>
+      <w:outlineLvl w:val="2"/>
+    </w:pPr>
+    <w:rPr>
+      <w:rFonts w:asciiTheme="majorHAnsi" w:eastAsiaTheme="majorEastAsia" w:hAnsiTheme="majorHAnsi" w:cstheme="majorBidi"/>
+      <w:color w:val="243F60" w:themeColor="accent1" w:themeShade="7F"/>
+      <w:sz w:val="24"/>
+      <w:szCs w:val="24"/>
+    </w:rPr>
+  </w:style>
   <w:style w:type="character" w:default="1" w:styleId="Policepardfaut">
     <w:name w:val="Default Paragraph Font"/>
     <w:uiPriority w:val="1"/>
+    <w:semiHidden/>
     <w:unhideWhenUsed/>
   </w:style>
   <w:style w:type="table" w:default="1" w:styleId="TableauNormal">
@@ -2174,6 +2839,32 @@
       <w:bCs/>
       <w:sz w:val="20"/>
       <w:szCs w:val="20"/>
+    </w:rPr>
+  </w:style>
+  <w:style w:type="character" w:customStyle="1" w:styleId="Titre2Car">
+    <w:name w:val="Titre 2 Car"/>
+    <w:basedOn w:val="Policepardfaut"/>
+    <w:link w:val="Titre2"/>
+    <w:uiPriority w:val="9"/>
+    <w:rsid w:val="00E87E11"/>
+    <w:rPr>
+      <w:rFonts w:asciiTheme="majorHAnsi" w:eastAsiaTheme="majorEastAsia" w:hAnsiTheme="majorHAnsi" w:cstheme="majorBidi"/>
+      <w:color w:val="365F91" w:themeColor="accent1" w:themeShade="BF"/>
+      <w:sz w:val="26"/>
+      <w:szCs w:val="26"/>
+    </w:rPr>
+  </w:style>
+  <w:style w:type="character" w:customStyle="1" w:styleId="Titre3Car">
+    <w:name w:val="Titre 3 Car"/>
+    <w:basedOn w:val="Policepardfaut"/>
+    <w:link w:val="Titre3"/>
+    <w:uiPriority w:val="9"/>
+    <w:rsid w:val="00E87E11"/>
+    <w:rPr>
+      <w:rFonts w:asciiTheme="majorHAnsi" w:eastAsiaTheme="majorEastAsia" w:hAnsiTheme="majorHAnsi" w:cstheme="majorBidi"/>
+      <w:color w:val="243F60" w:themeColor="accent1" w:themeShade="7F"/>
+      <w:sz w:val="24"/>
+      <w:szCs w:val="24"/>
     </w:rPr>
   </w:style>
 </w:styles>

--- a/Rapport-SEO.docx
+++ b/Rapport-SEO.docx
@@ -1136,7 +1136,14 @@
         <w:t>Figure 9 : Erreurs signalées concernant les labels</w:t>
       </w:r>
     </w:p>
-    <w:p/>
+    <w:p>
+      <w:pPr>
+        <w:keepNext/>
+        <w:rPr>
+          <w:noProof/>
+        </w:rPr>
+      </w:pPr>
+    </w:p>
     <w:p>
       <w:pPr>
         <w:keepNext/>
@@ -1147,10 +1154,10 @@
           <w:noProof/>
         </w:rPr>
         <w:drawing>
-          <wp:inline distT="0" distB="0" distL="0" distR="0" wp14:anchorId="25FB3A42" wp14:editId="21E14CEB">
-            <wp:extent cx="4279900" cy="3801524"/>
+          <wp:inline distT="0" distB="0" distL="0" distR="0" wp14:anchorId="645E43B1" wp14:editId="03852DEF">
+            <wp:extent cx="3333750" cy="3830320"/>
             <wp:effectExtent l="0" t="0" r="0" b="0"/>
-            <wp:docPr id="16" name="Image 16"/>
+            <wp:docPr id="18" name="Image 18"/>
             <wp:cNvGraphicFramePr>
               <a:graphicFrameLocks xmlns:a="http://schemas.openxmlformats.org/drawingml/2006/main" noChangeAspect="1"/>
             </wp:cNvGraphicFramePr>
@@ -1161,20 +1168,27 @@
                     <pic:cNvPr id="1" name=""/>
                     <pic:cNvPicPr/>
                   </pic:nvPicPr>
-                  <pic:blipFill>
+                  <pic:blipFill rotWithShape="1">
                     <a:blip r:embed="rId16"/>
-                    <a:stretch>
-                      <a:fillRect/>
-                    </a:stretch>
+                    <a:srcRect r="42130"/>
+                    <a:stretch/>
                   </pic:blipFill>
-                  <pic:spPr>
+                  <pic:spPr bwMode="auto">
                     <a:xfrm>
                       <a:off x="0" y="0"/>
-                      <a:ext cx="4291389" cy="3811729"/>
+                      <a:ext cx="3333750" cy="3830320"/>
                     </a:xfrm>
                     <a:prstGeom prst="rect">
                       <a:avLst/>
                     </a:prstGeom>
+                    <a:ln>
+                      <a:noFill/>
+                    </a:ln>
+                    <a:extLst>
+                      <a:ext uri="{53640926-AAD7-44D8-BBD7-CCE9431645EC}">
+                        <a14:shadowObscured xmlns:a14="http://schemas.microsoft.com/office/drawing/2010/main"/>
+                      </a:ext>
+                    </a:extLst>
                   </pic:spPr>
                 </pic:pic>
               </a:graphicData>
@@ -1191,14 +1205,27 @@
       <w:r>
         <w:t xml:space="preserve">Figure </w:t>
       </w:r>
-      <w:fldSimple w:instr=" SEQ Figure \* ARABIC ">
-        <w:r>
-          <w:rPr>
-            <w:noProof/>
-          </w:rPr>
-          <w:t>1</w:t>
-        </w:r>
-      </w:fldSimple>
+      <w:r>
+        <w:fldChar w:fldCharType="begin"/>
+      </w:r>
+      <w:r>
+        <w:instrText xml:space="preserve"> SEQ Figure \* ARABIC </w:instrText>
+      </w:r>
+      <w:r>
+        <w:fldChar w:fldCharType="separate"/>
+      </w:r>
+      <w:r>
+        <w:rPr>
+          <w:noProof/>
+        </w:rPr>
+        <w:t>1</w:t>
+      </w:r>
+      <w:r>
+        <w:rPr>
+          <w:noProof/>
+        </w:rPr>
+        <w:fldChar w:fldCharType="end"/>
+      </w:r>
       <w:r>
         <w:t>0 : Labels correctement placés</w:t>
       </w:r>
@@ -1282,18 +1309,12 @@
     </w:p>
     <w:p/>
     <w:p>
-      <w:pPr>
-        <w:keepNext/>
-      </w:pPr>
-      <w:r>
-        <w:rPr>
-          <w:noProof/>
-        </w:rPr>
+      <w:r>
         <w:drawing>
-          <wp:inline distT="0" distB="0" distL="0" distR="0" wp14:anchorId="743181A9" wp14:editId="0291FBB7">
-            <wp:extent cx="5760720" cy="1217295"/>
+          <wp:inline distT="0" distB="0" distL="0" distR="0" wp14:anchorId="0CB1156F" wp14:editId="2A6CA59B">
+            <wp:extent cx="5760720" cy="997585"/>
             <wp:effectExtent l="0" t="0" r="0" b="0"/>
-            <wp:docPr id="21" name="Image 21"/>
+            <wp:docPr id="22" name="Image 22"/>
             <wp:cNvGraphicFramePr>
               <a:graphicFrameLocks xmlns:a="http://schemas.openxmlformats.org/drawingml/2006/main" noChangeAspect="1"/>
             </wp:cNvGraphicFramePr>
@@ -1313,7 +1334,7 @@
                   <pic:spPr>
                     <a:xfrm>
                       <a:off x="0" y="0"/>
-                      <a:ext cx="5760720" cy="1217295"/>
+                      <a:ext cx="5760720" cy="997585"/>
                     </a:xfrm>
                     <a:prstGeom prst="rect">
                       <a:avLst/>
@@ -1337,14 +1358,27 @@
       <w:r>
         <w:t>1</w:t>
       </w:r>
-      <w:fldSimple w:instr=" SEQ Figure \* ARABIC ">
-        <w:r>
-          <w:rPr>
-            <w:noProof/>
-          </w:rPr>
-          <w:t>2</w:t>
-        </w:r>
-      </w:fldSimple>
+      <w:r>
+        <w:fldChar w:fldCharType="begin"/>
+      </w:r>
+      <w:r>
+        <w:instrText xml:space="preserve"> SEQ Figure \* ARABIC </w:instrText>
+      </w:r>
+      <w:r>
+        <w:fldChar w:fldCharType="separate"/>
+      </w:r>
+      <w:r>
+        <w:rPr>
+          <w:noProof/>
+        </w:rPr>
+        <w:t>2</w:t>
+      </w:r>
+      <w:r>
+        <w:rPr>
+          <w:noProof/>
+        </w:rPr>
+        <w:fldChar w:fldCharType="end"/>
+      </w:r>
       <w:r>
         <w:t xml:space="preserve"> : Il est cela dit possible de garder les partenaires du site</w:t>
       </w:r>
@@ -1486,14 +1520,27 @@
       <w:r>
         <w:t>Figure 1</w:t>
       </w:r>
-      <w:fldSimple w:instr=" SEQ Figure \* ARABIC ">
-        <w:r>
-          <w:rPr>
-            <w:noProof/>
-          </w:rPr>
-          <w:t>3</w:t>
-        </w:r>
-      </w:fldSimple>
+      <w:r>
+        <w:fldChar w:fldCharType="begin"/>
+      </w:r>
+      <w:r>
+        <w:instrText xml:space="preserve"> SEQ Figure \* ARABIC </w:instrText>
+      </w:r>
+      <w:r>
+        <w:fldChar w:fldCharType="separate"/>
+      </w:r>
+      <w:r>
+        <w:rPr>
+          <w:noProof/>
+        </w:rPr>
+        <w:t>3</w:t>
+      </w:r>
+      <w:r>
+        <w:rPr>
+          <w:noProof/>
+        </w:rPr>
+        <w:fldChar w:fldCharType="end"/>
+      </w:r>
       <w:r>
         <w:t xml:space="preserve"> : Résultat GTMetrix avant modifications</w:t>
       </w:r>
@@ -1621,14 +1668,27 @@
       <w:r>
         <w:t>Figure 1</w:t>
       </w:r>
-      <w:fldSimple w:instr=" SEQ Figure \* ARABIC ">
-        <w:r>
-          <w:rPr>
-            <w:noProof/>
-          </w:rPr>
-          <w:t>4</w:t>
-        </w:r>
-      </w:fldSimple>
+      <w:r>
+        <w:fldChar w:fldCharType="begin"/>
+      </w:r>
+      <w:r>
+        <w:instrText xml:space="preserve"> SEQ Figure \* ARABIC </w:instrText>
+      </w:r>
+      <w:r>
+        <w:fldChar w:fldCharType="separate"/>
+      </w:r>
+      <w:r>
+        <w:rPr>
+          <w:noProof/>
+        </w:rPr>
+        <w:t>4</w:t>
+      </w:r>
+      <w:r>
+        <w:rPr>
+          <w:noProof/>
+        </w:rPr>
+        <w:fldChar w:fldCharType="end"/>
+      </w:r>
       <w:r>
         <w:t xml:space="preserve"> : Résultats GTMetrix après modifications</w:t>
       </w:r>
@@ -1729,17 +1789,21 @@
         </w:drawing>
       </w:r>
     </w:p>
-    <w:p/>
     <w:p>
       <w:pPr>
         <w:jc w:val="center"/>
       </w:pPr>
+    </w:p>
+    <w:p>
+      <w:pPr>
+        <w:jc w:val="center"/>
+      </w:pPr>
       <w:r>
         <w:rPr>
           <w:noProof/>
         </w:rPr>
         <w:pict w14:anchorId="29417CA6">
-          <v:shape id="_x0000_s1033" type="#_x0000_t202" style="position:absolute;left:0;text-align:left;margin-left:137.15pt;margin-top:330.05pt;width:178.5pt;height:23pt;z-index:251659264" strokecolor="white [3212]">
+          <v:shape id="_x0000_s1033" type="#_x0000_t202" style="position:absolute;left:0;text-align:left;margin-left:137.15pt;margin-top:329.95pt;width:178.5pt;height:23pt;z-index:251659264" strokecolor="white [3212]">
             <v:textbox>
               <w:txbxContent>
                 <w:p>
@@ -1760,11 +1824,14 @@
         <w:rPr>
           <w:noProof/>
         </w:rPr>
+        <w:t xml:space="preserve"> </w:t>
+      </w:r>
+      <w:r>
         <w:drawing>
-          <wp:inline distT="0" distB="0" distL="0" distR="0" wp14:anchorId="09EE8462" wp14:editId="089312CF">
-            <wp:extent cx="4946650" cy="3985891"/>
+          <wp:inline distT="0" distB="0" distL="0" distR="0" wp14:anchorId="17BBA671" wp14:editId="4B2F417A">
+            <wp:extent cx="5092700" cy="4059227"/>
             <wp:effectExtent l="0" t="0" r="0" b="0"/>
-            <wp:docPr id="20" name="Image 20"/>
+            <wp:docPr id="23" name="Image 23"/>
             <wp:cNvGraphicFramePr>
               <a:graphicFrameLocks xmlns:a="http://schemas.openxmlformats.org/drawingml/2006/main" noChangeAspect="1"/>
             </wp:cNvGraphicFramePr>
@@ -1775,27 +1842,20 @@
                     <pic:cNvPr id="1" name=""/>
                     <pic:cNvPicPr/>
                   </pic:nvPicPr>
-                  <pic:blipFill rotWithShape="1">
+                  <pic:blipFill>
                     <a:blip r:embed="rId24"/>
-                    <a:srcRect t="2739" b="6238"/>
-                    <a:stretch/>
+                    <a:stretch>
+                      <a:fillRect/>
+                    </a:stretch>
                   </pic:blipFill>
-                  <pic:spPr bwMode="auto">
+                  <pic:spPr>
                     <a:xfrm>
                       <a:off x="0" y="0"/>
-                      <a:ext cx="4954662" cy="3992347"/>
+                      <a:ext cx="5101017" cy="4065857"/>
                     </a:xfrm>
                     <a:prstGeom prst="rect">
                       <a:avLst/>
                     </a:prstGeom>
-                    <a:ln>
-                      <a:noFill/>
-                    </a:ln>
-                    <a:extLst>
-                      <a:ext uri="{53640926-AAD7-44D8-BBD7-CCE9431645EC}">
-                        <a14:shadowObscured xmlns:a14="http://schemas.microsoft.com/office/drawing/2010/main"/>
-                      </a:ext>
-                    </a:extLst>
                   </pic:spPr>
                 </pic:pic>
               </a:graphicData>
@@ -1804,7 +1864,6 @@
         </w:drawing>
       </w:r>
     </w:p>
-    <w:p/>
     <w:sectPr>
       <w:pgSz w:w="11906" w:h="16838"/>
       <w:pgMar w:top="1417" w:right="1417" w:bottom="1417" w:left="1417" w:header="708" w:footer="708" w:gutter="0"/>
